--- a/Big Data Streamline Process.docx
+++ b/Big Data Streamline Process.docx
@@ -27,13 +27,13 @@
         <mc:AlternateContent>
           <mc:Choice Requires="wps">
             <w:drawing>
-              <wp:anchor distT="0" distB="0" distL="114300" distR="114300" simplePos="0" relativeHeight="251672576" behindDoc="0" locked="0" layoutInCell="1" allowOverlap="1" wp14:anchorId="32562652" wp14:editId="227B391A">
+              <wp:anchor distT="0" distB="0" distL="114300" distR="114300" simplePos="0" relativeHeight="251672576" behindDoc="0" locked="0" layoutInCell="1" allowOverlap="1" wp14:anchorId="32562652" wp14:editId="6B73DC08">
                 <wp:simplePos x="0" y="0"/>
                 <wp:positionH relativeFrom="margin">
-                  <wp:posOffset>6792699</wp:posOffset>
+                  <wp:posOffset>7092950</wp:posOffset>
                 </wp:positionH>
                 <wp:positionV relativeFrom="paragraph">
-                  <wp:posOffset>201930</wp:posOffset>
+                  <wp:posOffset>207801</wp:posOffset>
                 </wp:positionV>
                 <wp:extent cx="5610" cy="359028"/>
                 <wp:effectExtent l="57150" t="0" r="71120" b="60325"/>
@@ -58,13 +58,13 @@
                       </wps:spPr>
                       <wps:style>
                         <a:lnRef idx="1">
-                          <a:schemeClr val="accent1"/>
+                          <a:schemeClr val="dk1"/>
                         </a:lnRef>
                         <a:fillRef idx="0">
-                          <a:schemeClr val="accent1"/>
+                          <a:schemeClr val="dk1"/>
                         </a:fillRef>
                         <a:effectRef idx="0">
-                          <a:schemeClr val="accent1"/>
+                          <a:schemeClr val="dk1"/>
                         </a:effectRef>
                         <a:fontRef idx="minor">
                           <a:schemeClr val="tx1"/>
@@ -79,11 +79,11 @@
           </mc:Choice>
           <mc:Fallback>
             <w:pict>
-              <v:shapetype w14:anchorId="42B0E78A" id="_x0000_t32" coordsize="21600,21600" o:spt="32" o:oned="t" path="m,l21600,21600e" filled="f">
+              <v:shapetype w14:anchorId="6E90C5A4" id="_x0000_t32" coordsize="21600,21600" o:spt="32" o:oned="t" path="m,l21600,21600e" filled="f">
                 <v:path arrowok="t" fillok="f" o:connecttype="none"/>
                 <o:lock v:ext="edit" shapetype="t"/>
               </v:shapetype>
-              <v:shape id="Straight Arrow Connector 29" o:spid="_x0000_s1026" type="#_x0000_t32" style="position:absolute;margin-left:534.85pt;margin-top:15.9pt;width:.45pt;height:28.25pt;z-index:251672576;visibility:visible;mso-wrap-style:square;mso-wrap-distance-left:9pt;mso-wrap-distance-top:0;mso-wrap-distance-right:9pt;mso-wrap-distance-bottom:0;mso-position-horizontal:absolute;mso-position-horizontal-relative:margin;mso-position-vertical:absolute;mso-position-vertical-relative:text" o:gfxdata="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" strokecolor="#156082 [3204]" strokeweight=".5pt">
+              <v:shape id="Straight Arrow Connector 29" o:spid="_x0000_s1026" type="#_x0000_t32" style="position:absolute;margin-left:558.5pt;margin-top:16.35pt;width:.45pt;height:28.25pt;z-index:251672576;visibility:visible;mso-wrap-style:square;mso-wrap-distance-left:9pt;mso-wrap-distance-top:0;mso-wrap-distance-right:9pt;mso-wrap-distance-bottom:0;mso-position-horizontal:absolute;mso-position-horizontal-relative:margin;mso-position-vertical:absolute;mso-position-vertical-relative:text" o:gfxdata="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" strokecolor="black [3200]" strokeweight=".5pt">
                 <v:stroke endarrow="block" joinstyle="miter"/>
                 <w10:wrap anchorx="margin"/>
               </v:shape>
@@ -99,25 +99,953 @@
           <w:i/>
           <w:iCs/>
           <w:noProof/>
+          <w:lang w:val="en-US"/>
+        </w:rPr>
+        <mc:AlternateContent>
+          <mc:Choice Requires="wpi">
+            <w:drawing>
+              <wp:anchor distT="0" distB="0" distL="114300" distR="114300" simplePos="0" relativeHeight="251671552" behindDoc="0" locked="0" layoutInCell="1" allowOverlap="1" wp14:anchorId="36068997" wp14:editId="6828B946">
+                <wp:simplePos x="0" y="0"/>
+                <wp:positionH relativeFrom="column">
+                  <wp:posOffset>4381200</wp:posOffset>
+                </wp:positionH>
+                <wp:positionV relativeFrom="paragraph">
+                  <wp:posOffset>78515</wp:posOffset>
+                </wp:positionV>
+                <wp:extent cx="360" cy="360"/>
+                <wp:effectExtent l="38100" t="38100" r="38100" b="38100"/>
+                <wp:wrapNone/>
+                <wp:docPr id="1394310366" name="Ink 28"/>
+                <wp:cNvGraphicFramePr/>
+                <a:graphic xmlns:a="http://schemas.openxmlformats.org/drawingml/2006/main">
+                  <a:graphicData uri="http://schemas.microsoft.com/office/word/2010/wordprocessingInk">
+                    <w14:contentPart bwMode="auto" r:id="rId6">
+                      <w14:nvContentPartPr>
+                        <w14:cNvContentPartPr/>
+                      </w14:nvContentPartPr>
+                      <w14:xfrm>
+                        <a:off x="0" y="0"/>
+                        <a:ext cx="360" cy="360"/>
+                      </w14:xfrm>
+                    </w14:contentPart>
+                  </a:graphicData>
+                </a:graphic>
+              </wp:anchor>
+            </w:drawing>
+          </mc:Choice>
+          <mc:Fallback>
+            <w:pict>
+              <v:shapetype w14:anchorId="48C5C6CA" id="_x0000_t75" coordsize="21600,21600" o:spt="75" o:preferrelative="t" path="m@4@5l@4@11@9@11@9@5xe" filled="f" stroked="f">
+                <v:stroke joinstyle="miter"/>
+                <v:formulas>
+                  <v:f eqn="if lineDrawn pixelLineWidth 0"/>
+                  <v:f eqn="sum @0 1 0"/>
+                  <v:f eqn="sum 0 0 @1"/>
+                  <v:f eqn="prod @2 1 2"/>
+                  <v:f eqn="prod @3 21600 pixelWidth"/>
+                  <v:f eqn="prod @3 21600 pixelHeight"/>
+                  <v:f eqn="sum @0 0 1"/>
+                  <v:f eqn="prod @6 1 2"/>
+                  <v:f eqn="prod @7 21600 pixelWidth"/>
+                  <v:f eqn="sum @8 21600 0"/>
+                  <v:f eqn="prod @7 21600 pixelHeight"/>
+                  <v:f eqn="sum @10 21600 0"/>
+                </v:formulas>
+                <v:path o:extrusionok="f" gradientshapeok="t" o:connecttype="rect"/>
+                <o:lock v:ext="edit" aspectratio="t"/>
+              </v:shapetype>
+              <v:shape id="Ink 28" o:spid="_x0000_s1026" type="#_x0000_t75" style="position:absolute;margin-left:344.65pt;margin-top:5.85pt;width:.75pt;height:.75pt;z-index:251671552;visibility:visible;mso-wrap-style:square;mso-wrap-distance-left:9pt;mso-wrap-distance-top:0;mso-wrap-distance-right:9pt;mso-wrap-distance-bottom:0;mso-position-horizontal:absolute;mso-position-horizontal-relative:text;mso-position-vertical:absolute;mso-position-vertical-relative:text" o:gfxdata="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">
+                <v:imagedata r:id="rId7" o:title=""/>
+              </v:shape>
+            </w:pict>
+          </mc:Fallback>
+        </mc:AlternateContent>
+      </w:r>
+      <w:proofErr w:type="spellStart"/>
+      <w:r>
+        <w:rPr>
+          <w:rFonts w:ascii="Times New Roman" w:hAnsi="Times New Roman" w:cs="Times New Roman"/>
+          <w:b/>
+          <w:bCs/>
+          <w:i/>
+          <w:iCs/>
+          <w:lang w:val="en-US"/>
+        </w:rPr>
+        <w:t>Tiingo</w:t>
+      </w:r>
+      <w:proofErr w:type="spellEnd"/>
+      <w:r>
+        <w:rPr>
+          <w:rFonts w:ascii="Times New Roman" w:hAnsi="Times New Roman" w:cs="Times New Roman"/>
+          <w:b/>
+          <w:bCs/>
+          <w:i/>
+          <w:iCs/>
+          <w:lang w:val="en-US"/>
+        </w:rPr>
+        <w:t xml:space="preserve"> API</w:t>
+      </w:r>
+    </w:p>
+    <w:p>
+      <w:pPr>
+        <w:jc w:val="center"/>
+        <w:rPr>
+          <w:rFonts w:ascii="Times New Roman" w:hAnsi="Times New Roman" w:cs="Times New Roman"/>
           <w:sz w:val="18"/>
           <w:szCs w:val="18"/>
+          <w:lang w:val="en-US"/>
+        </w:rPr>
+      </w:pPr>
+    </w:p>
+    <w:p>
+      <w:pPr>
+        <w:jc w:val="center"/>
+        <w:rPr>
+          <w:rFonts w:ascii="Times New Roman" w:hAnsi="Times New Roman" w:cs="Times New Roman"/>
+          <w:sz w:val="20"/>
+          <w:szCs w:val="20"/>
+          <w:lang w:val="en-US"/>
+        </w:rPr>
+      </w:pPr>
+      <w:r>
+        <w:rPr>
+          <w:rFonts w:ascii="Times New Roman" w:hAnsi="Times New Roman" w:cs="Times New Roman"/>
+          <w:noProof/>
+          <w:sz w:val="20"/>
+          <w:szCs w:val="20"/>
           <w:lang w:val="en-US"/>
         </w:rPr>
         <mc:AlternateContent>
           <mc:Choice Requires="wps">
             <w:drawing>
-              <wp:anchor distT="45720" distB="45720" distL="114300" distR="114300" simplePos="0" relativeHeight="251693056" behindDoc="0" locked="0" layoutInCell="1" allowOverlap="1" wp14:anchorId="2844831C" wp14:editId="59D73091">
+              <wp:anchor distT="0" distB="0" distL="114300" distR="114300" simplePos="0" relativeHeight="251745280" behindDoc="0" locked="0" layoutInCell="1" allowOverlap="1" wp14:anchorId="3BEC8DEA" wp14:editId="1A3EE621">
+                <wp:simplePos x="0" y="0"/>
+                <wp:positionH relativeFrom="column">
+                  <wp:posOffset>13974792</wp:posOffset>
+                </wp:positionH>
+                <wp:positionV relativeFrom="paragraph">
+                  <wp:posOffset>114695</wp:posOffset>
+                </wp:positionV>
+                <wp:extent cx="8627" cy="6150634"/>
+                <wp:effectExtent l="0" t="0" r="29845" b="21590"/>
+                <wp:wrapNone/>
+                <wp:docPr id="891048912" name="Straight Connector 51"/>
+                <wp:cNvGraphicFramePr/>
+                <a:graphic xmlns:a="http://schemas.openxmlformats.org/drawingml/2006/main">
+                  <a:graphicData uri="http://schemas.microsoft.com/office/word/2010/wordprocessingShape">
+                    <wps:wsp>
+                      <wps:cNvCnPr/>
+                      <wps:spPr>
+                        <a:xfrm>
+                          <a:off x="0" y="0"/>
+                          <a:ext cx="8627" cy="6150634"/>
+                        </a:xfrm>
+                        <a:prstGeom prst="line">
+                          <a:avLst/>
+                        </a:prstGeom>
+                      </wps:spPr>
+                      <wps:style>
+                        <a:lnRef idx="1">
+                          <a:schemeClr val="dk1"/>
+                        </a:lnRef>
+                        <a:fillRef idx="0">
+                          <a:schemeClr val="dk1"/>
+                        </a:fillRef>
+                        <a:effectRef idx="0">
+                          <a:schemeClr val="dk1"/>
+                        </a:effectRef>
+                        <a:fontRef idx="minor">
+                          <a:schemeClr val="tx1"/>
+                        </a:fontRef>
+                      </wps:style>
+                      <wps:bodyPr/>
+                    </wps:wsp>
+                  </a:graphicData>
+                </a:graphic>
+                <wp14:sizeRelH relativeFrom="margin">
+                  <wp14:pctWidth>0</wp14:pctWidth>
+                </wp14:sizeRelH>
+                <wp14:sizeRelV relativeFrom="margin">
+                  <wp14:pctHeight>0</wp14:pctHeight>
+                </wp14:sizeRelV>
+              </wp:anchor>
+            </w:drawing>
+          </mc:Choice>
+          <mc:Fallback>
+            <w:pict>
+              <v:line w14:anchorId="6804D254" id="Straight Connector 51" o:spid="_x0000_s1026" style="position:absolute;z-index:251745280;visibility:visible;mso-wrap-style:square;mso-width-percent:0;mso-height-percent:0;mso-wrap-distance-left:9pt;mso-wrap-distance-top:0;mso-wrap-distance-right:9pt;mso-wrap-distance-bottom:0;mso-position-horizontal:absolute;mso-position-horizontal-relative:text;mso-position-vertical:absolute;mso-position-vertical-relative:text;mso-width-percent:0;mso-height-percent:0;mso-width-relative:margin;mso-height-relative:margin" from="1100.4pt,9.05pt" to="1101.1pt,493.35pt" o:gfxdata="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" strokecolor="black [3200]" strokeweight=".5pt">
+                <v:stroke joinstyle="miter"/>
+              </v:line>
+            </w:pict>
+          </mc:Fallback>
+        </mc:AlternateContent>
+      </w:r>
+      <w:r>
+        <w:rPr>
+          <w:rFonts w:ascii="Times New Roman" w:hAnsi="Times New Roman" w:cs="Times New Roman"/>
+          <w:noProof/>
+          <w:sz w:val="20"/>
+          <w:szCs w:val="20"/>
+          <w:lang w:val="en-US"/>
+        </w:rPr>
+        <mc:AlternateContent>
+          <mc:Choice Requires="wps">
+            <w:drawing>
+              <wp:anchor distT="0" distB="0" distL="114300" distR="114300" simplePos="0" relativeHeight="251744256" behindDoc="0" locked="0" layoutInCell="1" allowOverlap="1" wp14:anchorId="393E8457" wp14:editId="55E25E89">
+                <wp:simplePos x="0" y="0"/>
+                <wp:positionH relativeFrom="column">
+                  <wp:posOffset>8376699</wp:posOffset>
+                </wp:positionH>
+                <wp:positionV relativeFrom="paragraph">
+                  <wp:posOffset>73964</wp:posOffset>
+                </wp:positionV>
+                <wp:extent cx="5597718" cy="39756"/>
+                <wp:effectExtent l="0" t="0" r="22225" b="36830"/>
+                <wp:wrapNone/>
+                <wp:docPr id="1335192040" name="Straight Connector 50"/>
+                <wp:cNvGraphicFramePr/>
+                <a:graphic xmlns:a="http://schemas.openxmlformats.org/drawingml/2006/main">
+                  <a:graphicData uri="http://schemas.microsoft.com/office/word/2010/wordprocessingShape">
+                    <wps:wsp>
+                      <wps:cNvCnPr/>
+                      <wps:spPr>
+                        <a:xfrm>
+                          <a:off x="0" y="0"/>
+                          <a:ext cx="5597718" cy="39756"/>
+                        </a:xfrm>
+                        <a:prstGeom prst="line">
+                          <a:avLst/>
+                        </a:prstGeom>
+                      </wps:spPr>
+                      <wps:style>
+                        <a:lnRef idx="1">
+                          <a:schemeClr val="dk1"/>
+                        </a:lnRef>
+                        <a:fillRef idx="0">
+                          <a:schemeClr val="dk1"/>
+                        </a:fillRef>
+                        <a:effectRef idx="0">
+                          <a:schemeClr val="dk1"/>
+                        </a:effectRef>
+                        <a:fontRef idx="minor">
+                          <a:schemeClr val="tx1"/>
+                        </a:fontRef>
+                      </wps:style>
+                      <wps:bodyPr/>
+                    </wps:wsp>
+                  </a:graphicData>
+                </a:graphic>
+              </wp:anchor>
+            </w:drawing>
+          </mc:Choice>
+          <mc:Fallback>
+            <w:pict>
+              <v:line w14:anchorId="3C7DE896" id="Straight Connector 50" o:spid="_x0000_s1026" style="position:absolute;z-index:251744256;visibility:visible;mso-wrap-style:square;mso-wrap-distance-left:9pt;mso-wrap-distance-top:0;mso-wrap-distance-right:9pt;mso-wrap-distance-bottom:0;mso-position-horizontal:absolute;mso-position-horizontal-relative:text;mso-position-vertical:absolute;mso-position-vertical-relative:text" from="659.6pt,5.8pt" to="1100.35pt,8.95pt" o:gfxdata="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" strokecolor="black [3200]" strokeweight=".5pt">
+                <v:stroke joinstyle="miter"/>
+              </v:line>
+            </w:pict>
+          </mc:Fallback>
+        </mc:AlternateContent>
+      </w:r>
+      <w:r>
+        <w:rPr>
+          <w:rFonts w:ascii="Times New Roman" w:hAnsi="Times New Roman" w:cs="Times New Roman"/>
+          <w:sz w:val="20"/>
+          <w:szCs w:val="20"/>
+          <w:lang w:val="en-US"/>
+        </w:rPr>
+        <w:t>Stock price data</w:t>
+      </w:r>
+      <w:r>
+        <w:rPr>
+          <w:rFonts w:ascii="Times New Roman" w:hAnsi="Times New Roman" w:cs="Times New Roman"/>
+          <w:sz w:val="20"/>
+          <w:szCs w:val="20"/>
+          <w:lang w:val="en-US"/>
+        </w:rPr>
+        <w:t xml:space="preserve"> for each company</w:t>
+      </w:r>
+    </w:p>
+    <w:p>
+      <w:pPr>
+        <w:jc w:val="center"/>
+        <w:rPr>
+          <w:rFonts w:ascii="Times New Roman" w:hAnsi="Times New Roman" w:cs="Times New Roman"/>
+          <w:b/>
+          <w:bCs/>
+          <w:i/>
+          <w:iCs/>
+          <w:lang w:val="en-US"/>
+        </w:rPr>
+      </w:pPr>
+      <w:r>
+        <w:rPr>
+          <w:rFonts w:ascii="Times New Roman" w:hAnsi="Times New Roman" w:cs="Times New Roman"/>
+          <w:b/>
+          <w:bCs/>
+          <w:i/>
+          <w:iCs/>
+          <w:noProof/>
+          <w:lang w:val="en-US"/>
+        </w:rPr>
+        <mc:AlternateContent>
+          <mc:Choice Requires="wps">
+            <w:drawing>
+              <wp:anchor distT="0" distB="0" distL="114300" distR="114300" simplePos="0" relativeHeight="251736064" behindDoc="0" locked="0" layoutInCell="1" allowOverlap="1" wp14:anchorId="3FD970A9" wp14:editId="092B98F7">
+                <wp:simplePos x="0" y="0"/>
+                <wp:positionH relativeFrom="column">
+                  <wp:posOffset>7135964</wp:posOffset>
+                </wp:positionH>
+                <wp:positionV relativeFrom="paragraph">
+                  <wp:posOffset>160627</wp:posOffset>
+                </wp:positionV>
+                <wp:extent cx="0" cy="286247"/>
+                <wp:effectExtent l="0" t="0" r="38100" b="19050"/>
+                <wp:wrapNone/>
+                <wp:docPr id="548954231" name="Straight Connector 40"/>
+                <wp:cNvGraphicFramePr/>
+                <a:graphic xmlns:a="http://schemas.openxmlformats.org/drawingml/2006/main">
+                  <a:graphicData uri="http://schemas.microsoft.com/office/word/2010/wordprocessingShape">
+                    <wps:wsp>
+                      <wps:cNvCnPr/>
+                      <wps:spPr>
+                        <a:xfrm flipH="1">
+                          <a:off x="0" y="0"/>
+                          <a:ext cx="0" cy="286247"/>
+                        </a:xfrm>
+                        <a:prstGeom prst="line">
+                          <a:avLst/>
+                        </a:prstGeom>
+                      </wps:spPr>
+                      <wps:style>
+                        <a:lnRef idx="1">
+                          <a:schemeClr val="dk1"/>
+                        </a:lnRef>
+                        <a:fillRef idx="0">
+                          <a:schemeClr val="dk1"/>
+                        </a:fillRef>
+                        <a:effectRef idx="0">
+                          <a:schemeClr val="dk1"/>
+                        </a:effectRef>
+                        <a:fontRef idx="minor">
+                          <a:schemeClr val="tx1"/>
+                        </a:fontRef>
+                      </wps:style>
+                      <wps:bodyPr/>
+                    </wps:wsp>
+                  </a:graphicData>
+                </a:graphic>
+                <wp14:sizeRelH relativeFrom="margin">
+                  <wp14:pctWidth>0</wp14:pctWidth>
+                </wp14:sizeRelH>
+                <wp14:sizeRelV relativeFrom="margin">
+                  <wp14:pctHeight>0</wp14:pctHeight>
+                </wp14:sizeRelV>
+              </wp:anchor>
+            </w:drawing>
+          </mc:Choice>
+          <mc:Fallback>
+            <w:pict>
+              <v:line w14:anchorId="1F3C17D2" id="Straight Connector 40" o:spid="_x0000_s1026" style="position:absolute;flip:x;z-index:251736064;visibility:visible;mso-wrap-style:square;mso-width-percent:0;mso-height-percent:0;mso-wrap-distance-left:9pt;mso-wrap-distance-top:0;mso-wrap-distance-right:9pt;mso-wrap-distance-bottom:0;mso-position-horizontal:absolute;mso-position-horizontal-relative:text;mso-position-vertical:absolute;mso-position-vertical-relative:text;mso-width-percent:0;mso-height-percent:0;mso-width-relative:margin;mso-height-relative:margin" from="561.9pt,12.65pt" to="561.9pt,35.2pt" o:gfxdata="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" strokecolor="black [3200]" strokeweight=".5pt">
+                <v:stroke joinstyle="miter"/>
+              </v:line>
+            </w:pict>
+          </mc:Fallback>
+        </mc:AlternateContent>
+      </w:r>
+      <w:r>
+        <w:rPr>
+          <w:rFonts w:ascii="Times New Roman" w:hAnsi="Times New Roman" w:cs="Times New Roman"/>
+          <w:b/>
+          <w:bCs/>
+          <w:i/>
+          <w:iCs/>
+          <w:lang w:val="en-US"/>
+        </w:rPr>
+        <w:t xml:space="preserve">    </w:t>
+      </w:r>
+      <w:r>
+        <w:rPr>
+          <w:rFonts w:ascii="Times New Roman" w:hAnsi="Times New Roman" w:cs="Times New Roman"/>
+          <w:b/>
+          <w:bCs/>
+          <w:i/>
+          <w:iCs/>
+          <w:lang w:val="en-US"/>
+        </w:rPr>
+        <w:t>Financial Modelling Prep API</w:t>
+      </w:r>
+    </w:p>
+    <w:p>
+      <w:pPr>
+        <w:jc w:val="center"/>
+        <w:rPr>
+          <w:rFonts w:ascii="Times New Roman" w:hAnsi="Times New Roman" w:cs="Times New Roman"/>
+          <w:b/>
+          <w:bCs/>
+          <w:i/>
+          <w:iCs/>
+          <w:sz w:val="18"/>
+          <w:szCs w:val="18"/>
+          <w:lang w:val="en-US"/>
+        </w:rPr>
+      </w:pPr>
+      <w:r>
+        <w:rPr>
+          <w:rFonts w:ascii="Times New Roman" w:hAnsi="Times New Roman" w:cs="Times New Roman"/>
+          <w:b/>
+          <w:bCs/>
+          <w:i/>
+          <w:iCs/>
+          <w:noProof/>
+          <w:sz w:val="18"/>
+          <w:szCs w:val="18"/>
+          <w:lang w:val="en-US"/>
+        </w:rPr>
+        <mc:AlternateContent>
+          <mc:Choice Requires="wps">
+            <w:drawing>
+              <wp:anchor distT="0" distB="0" distL="114300" distR="114300" simplePos="0" relativeHeight="251743232" behindDoc="0" locked="0" layoutInCell="1" allowOverlap="1" wp14:anchorId="0E3C2491" wp14:editId="4AE9D93E">
+                <wp:simplePos x="0" y="0"/>
+                <wp:positionH relativeFrom="column">
+                  <wp:posOffset>12455028</wp:posOffset>
+                </wp:positionH>
+                <wp:positionV relativeFrom="paragraph">
+                  <wp:posOffset>165542</wp:posOffset>
+                </wp:positionV>
+                <wp:extent cx="0" cy="287268"/>
+                <wp:effectExtent l="0" t="0" r="38100" b="36830"/>
+                <wp:wrapNone/>
+                <wp:docPr id="857695041" name="Straight Connector 49"/>
+                <wp:cNvGraphicFramePr/>
+                <a:graphic xmlns:a="http://schemas.openxmlformats.org/drawingml/2006/main">
+                  <a:graphicData uri="http://schemas.microsoft.com/office/word/2010/wordprocessingShape">
+                    <wps:wsp>
+                      <wps:cNvCnPr/>
+                      <wps:spPr>
+                        <a:xfrm>
+                          <a:off x="0" y="0"/>
+                          <a:ext cx="0" cy="287268"/>
+                        </a:xfrm>
+                        <a:prstGeom prst="line">
+                          <a:avLst/>
+                        </a:prstGeom>
+                      </wps:spPr>
+                      <wps:style>
+                        <a:lnRef idx="1">
+                          <a:schemeClr val="dk1"/>
+                        </a:lnRef>
+                        <a:fillRef idx="0">
+                          <a:schemeClr val="dk1"/>
+                        </a:fillRef>
+                        <a:effectRef idx="0">
+                          <a:schemeClr val="dk1"/>
+                        </a:effectRef>
+                        <a:fontRef idx="minor">
+                          <a:schemeClr val="tx1"/>
+                        </a:fontRef>
+                      </wps:style>
+                      <wps:bodyPr/>
+                    </wps:wsp>
+                  </a:graphicData>
+                </a:graphic>
+              </wp:anchor>
+            </w:drawing>
+          </mc:Choice>
+          <mc:Fallback>
+            <w:pict>
+              <v:line w14:anchorId="2D2EBB21" id="Straight Connector 49" o:spid="_x0000_s1026" style="position:absolute;z-index:251743232;visibility:visible;mso-wrap-style:square;mso-wrap-distance-left:9pt;mso-wrap-distance-top:0;mso-wrap-distance-right:9pt;mso-wrap-distance-bottom:0;mso-position-horizontal:absolute;mso-position-horizontal-relative:text;mso-position-vertical:absolute;mso-position-vertical-relative:text" from="980.7pt,13.05pt" to="980.7pt,35.65pt" o:gfxdata="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" strokecolor="black [3200]" strokeweight=".5pt">
+                <v:stroke joinstyle="miter"/>
+              </v:line>
+            </w:pict>
+          </mc:Fallback>
+        </mc:AlternateContent>
+      </w:r>
+      <w:r>
+        <w:rPr>
+          <w:rFonts w:ascii="Times New Roman" w:hAnsi="Times New Roman" w:cs="Times New Roman"/>
+          <w:b/>
+          <w:bCs/>
+          <w:i/>
+          <w:iCs/>
+          <w:noProof/>
+          <w:sz w:val="18"/>
+          <w:szCs w:val="18"/>
+          <w:lang w:val="en-US"/>
+        </w:rPr>
+        <mc:AlternateContent>
+          <mc:Choice Requires="wps">
+            <w:drawing>
+              <wp:anchor distT="0" distB="0" distL="114300" distR="114300" simplePos="0" relativeHeight="251740160" behindDoc="0" locked="0" layoutInCell="1" allowOverlap="1" wp14:anchorId="1B1581AD" wp14:editId="1669A165">
+                <wp:simplePos x="0" y="0"/>
+                <wp:positionH relativeFrom="column">
+                  <wp:posOffset>5243554</wp:posOffset>
+                </wp:positionH>
+                <wp:positionV relativeFrom="paragraph">
+                  <wp:posOffset>142709</wp:posOffset>
+                </wp:positionV>
+                <wp:extent cx="0" cy="325452"/>
+                <wp:effectExtent l="0" t="0" r="38100" b="36830"/>
+                <wp:wrapNone/>
+                <wp:docPr id="251670680" name="Straight Connector 45"/>
+                <wp:cNvGraphicFramePr/>
+                <a:graphic xmlns:a="http://schemas.openxmlformats.org/drawingml/2006/main">
+                  <a:graphicData uri="http://schemas.microsoft.com/office/word/2010/wordprocessingShape">
+                    <wps:wsp>
+                      <wps:cNvCnPr/>
+                      <wps:spPr>
+                        <a:xfrm flipH="1">
+                          <a:off x="0" y="0"/>
+                          <a:ext cx="0" cy="325452"/>
+                        </a:xfrm>
+                        <a:prstGeom prst="line">
+                          <a:avLst/>
+                        </a:prstGeom>
+                      </wps:spPr>
+                      <wps:style>
+                        <a:lnRef idx="1">
+                          <a:schemeClr val="dk1"/>
+                        </a:lnRef>
+                        <a:fillRef idx="0">
+                          <a:schemeClr val="dk1"/>
+                        </a:fillRef>
+                        <a:effectRef idx="0">
+                          <a:schemeClr val="dk1"/>
+                        </a:effectRef>
+                        <a:fontRef idx="minor">
+                          <a:schemeClr val="tx1"/>
+                        </a:fontRef>
+                      </wps:style>
+                      <wps:bodyPr/>
+                    </wps:wsp>
+                  </a:graphicData>
+                </a:graphic>
+                <wp14:sizeRelH relativeFrom="margin">
+                  <wp14:pctWidth>0</wp14:pctWidth>
+                </wp14:sizeRelH>
+                <wp14:sizeRelV relativeFrom="margin">
+                  <wp14:pctHeight>0</wp14:pctHeight>
+                </wp14:sizeRelV>
+              </wp:anchor>
+            </w:drawing>
+          </mc:Choice>
+          <mc:Fallback>
+            <w:pict>
+              <v:line w14:anchorId="06372B8A" id="Straight Connector 45" o:spid="_x0000_s1026" style="position:absolute;flip:x;z-index:251740160;visibility:visible;mso-wrap-style:square;mso-width-percent:0;mso-height-percent:0;mso-wrap-distance-left:9pt;mso-wrap-distance-top:0;mso-wrap-distance-right:9pt;mso-wrap-distance-bottom:0;mso-position-horizontal:absolute;mso-position-horizontal-relative:text;mso-position-vertical:absolute;mso-position-vertical-relative:text;mso-width-percent:0;mso-height-percent:0;mso-width-relative:margin;mso-height-relative:margin" from="412.9pt,11.25pt" to="412.9pt,36.9pt" o:gfxdata="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" strokecolor="black [3200]" strokeweight=".5pt">
+                <v:stroke joinstyle="miter"/>
+              </v:line>
+            </w:pict>
+          </mc:Fallback>
+        </mc:AlternateContent>
+      </w:r>
+      <w:r>
+        <w:rPr>
+          <w:rFonts w:ascii="Times New Roman" w:hAnsi="Times New Roman" w:cs="Times New Roman"/>
+          <w:b/>
+          <w:bCs/>
+          <w:i/>
+          <w:iCs/>
+          <w:noProof/>
+          <w:sz w:val="18"/>
+          <w:szCs w:val="18"/>
+          <w:lang w:val="en-US"/>
+        </w:rPr>
+        <mc:AlternateContent>
+          <mc:Choice Requires="wps">
+            <w:drawing>
+              <wp:anchor distT="0" distB="0" distL="114300" distR="114300" simplePos="0" relativeHeight="251742208" behindDoc="0" locked="0" layoutInCell="1" allowOverlap="1" wp14:anchorId="658BA554" wp14:editId="34769FCF">
+                <wp:simplePos x="0" y="0"/>
+                <wp:positionH relativeFrom="column">
+                  <wp:posOffset>9625054</wp:posOffset>
+                </wp:positionH>
+                <wp:positionV relativeFrom="paragraph">
+                  <wp:posOffset>150661</wp:posOffset>
+                </wp:positionV>
+                <wp:extent cx="0" cy="318052"/>
+                <wp:effectExtent l="0" t="0" r="38100" b="25400"/>
+                <wp:wrapNone/>
+                <wp:docPr id="235970091" name="Straight Connector 48"/>
+                <wp:cNvGraphicFramePr/>
+                <a:graphic xmlns:a="http://schemas.openxmlformats.org/drawingml/2006/main">
+                  <a:graphicData uri="http://schemas.microsoft.com/office/word/2010/wordprocessingShape">
+                    <wps:wsp>
+                      <wps:cNvCnPr/>
+                      <wps:spPr>
+                        <a:xfrm>
+                          <a:off x="0" y="0"/>
+                          <a:ext cx="0" cy="318052"/>
+                        </a:xfrm>
+                        <a:prstGeom prst="line">
+                          <a:avLst/>
+                        </a:prstGeom>
+                      </wps:spPr>
+                      <wps:style>
+                        <a:lnRef idx="1">
+                          <a:schemeClr val="dk1"/>
+                        </a:lnRef>
+                        <a:fillRef idx="0">
+                          <a:schemeClr val="dk1"/>
+                        </a:fillRef>
+                        <a:effectRef idx="0">
+                          <a:schemeClr val="dk1"/>
+                        </a:effectRef>
+                        <a:fontRef idx="minor">
+                          <a:schemeClr val="tx1"/>
+                        </a:fontRef>
+                      </wps:style>
+                      <wps:bodyPr/>
+                    </wps:wsp>
+                  </a:graphicData>
+                </a:graphic>
+                <wp14:sizeRelH relativeFrom="margin">
+                  <wp14:pctWidth>0</wp14:pctWidth>
+                </wp14:sizeRelH>
+                <wp14:sizeRelV relativeFrom="margin">
+                  <wp14:pctHeight>0</wp14:pctHeight>
+                </wp14:sizeRelV>
+              </wp:anchor>
+            </w:drawing>
+          </mc:Choice>
+          <mc:Fallback>
+            <w:pict>
+              <v:line w14:anchorId="3B7BA004" id="Straight Connector 48" o:spid="_x0000_s1026" style="position:absolute;z-index:251742208;visibility:visible;mso-wrap-style:square;mso-width-percent:0;mso-height-percent:0;mso-wrap-distance-left:9pt;mso-wrap-distance-top:0;mso-wrap-distance-right:9pt;mso-wrap-distance-bottom:0;mso-position-horizontal:absolute;mso-position-horizontal-relative:text;mso-position-vertical:absolute;mso-position-vertical-relative:text;mso-width-percent:0;mso-height-percent:0;mso-width-relative:margin;mso-height-relative:margin" from="757.9pt,11.85pt" to="757.9pt,36.9pt" o:gfxdata="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" strokecolor="black [3200]" strokeweight=".5pt">
+                <v:stroke joinstyle="miter"/>
+              </v:line>
+            </w:pict>
+          </mc:Fallback>
+        </mc:AlternateContent>
+      </w:r>
+      <w:r>
+        <w:rPr>
+          <w:rFonts w:ascii="Times New Roman" w:hAnsi="Times New Roman" w:cs="Times New Roman"/>
+          <w:b/>
+          <w:bCs/>
+          <w:i/>
+          <w:iCs/>
+          <w:noProof/>
+          <w:sz w:val="18"/>
+          <w:szCs w:val="18"/>
+          <w:lang w:val="en-US"/>
+        </w:rPr>
+        <mc:AlternateContent>
+          <mc:Choice Requires="wps">
+            <w:drawing>
+              <wp:anchor distT="0" distB="0" distL="114300" distR="114300" simplePos="0" relativeHeight="251741184" behindDoc="0" locked="0" layoutInCell="1" allowOverlap="1" wp14:anchorId="13AAB847" wp14:editId="633007E2">
+                <wp:simplePos x="0" y="0"/>
+                <wp:positionH relativeFrom="column">
+                  <wp:posOffset>7135799</wp:posOffset>
+                </wp:positionH>
+                <wp:positionV relativeFrom="paragraph">
+                  <wp:posOffset>150495</wp:posOffset>
+                </wp:positionV>
+                <wp:extent cx="0" cy="294198"/>
+                <wp:effectExtent l="0" t="0" r="38100" b="29845"/>
+                <wp:wrapNone/>
+                <wp:docPr id="507396146" name="Straight Connector 47"/>
+                <wp:cNvGraphicFramePr/>
+                <a:graphic xmlns:a="http://schemas.openxmlformats.org/drawingml/2006/main">
+                  <a:graphicData uri="http://schemas.microsoft.com/office/word/2010/wordprocessingShape">
+                    <wps:wsp>
+                      <wps:cNvCnPr/>
+                      <wps:spPr>
+                        <a:xfrm>
+                          <a:off x="0" y="0"/>
+                          <a:ext cx="0" cy="294198"/>
+                        </a:xfrm>
+                        <a:prstGeom prst="line">
+                          <a:avLst/>
+                        </a:prstGeom>
+                      </wps:spPr>
+                      <wps:style>
+                        <a:lnRef idx="1">
+                          <a:schemeClr val="dk1"/>
+                        </a:lnRef>
+                        <a:fillRef idx="0">
+                          <a:schemeClr val="dk1"/>
+                        </a:fillRef>
+                        <a:effectRef idx="0">
+                          <a:schemeClr val="dk1"/>
+                        </a:effectRef>
+                        <a:fontRef idx="minor">
+                          <a:schemeClr val="tx1"/>
+                        </a:fontRef>
+                      </wps:style>
+                      <wps:bodyPr/>
+                    </wps:wsp>
+                  </a:graphicData>
+                </a:graphic>
+              </wp:anchor>
+            </w:drawing>
+          </mc:Choice>
+          <mc:Fallback>
+            <w:pict>
+              <v:line w14:anchorId="0EA7A64F" id="Straight Connector 47" o:spid="_x0000_s1026" style="position:absolute;z-index:251741184;visibility:visible;mso-wrap-style:square;mso-wrap-distance-left:9pt;mso-wrap-distance-top:0;mso-wrap-distance-right:9pt;mso-wrap-distance-bottom:0;mso-position-horizontal:absolute;mso-position-horizontal-relative:text;mso-position-vertical:absolute;mso-position-vertical-relative:text" from="561.85pt,11.85pt" to="561.85pt,35pt" o:gfxdata="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" strokecolor="black [3200]" strokeweight=".5pt">
+                <v:stroke joinstyle="miter"/>
+              </v:line>
+            </w:pict>
+          </mc:Fallback>
+        </mc:AlternateContent>
+      </w:r>
+      <w:r>
+        <w:rPr>
+          <w:rFonts w:ascii="Times New Roman" w:hAnsi="Times New Roman" w:cs="Times New Roman"/>
+          <w:b/>
+          <w:bCs/>
+          <w:i/>
+          <w:iCs/>
+          <w:noProof/>
+          <w:sz w:val="18"/>
+          <w:szCs w:val="18"/>
+          <w:lang w:val="en-US"/>
+        </w:rPr>
+        <mc:AlternateContent>
+          <mc:Choice Requires="wps">
+            <w:drawing>
+              <wp:anchor distT="0" distB="0" distL="114300" distR="114300" simplePos="0" relativeHeight="251739136" behindDoc="0" locked="0" layoutInCell="1" allowOverlap="1" wp14:anchorId="10926B0F" wp14:editId="0565CD7F">
+                <wp:simplePos x="0" y="0"/>
+                <wp:positionH relativeFrom="column">
+                  <wp:posOffset>2898250</wp:posOffset>
+                </wp:positionH>
+                <wp:positionV relativeFrom="paragraph">
+                  <wp:posOffset>142709</wp:posOffset>
+                </wp:positionV>
+                <wp:extent cx="0" cy="286744"/>
+                <wp:effectExtent l="0" t="0" r="38100" b="37465"/>
+                <wp:wrapNone/>
+                <wp:docPr id="302934526" name="Straight Connector 44"/>
+                <wp:cNvGraphicFramePr/>
+                <a:graphic xmlns:a="http://schemas.openxmlformats.org/drawingml/2006/main">
+                  <a:graphicData uri="http://schemas.microsoft.com/office/word/2010/wordprocessingShape">
+                    <wps:wsp>
+                      <wps:cNvCnPr/>
+                      <wps:spPr>
+                        <a:xfrm>
+                          <a:off x="0" y="0"/>
+                          <a:ext cx="0" cy="286744"/>
+                        </a:xfrm>
+                        <a:prstGeom prst="line">
+                          <a:avLst/>
+                        </a:prstGeom>
+                      </wps:spPr>
+                      <wps:style>
+                        <a:lnRef idx="1">
+                          <a:schemeClr val="dk1"/>
+                        </a:lnRef>
+                        <a:fillRef idx="0">
+                          <a:schemeClr val="dk1"/>
+                        </a:fillRef>
+                        <a:effectRef idx="0">
+                          <a:schemeClr val="dk1"/>
+                        </a:effectRef>
+                        <a:fontRef idx="minor">
+                          <a:schemeClr val="tx1"/>
+                        </a:fontRef>
+                      </wps:style>
+                      <wps:bodyPr/>
+                    </wps:wsp>
+                  </a:graphicData>
+                </a:graphic>
+                <wp14:sizeRelH relativeFrom="margin">
+                  <wp14:pctWidth>0</wp14:pctWidth>
+                </wp14:sizeRelH>
+              </wp:anchor>
+            </w:drawing>
+          </mc:Choice>
+          <mc:Fallback>
+            <w:pict>
+              <v:line w14:anchorId="3E0FA97D" id="Straight Connector 44" o:spid="_x0000_s1026" style="position:absolute;z-index:251739136;visibility:visible;mso-wrap-style:square;mso-width-percent:0;mso-wrap-distance-left:9pt;mso-wrap-distance-top:0;mso-wrap-distance-right:9pt;mso-wrap-distance-bottom:0;mso-position-horizontal:absolute;mso-position-horizontal-relative:text;mso-position-vertical:absolute;mso-position-vertical-relative:text;mso-width-percent:0;mso-width-relative:margin" from="228.2pt,11.25pt" to="228.2pt,33.85pt" o:gfxdata="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" strokecolor="black [3200]" strokeweight=".5pt">
+                <v:stroke joinstyle="miter"/>
+              </v:line>
+            </w:pict>
+          </mc:Fallback>
+        </mc:AlternateContent>
+      </w:r>
+      <w:r>
+        <w:rPr>
+          <w:rFonts w:ascii="Times New Roman" w:hAnsi="Times New Roman" w:cs="Times New Roman"/>
+          <w:b/>
+          <w:bCs/>
+          <w:i/>
+          <w:iCs/>
+          <w:noProof/>
+          <w:sz w:val="18"/>
+          <w:szCs w:val="18"/>
+          <w:lang w:val="en-US"/>
+        </w:rPr>
+        <mc:AlternateContent>
+          <mc:Choice Requires="wps">
+            <w:drawing>
+              <wp:anchor distT="0" distB="0" distL="114300" distR="114300" simplePos="0" relativeHeight="251738112" behindDoc="0" locked="0" layoutInCell="1" allowOverlap="1" wp14:anchorId="397904B5" wp14:editId="75E358F0">
+                <wp:simplePos x="0" y="0"/>
+                <wp:positionH relativeFrom="column">
+                  <wp:posOffset>528762</wp:posOffset>
+                </wp:positionH>
+                <wp:positionV relativeFrom="paragraph">
+                  <wp:posOffset>126807</wp:posOffset>
+                </wp:positionV>
+                <wp:extent cx="0" cy="286247"/>
+                <wp:effectExtent l="0" t="0" r="38100" b="19050"/>
+                <wp:wrapNone/>
+                <wp:docPr id="875714096" name="Straight Connector 43"/>
+                <wp:cNvGraphicFramePr/>
+                <a:graphic xmlns:a="http://schemas.openxmlformats.org/drawingml/2006/main">
+                  <a:graphicData uri="http://schemas.microsoft.com/office/word/2010/wordprocessingShape">
+                    <wps:wsp>
+                      <wps:cNvCnPr/>
+                      <wps:spPr>
+                        <a:xfrm>
+                          <a:off x="0" y="0"/>
+                          <a:ext cx="0" cy="286247"/>
+                        </a:xfrm>
+                        <a:prstGeom prst="line">
+                          <a:avLst/>
+                        </a:prstGeom>
+                      </wps:spPr>
+                      <wps:style>
+                        <a:lnRef idx="1">
+                          <a:schemeClr val="dk1"/>
+                        </a:lnRef>
+                        <a:fillRef idx="0">
+                          <a:schemeClr val="dk1"/>
+                        </a:fillRef>
+                        <a:effectRef idx="0">
+                          <a:schemeClr val="dk1"/>
+                        </a:effectRef>
+                        <a:fontRef idx="minor">
+                          <a:schemeClr val="tx1"/>
+                        </a:fontRef>
+                      </wps:style>
+                      <wps:bodyPr/>
+                    </wps:wsp>
+                  </a:graphicData>
+                </a:graphic>
+              </wp:anchor>
+            </w:drawing>
+          </mc:Choice>
+          <mc:Fallback>
+            <w:pict>
+              <v:line w14:anchorId="530BC3E1" id="Straight Connector 43" o:spid="_x0000_s1026" style="position:absolute;z-index:251738112;visibility:visible;mso-wrap-style:square;mso-wrap-distance-left:9pt;mso-wrap-distance-top:0;mso-wrap-distance-right:9pt;mso-wrap-distance-bottom:0;mso-position-horizontal:absolute;mso-position-horizontal-relative:text;mso-position-vertical:absolute;mso-position-vertical-relative:text" from="41.65pt,10pt" to="41.65pt,32.55pt" o:gfxdata="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" strokecolor="black [3200]" strokeweight=".5pt">
+                <v:stroke joinstyle="miter"/>
+              </v:line>
+            </w:pict>
+          </mc:Fallback>
+        </mc:AlternateContent>
+      </w:r>
+      <w:r>
+        <w:rPr>
+          <w:rFonts w:ascii="Times New Roman" w:hAnsi="Times New Roman" w:cs="Times New Roman"/>
+          <w:b/>
+          <w:bCs/>
+          <w:i/>
+          <w:iCs/>
+          <w:noProof/>
+          <w:sz w:val="18"/>
+          <w:szCs w:val="18"/>
+          <w:lang w:val="en-US"/>
+        </w:rPr>
+        <mc:AlternateContent>
+          <mc:Choice Requires="wps">
+            <w:drawing>
+              <wp:anchor distT="0" distB="0" distL="114300" distR="114300" simplePos="0" relativeHeight="251737088" behindDoc="0" locked="0" layoutInCell="1" allowOverlap="1" wp14:anchorId="124B6EE6" wp14:editId="4F9595BC">
+                <wp:simplePos x="0" y="0"/>
+                <wp:positionH relativeFrom="column">
+                  <wp:posOffset>536575</wp:posOffset>
+                </wp:positionH>
+                <wp:positionV relativeFrom="paragraph">
+                  <wp:posOffset>125537</wp:posOffset>
+                </wp:positionV>
+                <wp:extent cx="11918922" cy="38984"/>
+                <wp:effectExtent l="0" t="0" r="26035" b="37465"/>
+                <wp:wrapNone/>
+                <wp:docPr id="289535337" name="Straight Connector 41"/>
+                <wp:cNvGraphicFramePr/>
+                <a:graphic xmlns:a="http://schemas.openxmlformats.org/drawingml/2006/main">
+                  <a:graphicData uri="http://schemas.microsoft.com/office/word/2010/wordprocessingShape">
+                    <wps:wsp>
+                      <wps:cNvCnPr/>
+                      <wps:spPr>
+                        <a:xfrm>
+                          <a:off x="0" y="0"/>
+                          <a:ext cx="11918922" cy="38984"/>
+                        </a:xfrm>
+                        <a:prstGeom prst="line">
+                          <a:avLst/>
+                        </a:prstGeom>
+                      </wps:spPr>
+                      <wps:style>
+                        <a:lnRef idx="1">
+                          <a:schemeClr val="dk1"/>
+                        </a:lnRef>
+                        <a:fillRef idx="0">
+                          <a:schemeClr val="dk1"/>
+                        </a:fillRef>
+                        <a:effectRef idx="0">
+                          <a:schemeClr val="dk1"/>
+                        </a:effectRef>
+                        <a:fontRef idx="minor">
+                          <a:schemeClr val="tx1"/>
+                        </a:fontRef>
+                      </wps:style>
+                      <wps:bodyPr/>
+                    </wps:wsp>
+                  </a:graphicData>
+                </a:graphic>
+                <wp14:sizeRelH relativeFrom="margin">
+                  <wp14:pctWidth>0</wp14:pctWidth>
+                </wp14:sizeRelH>
+                <wp14:sizeRelV relativeFrom="margin">
+                  <wp14:pctHeight>0</wp14:pctHeight>
+                </wp14:sizeRelV>
+              </wp:anchor>
+            </w:drawing>
+          </mc:Choice>
+          <mc:Fallback>
+            <w:pict>
+              <v:line w14:anchorId="2F12C3C3" id="Straight Connector 41" o:spid="_x0000_s1026" style="position:absolute;z-index:251737088;visibility:visible;mso-wrap-style:square;mso-width-percent:0;mso-height-percent:0;mso-wrap-distance-left:9pt;mso-wrap-distance-top:0;mso-wrap-distance-right:9pt;mso-wrap-distance-bottom:0;mso-position-horizontal:absolute;mso-position-horizontal-relative:text;mso-position-vertical:absolute;mso-position-vertical-relative:text;mso-width-percent:0;mso-height-percent:0;mso-width-relative:margin;mso-height-relative:margin" from="42.25pt,9.9pt" to="980.75pt,12.95pt" o:gfxdata="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" strokecolor="black [3200]" strokeweight=".5pt">
+                <v:stroke joinstyle="miter"/>
+              </v:line>
+            </w:pict>
+          </mc:Fallback>
+        </mc:AlternateContent>
+      </w:r>
+    </w:p>
+    <w:p>
+      <w:pPr>
+        <w:jc w:val="center"/>
+        <w:rPr>
+          <w:rFonts w:ascii="Times New Roman" w:hAnsi="Times New Roman" w:cs="Times New Roman"/>
+          <w:sz w:val="18"/>
+          <w:szCs w:val="18"/>
+          <w:lang w:val="en-US"/>
+        </w:rPr>
+      </w:pPr>
+      <w:r>
+        <w:rPr>
+          <w:rFonts w:ascii="Times New Roman" w:hAnsi="Times New Roman" w:cs="Times New Roman"/>
+          <w:b/>
+          <w:bCs/>
+          <w:i/>
+          <w:iCs/>
+          <w:noProof/>
+          <w:sz w:val="18"/>
+          <w:szCs w:val="18"/>
+          <w:lang w:val="en-US"/>
+        </w:rPr>
+        <mc:AlternateContent>
+          <mc:Choice Requires="wps">
+            <w:drawing>
+              <wp:anchor distT="45720" distB="45720" distL="114300" distR="114300" simplePos="0" relativeHeight="251686912" behindDoc="0" locked="0" layoutInCell="1" allowOverlap="1" wp14:anchorId="19367F0C" wp14:editId="5417AA3B">
                 <wp:simplePos x="0" y="0"/>
                 <wp:positionH relativeFrom="page">
-                  <wp:posOffset>12861214</wp:posOffset>
+                  <wp:posOffset>6607810</wp:posOffset>
                 </wp:positionH>
                 <wp:positionV relativeFrom="paragraph">
-                  <wp:posOffset>6350</wp:posOffset>
+                  <wp:posOffset>147955</wp:posOffset>
                 </wp:positionV>
-                <wp:extent cx="1282700" cy="1066800"/>
-                <wp:effectExtent l="0" t="0" r="0" b="0"/>
+                <wp:extent cx="2449830" cy="1405890"/>
+                <wp:effectExtent l="0" t="0" r="7620" b="3810"/>
                 <wp:wrapSquare wrapText="bothSides"/>
-                <wp:docPr id="317144067" name="Text Box 2"/>
+                <wp:docPr id="137169907" name="Text Box 2"/>
                 <wp:cNvGraphicFramePr>
                   <a:graphicFrameLocks xmlns:a="http://schemas.openxmlformats.org/drawingml/2006/main"/>
                 </wp:cNvGraphicFramePr>
@@ -130,7 +1058,7 @@
                       <wps:spPr bwMode="auto">
                         <a:xfrm>
                           <a:off x="0" y="0"/>
-                          <a:ext cx="1282700" cy="1066800"/>
+                          <a:ext cx="2449830" cy="1405890"/>
                         </a:xfrm>
                         <a:prstGeom prst="rect">
                           <a:avLst/>
@@ -168,7 +1096,7 @@
                                 <w:szCs w:val="20"/>
                                 <w:lang w:val="en-US"/>
                               </w:rPr>
-                              <w:t>OTHER FEATURES</w:t>
+                              <w:t>COMMODITIES</w:t>
                             </w:r>
                             <w:r>
                               <w:rPr>
@@ -180,17 +1108,6 @@
                                 <w:lang w:val="en-US"/>
                               </w:rPr>
                               <w:t xml:space="preserve"> TAB</w:t>
-                            </w:r>
-                            <w:r>
-                              <w:rPr>
-                                <w:rFonts w:ascii="Times New Roman" w:hAnsi="Times New Roman" w:cs="Times New Roman"/>
-                                <w:b/>
-                                <w:bCs/>
-                                <w:sz w:val="20"/>
-                                <w:szCs w:val="20"/>
-                                <w:lang w:val="en-US"/>
-                              </w:rPr>
-                              <w:t>?</w:t>
                             </w:r>
                           </w:p>
                           <w:p>
@@ -198,7 +1115,7 @@
                               <w:pStyle w:val="ListParagraph"/>
                               <w:numPr>
                                 <w:ilvl w:val="0"/>
-                                <w:numId w:val="7"/>
+                                <w:numId w:val="5"/>
                               </w:numPr>
                               <w:rPr>
                                 <w:rFonts w:ascii="Times New Roman" w:hAnsi="Times New Roman" w:cs="Times New Roman"/>
@@ -214,23 +1131,8 @@
                                 <w:szCs w:val="20"/>
                                 <w:lang w:val="en-US"/>
                               </w:rPr>
-                              <w:t>Senate</w:t>
+                              <w:t>Commodities daily</w:t>
                             </w:r>
-                          </w:p>
-                          <w:p>
-                            <w:pPr>
-                              <w:pStyle w:val="ListParagraph"/>
-                              <w:numPr>
-                                <w:ilvl w:val="0"/>
-                                <w:numId w:val="7"/>
-                              </w:numPr>
-                              <w:rPr>
-                                <w:rFonts w:ascii="Times New Roman" w:hAnsi="Times New Roman" w:cs="Times New Roman"/>
-                                <w:sz w:val="20"/>
-                                <w:szCs w:val="20"/>
-                                <w:lang w:val="en-US"/>
-                              </w:rPr>
-                            </w:pPr>
                             <w:r>
                               <w:rPr>
                                 <w:rFonts w:ascii="Times New Roman" w:hAnsi="Times New Roman" w:cs="Times New Roman"/>
@@ -238,24 +1140,8 @@
                                 <w:szCs w:val="20"/>
                                 <w:lang w:val="en-US"/>
                               </w:rPr>
-                              <w:t>Crypto</w:t>
+                              <w:t xml:space="preserve"> data</w:t>
                             </w:r>
-                          </w:p>
-                          <w:p>
-                            <w:pPr>
-                              <w:pStyle w:val="ListParagraph"/>
-                              <w:numPr>
-                                <w:ilvl w:val="0"/>
-                                <w:numId w:val="7"/>
-                              </w:numPr>
-                              <w:rPr>
-                                <w:rFonts w:ascii="Times New Roman" w:hAnsi="Times New Roman" w:cs="Times New Roman"/>
-                                <w:sz w:val="20"/>
-                                <w:szCs w:val="20"/>
-                                <w:lang w:val="en-US"/>
-                              </w:rPr>
-                            </w:pPr>
-                            <w:proofErr w:type="spellStart"/>
                             <w:r>
                               <w:rPr>
                                 <w:rFonts w:ascii="Times New Roman" w:hAnsi="Times New Roman" w:cs="Times New Roman"/>
@@ -263,255 +1149,17 @@
                                 <w:szCs w:val="20"/>
                                 <w:lang w:val="en-US"/>
                               </w:rPr>
-                              <w:t>etc</w:t>
+                              <w:t xml:space="preserve">: </w:t>
                             </w:r>
-                            <w:proofErr w:type="spellEnd"/>
-                          </w:p>
-                        </w:txbxContent>
-                      </wps:txbx>
-                      <wps:bodyPr rot="0" vert="horz" wrap="square" lIns="91440" tIns="45720" rIns="91440" bIns="45720" anchor="t" anchorCtr="0">
-                        <a:noAutofit/>
-                      </wps:bodyPr>
-                    </wps:wsp>
-                  </a:graphicData>
-                </a:graphic>
-                <wp14:sizeRelH relativeFrom="margin">
-                  <wp14:pctWidth>0</wp14:pctWidth>
-                </wp14:sizeRelH>
-                <wp14:sizeRelV relativeFrom="margin">
-                  <wp14:pctHeight>0</wp14:pctHeight>
-                </wp14:sizeRelV>
-              </wp:anchor>
-            </w:drawing>
-          </mc:Choice>
-          <mc:Fallback>
-            <w:pict>
-              <v:shapetype w14:anchorId="2844831C" id="_x0000_t202" coordsize="21600,21600" o:spt="202" path="m,l,21600r21600,l21600,xe">
-                <v:stroke joinstyle="miter"/>
-                <v:path gradientshapeok="t" o:connecttype="rect"/>
-              </v:shapetype>
-              <v:shape id="Text Box 2" o:spid="_x0000_s1026" type="#_x0000_t202" style="position:absolute;left:0;text-align:left;margin-left:1012.7pt;margin-top:.5pt;width:101pt;height:84pt;z-index:251693056;visibility:visible;mso-wrap-style:square;mso-width-percent:0;mso-height-percent:0;mso-wrap-distance-left:9pt;mso-wrap-distance-top:3.6pt;mso-wrap-distance-right:9pt;mso-wrap-distance-bottom:3.6pt;mso-position-horizontal:absolute;mso-position-horizontal-relative:page;mso-position-vertical:absolute;mso-position-vertical-relative:text;mso-width-percent:0;mso-height-percent:0;mso-width-relative:margin;mso-height-relative:margin;v-text-anchor:top" o:gfxdata="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" stroked="f">
-                <v:textbox>
-                  <w:txbxContent>
-                    <w:p>
-                      <w:pPr>
-                        <w:jc w:val="center"/>
-                        <w:rPr>
-                          <w:rFonts w:ascii="Times New Roman" w:hAnsi="Times New Roman" w:cs="Times New Roman"/>
-                          <w:b/>
-                          <w:bCs/>
-                          <w:sz w:val="20"/>
-                          <w:szCs w:val="20"/>
-                          <w:lang w:val="en-US"/>
-                        </w:rPr>
-                      </w:pPr>
-                      <w:r>
-                        <w:rPr>
-                          <w:rFonts w:ascii="Times New Roman" w:hAnsi="Times New Roman" w:cs="Times New Roman"/>
-                          <w:b/>
-                          <w:bCs/>
-                          <w:sz w:val="20"/>
-                          <w:szCs w:val="20"/>
-                          <w:lang w:val="en-US"/>
-                        </w:rPr>
-                        <w:t>OTHER FEATURES</w:t>
-                      </w:r>
-                      <w:r>
-                        <w:rPr>
-                          <w:rFonts w:ascii="Times New Roman" w:hAnsi="Times New Roman" w:cs="Times New Roman"/>
-                          <w:b/>
-                          <w:bCs/>
-                          <w:sz w:val="20"/>
-                          <w:szCs w:val="20"/>
-                          <w:lang w:val="en-US"/>
-                        </w:rPr>
-                        <w:t xml:space="preserve"> TAB</w:t>
-                      </w:r>
-                      <w:r>
-                        <w:rPr>
-                          <w:rFonts w:ascii="Times New Roman" w:hAnsi="Times New Roman" w:cs="Times New Roman"/>
-                          <w:b/>
-                          <w:bCs/>
-                          <w:sz w:val="20"/>
-                          <w:szCs w:val="20"/>
-                          <w:lang w:val="en-US"/>
-                        </w:rPr>
-                        <w:t>?</w:t>
-                      </w:r>
-                    </w:p>
-                    <w:p>
-                      <w:pPr>
-                        <w:pStyle w:val="ListParagraph"/>
-                        <w:numPr>
-                          <w:ilvl w:val="0"/>
-                          <w:numId w:val="7"/>
-                        </w:numPr>
-                        <w:rPr>
-                          <w:rFonts w:ascii="Times New Roman" w:hAnsi="Times New Roman" w:cs="Times New Roman"/>
-                          <w:sz w:val="20"/>
-                          <w:szCs w:val="20"/>
-                          <w:lang w:val="en-US"/>
-                        </w:rPr>
-                      </w:pPr>
-                      <w:r>
-                        <w:rPr>
-                          <w:rFonts w:ascii="Times New Roman" w:hAnsi="Times New Roman" w:cs="Times New Roman"/>
-                          <w:sz w:val="20"/>
-                          <w:szCs w:val="20"/>
-                          <w:lang w:val="en-US"/>
-                        </w:rPr>
-                        <w:t>Senate</w:t>
-                      </w:r>
-                    </w:p>
-                    <w:p>
-                      <w:pPr>
-                        <w:pStyle w:val="ListParagraph"/>
-                        <w:numPr>
-                          <w:ilvl w:val="0"/>
-                          <w:numId w:val="7"/>
-                        </w:numPr>
-                        <w:rPr>
-                          <w:rFonts w:ascii="Times New Roman" w:hAnsi="Times New Roman" w:cs="Times New Roman"/>
-                          <w:sz w:val="20"/>
-                          <w:szCs w:val="20"/>
-                          <w:lang w:val="en-US"/>
-                        </w:rPr>
-                      </w:pPr>
-                      <w:r>
-                        <w:rPr>
-                          <w:rFonts w:ascii="Times New Roman" w:hAnsi="Times New Roman" w:cs="Times New Roman"/>
-                          <w:sz w:val="20"/>
-                          <w:szCs w:val="20"/>
-                          <w:lang w:val="en-US"/>
-                        </w:rPr>
-                        <w:t>Crypto</w:t>
-                      </w:r>
-                    </w:p>
-                    <w:p>
-                      <w:pPr>
-                        <w:pStyle w:val="ListParagraph"/>
-                        <w:numPr>
-                          <w:ilvl w:val="0"/>
-                          <w:numId w:val="7"/>
-                        </w:numPr>
-                        <w:rPr>
-                          <w:rFonts w:ascii="Times New Roman" w:hAnsi="Times New Roman" w:cs="Times New Roman"/>
-                          <w:sz w:val="20"/>
-                          <w:szCs w:val="20"/>
-                          <w:lang w:val="en-US"/>
-                        </w:rPr>
-                      </w:pPr>
-                      <w:proofErr w:type="spellStart"/>
-                      <w:r>
-                        <w:rPr>
-                          <w:rFonts w:ascii="Times New Roman" w:hAnsi="Times New Roman" w:cs="Times New Roman"/>
-                          <w:sz w:val="20"/>
-                          <w:szCs w:val="20"/>
-                          <w:lang w:val="en-US"/>
-                        </w:rPr>
-                        <w:t>etc</w:t>
-                      </w:r>
-                      <w:proofErr w:type="spellEnd"/>
-                    </w:p>
-                  </w:txbxContent>
-                </v:textbox>
-                <w10:wrap type="square" anchorx="page"/>
-              </v:shape>
-            </w:pict>
-          </mc:Fallback>
-        </mc:AlternateContent>
-      </w:r>
-      <w:r>
-        <w:rPr>
-          <w:rFonts w:ascii="Times New Roman" w:hAnsi="Times New Roman" w:cs="Times New Roman"/>
-          <w:b/>
-          <w:bCs/>
-          <w:i/>
-          <w:iCs/>
-          <w:noProof/>
-          <w:sz w:val="18"/>
-          <w:szCs w:val="18"/>
-          <w:lang w:val="en-US"/>
-        </w:rPr>
-        <mc:AlternateContent>
-          <mc:Choice Requires="wps">
-            <w:drawing>
-              <wp:anchor distT="45720" distB="45720" distL="114300" distR="114300" simplePos="0" relativeHeight="251699200" behindDoc="0" locked="0" layoutInCell="1" allowOverlap="1" wp14:anchorId="3CB23DDF" wp14:editId="6F0AEB38">
-                <wp:simplePos x="0" y="0"/>
-                <wp:positionH relativeFrom="page">
-                  <wp:posOffset>197485</wp:posOffset>
-                </wp:positionH>
-                <wp:positionV relativeFrom="paragraph">
-                  <wp:posOffset>0</wp:posOffset>
-                </wp:positionV>
-                <wp:extent cx="1644650" cy="1029970"/>
-                <wp:effectExtent l="0" t="0" r="0" b="0"/>
-                <wp:wrapSquare wrapText="bothSides"/>
-                <wp:docPr id="451105539" name="Text Box 2"/>
-                <wp:cNvGraphicFramePr>
-                  <a:graphicFrameLocks xmlns:a="http://schemas.openxmlformats.org/drawingml/2006/main"/>
-                </wp:cNvGraphicFramePr>
-                <a:graphic xmlns:a="http://schemas.openxmlformats.org/drawingml/2006/main">
-                  <a:graphicData uri="http://schemas.microsoft.com/office/word/2010/wordprocessingShape">
-                    <wps:wsp>
-                      <wps:cNvSpPr txBox="1">
-                        <a:spLocks noChangeArrowheads="1"/>
-                      </wps:cNvSpPr>
-                      <wps:spPr bwMode="auto">
-                        <a:xfrm>
-                          <a:off x="0" y="0"/>
-                          <a:ext cx="1644650" cy="1029970"/>
-                        </a:xfrm>
-                        <a:prstGeom prst="rect">
-                          <a:avLst/>
-                        </a:prstGeom>
-                        <a:solidFill>
-                          <a:srgbClr val="FFFFFF"/>
-                        </a:solidFill>
-                        <a:ln w="9525">
-                          <a:noFill/>
-                          <a:miter lim="800000"/>
-                          <a:headEnd/>
-                          <a:tailEnd/>
-                        </a:ln>
-                      </wps:spPr>
-                      <wps:txbx>
-                        <w:txbxContent>
-                          <w:p>
-                            <w:pPr>
-                              <w:jc w:val="both"/>
-                              <w:rPr>
-                                <w:rFonts w:ascii="Times New Roman" w:hAnsi="Times New Roman" w:cs="Times New Roman"/>
-                                <w:b/>
-                                <w:bCs/>
-                                <w:sz w:val="20"/>
-                                <w:szCs w:val="20"/>
-                                <w:lang w:val="en-US"/>
-                              </w:rPr>
-                            </w:pPr>
                             <w:r>
                               <w:rPr>
                                 <w:rFonts w:ascii="Times New Roman" w:hAnsi="Times New Roman" w:cs="Times New Roman"/>
-                                <w:b/>
-                                <w:bCs/>
-                                <w:sz w:val="20"/>
-                                <w:szCs w:val="20"/>
-                                <w:lang w:val="en-US"/>
-                              </w:rPr>
-                              <w:t>DIVIDEND/EARNING/STATEMENT ANALYSIS TABS?</w:t>
+                                <w:sz w:val="20"/>
+                                <w:szCs w:val="20"/>
+                                <w:lang w:val="en-US"/>
+                              </w:rPr>
+                              <w:t>commodities chosen for predictions include Gold, copper, lithium, palladium and silver.</w:t>
                             </w:r>
-                          </w:p>
-                          <w:p>
-                            <w:pPr>
-                              <w:jc w:val="both"/>
-                              <w:rPr>
-                                <w:rFonts w:ascii="Times New Roman" w:hAnsi="Times New Roman" w:cs="Times New Roman"/>
-                                <w:sz w:val="20"/>
-                                <w:szCs w:val="20"/>
-                                <w:lang w:val="en-US"/>
-                              </w:rPr>
-                            </w:pPr>
-                            <w:proofErr w:type="spellStart"/>
                             <w:r>
                               <w:rPr>
                                 <w:rFonts w:ascii="Times New Roman" w:hAnsi="Times New Roman" w:cs="Times New Roman"/>
@@ -519,9 +1167,8 @@
                                 <w:szCs w:val="20"/>
                                 <w:lang w:val="en-US"/>
                               </w:rPr>
-                              <w:t>Quartely</w:t>
+                              <w:t xml:space="preserve"> These</w:t>
                             </w:r>
-                            <w:proofErr w:type="spellEnd"/>
                             <w:r>
                               <w:rPr>
                                 <w:rFonts w:ascii="Times New Roman" w:hAnsi="Times New Roman" w:cs="Times New Roman"/>
@@ -529,7 +1176,16 @@
                                 <w:szCs w:val="20"/>
                                 <w:lang w:val="en-US"/>
                               </w:rPr>
-                              <w:t xml:space="preserve"> info only. Worth it???</w:t>
+                              <w:t xml:space="preserve"> matter for the tech stocks </w:t>
+                            </w:r>
+                            <w:r>
+                              <w:rPr>
+                                <w:rFonts w:ascii="Times New Roman" w:hAnsi="Times New Roman" w:cs="Times New Roman"/>
+                                <w:sz w:val="20"/>
+                                <w:szCs w:val="20"/>
+                                <w:lang w:val="en-US"/>
+                              </w:rPr>
+                              <w:t>for various reasons explained below</w:t>
                             </w:r>
                           </w:p>
                         </w:txbxContent>
@@ -551,12 +1207,16 @@
           </mc:Choice>
           <mc:Fallback>
             <w:pict>
-              <v:shape w14:anchorId="3CB23DDF" id="_x0000_s1027" type="#_x0000_t202" style="position:absolute;left:0;text-align:left;margin-left:15.55pt;margin-top:0;width:129.5pt;height:81.1pt;z-index:251699200;visibility:visible;mso-wrap-style:square;mso-width-percent:0;mso-height-percent:0;mso-wrap-distance-left:9pt;mso-wrap-distance-top:3.6pt;mso-wrap-distance-right:9pt;mso-wrap-distance-bottom:3.6pt;mso-position-horizontal:absolute;mso-position-horizontal-relative:page;mso-position-vertical:absolute;mso-position-vertical-relative:text;mso-width-percent:0;mso-height-percent:0;mso-width-relative:margin;mso-height-relative:margin;v-text-anchor:top" o:gfxdata="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" stroked="f">
+              <v:shapetype w14:anchorId="19367F0C" id="_x0000_t202" coordsize="21600,21600" o:spt="202" path="m,l,21600r21600,l21600,xe">
+                <v:stroke joinstyle="miter"/>
+                <v:path gradientshapeok="t" o:connecttype="rect"/>
+              </v:shapetype>
+              <v:shape id="Text Box 2" o:spid="_x0000_s1026" type="#_x0000_t202" style="position:absolute;left:0;text-align:left;margin-left:520.3pt;margin-top:11.65pt;width:192.9pt;height:110.7pt;z-index:251686912;visibility:visible;mso-wrap-style:square;mso-width-percent:0;mso-height-percent:0;mso-wrap-distance-left:9pt;mso-wrap-distance-top:3.6pt;mso-wrap-distance-right:9pt;mso-wrap-distance-bottom:3.6pt;mso-position-horizontal:absolute;mso-position-horizontal-relative:page;mso-position-vertical:absolute;mso-position-vertical-relative:text;mso-width-percent:0;mso-height-percent:0;mso-width-relative:margin;mso-height-relative:margin;v-text-anchor:top" o:gfxdata="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" stroked="f">
                 <v:textbox>
                   <w:txbxContent>
                     <w:p>
                       <w:pPr>
-                        <w:jc w:val="both"/>
+                        <w:jc w:val="center"/>
                         <w:rPr>
                           <w:rFonts w:ascii="Times New Roman" w:hAnsi="Times New Roman" w:cs="Times New Roman"/>
                           <w:b/>
@@ -575,12 +1235,27 @@
                           <w:szCs w:val="20"/>
                           <w:lang w:val="en-US"/>
                         </w:rPr>
-                        <w:t>DIVIDEND/EARNING/STATEMENT ANALYSIS TABS?</w:t>
+                        <w:t>COMMODITIES</w:t>
+                      </w:r>
+                      <w:r>
+                        <w:rPr>
+                          <w:rFonts w:ascii="Times New Roman" w:hAnsi="Times New Roman" w:cs="Times New Roman"/>
+                          <w:b/>
+                          <w:bCs/>
+                          <w:sz w:val="20"/>
+                          <w:szCs w:val="20"/>
+                          <w:lang w:val="en-US"/>
+                        </w:rPr>
+                        <w:t xml:space="preserve"> TAB</w:t>
                       </w:r>
                     </w:p>
                     <w:p>
                       <w:pPr>
-                        <w:jc w:val="both"/>
+                        <w:pStyle w:val="ListParagraph"/>
+                        <w:numPr>
+                          <w:ilvl w:val="0"/>
+                          <w:numId w:val="5"/>
+                        </w:numPr>
                         <w:rPr>
                           <w:rFonts w:ascii="Times New Roman" w:hAnsi="Times New Roman" w:cs="Times New Roman"/>
                           <w:sz w:val="20"/>
@@ -588,7 +1263,6 @@
                           <w:lang w:val="en-US"/>
                         </w:rPr>
                       </w:pPr>
-                      <w:proofErr w:type="spellStart"/>
                       <w:r>
                         <w:rPr>
                           <w:rFonts w:ascii="Times New Roman" w:hAnsi="Times New Roman" w:cs="Times New Roman"/>
@@ -596,9 +1270,8 @@
                           <w:szCs w:val="20"/>
                           <w:lang w:val="en-US"/>
                         </w:rPr>
-                        <w:t>Quartely</w:t>
+                        <w:t>Commodities daily</w:t>
                       </w:r>
-                      <w:proofErr w:type="spellEnd"/>
                       <w:r>
                         <w:rPr>
                           <w:rFonts w:ascii="Times New Roman" w:hAnsi="Times New Roman" w:cs="Times New Roman"/>
@@ -606,7 +1279,52 @@
                           <w:szCs w:val="20"/>
                           <w:lang w:val="en-US"/>
                         </w:rPr>
-                        <w:t xml:space="preserve"> info only. Worth it???</w:t>
+                        <w:t xml:space="preserve"> data</w:t>
+                      </w:r>
+                      <w:r>
+                        <w:rPr>
+                          <w:rFonts w:ascii="Times New Roman" w:hAnsi="Times New Roman" w:cs="Times New Roman"/>
+                          <w:sz w:val="20"/>
+                          <w:szCs w:val="20"/>
+                          <w:lang w:val="en-US"/>
+                        </w:rPr>
+                        <w:t xml:space="preserve">: </w:t>
+                      </w:r>
+                      <w:r>
+                        <w:rPr>
+                          <w:rFonts w:ascii="Times New Roman" w:hAnsi="Times New Roman" w:cs="Times New Roman"/>
+                          <w:sz w:val="20"/>
+                          <w:szCs w:val="20"/>
+                          <w:lang w:val="en-US"/>
+                        </w:rPr>
+                        <w:t>commodities chosen for predictions include Gold, copper, lithium, palladium and silver.</w:t>
+                      </w:r>
+                      <w:r>
+                        <w:rPr>
+                          <w:rFonts w:ascii="Times New Roman" w:hAnsi="Times New Roman" w:cs="Times New Roman"/>
+                          <w:sz w:val="20"/>
+                          <w:szCs w:val="20"/>
+                          <w:lang w:val="en-US"/>
+                        </w:rPr>
+                        <w:t xml:space="preserve"> These</w:t>
+                      </w:r>
+                      <w:r>
+                        <w:rPr>
+                          <w:rFonts w:ascii="Times New Roman" w:hAnsi="Times New Roman" w:cs="Times New Roman"/>
+                          <w:sz w:val="20"/>
+                          <w:szCs w:val="20"/>
+                          <w:lang w:val="en-US"/>
+                        </w:rPr>
+                        <w:t xml:space="preserve"> matter for the tech stocks </w:t>
+                      </w:r>
+                      <w:r>
+                        <w:rPr>
+                          <w:rFonts w:ascii="Times New Roman" w:hAnsi="Times New Roman" w:cs="Times New Roman"/>
+                          <w:sz w:val="20"/>
+                          <w:szCs w:val="20"/>
+                          <w:lang w:val="en-US"/>
+                        </w:rPr>
+                        <w:t>for various reasons explained below</w:t>
                       </w:r>
                     </w:p>
                   </w:txbxContent>
@@ -625,171 +1343,107 @@
           <w:i/>
           <w:iCs/>
           <w:noProof/>
-          <w:lang w:val="en-US"/>
-        </w:rPr>
-        <mc:AlternateContent>
-          <mc:Choice Requires="wpi">
-            <w:drawing>
-              <wp:anchor distT="0" distB="0" distL="114300" distR="114300" simplePos="0" relativeHeight="251671552" behindDoc="0" locked="0" layoutInCell="1" allowOverlap="1" wp14:anchorId="36068997" wp14:editId="68D8A9B0">
-                <wp:simplePos x="0" y="0"/>
-                <wp:positionH relativeFrom="column">
-                  <wp:posOffset>4381200</wp:posOffset>
-                </wp:positionH>
-                <wp:positionV relativeFrom="paragraph">
-                  <wp:posOffset>78515</wp:posOffset>
-                </wp:positionV>
-                <wp:extent cx="360" cy="360"/>
-                <wp:effectExtent l="38100" t="38100" r="38100" b="38100"/>
-                <wp:wrapNone/>
-                <wp:docPr id="1394310366" name="Ink 28"/>
-                <wp:cNvGraphicFramePr/>
-                <a:graphic xmlns:a="http://schemas.openxmlformats.org/drawingml/2006/main">
-                  <a:graphicData uri="http://schemas.microsoft.com/office/word/2010/wordprocessingInk">
-                    <w14:contentPart bwMode="auto" r:id="rId5">
-                      <w14:nvContentPartPr>
-                        <w14:cNvContentPartPr/>
-                      </w14:nvContentPartPr>
-                      <w14:xfrm>
-                        <a:off x="0" y="0"/>
-                        <a:ext cx="360" cy="360"/>
-                      </w14:xfrm>
-                    </w14:contentPart>
-                  </a:graphicData>
-                </a:graphic>
-              </wp:anchor>
-            </w:drawing>
-          </mc:Choice>
-          <mc:Fallback>
-            <w:pict>
-              <v:shapetype w14:anchorId="5A27C4FB" id="_x0000_t75" coordsize="21600,21600" o:spt="75" o:preferrelative="t" path="m@4@5l@4@11@9@11@9@5xe" filled="f" stroked="f">
-                <v:stroke joinstyle="miter"/>
-                <v:formulas>
-                  <v:f eqn="if lineDrawn pixelLineWidth 0"/>
-                  <v:f eqn="sum @0 1 0"/>
-                  <v:f eqn="sum 0 0 @1"/>
-                  <v:f eqn="prod @2 1 2"/>
-                  <v:f eqn="prod @3 21600 pixelWidth"/>
-                  <v:f eqn="prod @3 21600 pixelHeight"/>
-                  <v:f eqn="sum @0 0 1"/>
-                  <v:f eqn="prod @6 1 2"/>
-                  <v:f eqn="prod @7 21600 pixelWidth"/>
-                  <v:f eqn="sum @8 21600 0"/>
-                  <v:f eqn="prod @7 21600 pixelHeight"/>
-                  <v:f eqn="sum @10 21600 0"/>
-                </v:formulas>
-                <v:path o:extrusionok="f" gradientshapeok="t" o:connecttype="rect"/>
-                <o:lock v:ext="edit" aspectratio="t"/>
-              </v:shapetype>
-              <v:shape id="Ink 28" o:spid="_x0000_s1026" type="#_x0000_t75" style="position:absolute;margin-left:344.65pt;margin-top:5.85pt;width:.75pt;height:.75pt;z-index:251671552;visibility:visible;mso-wrap-style:square;mso-wrap-distance-left:9pt;mso-wrap-distance-top:0;mso-wrap-distance-right:9pt;mso-wrap-distance-bottom:0;mso-position-horizontal:absolute;mso-position-horizontal-relative:text;mso-position-vertical:absolute;mso-position-vertical-relative:text" o:gfxdata="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">
-                <v:imagedata r:id="rId6" o:title=""/>
-              </v:shape>
-            </w:pict>
-          </mc:Fallback>
-        </mc:AlternateContent>
-      </w:r>
-      <w:proofErr w:type="spellStart"/>
-      <w:r>
-        <w:rPr>
-          <w:rFonts w:ascii="Times New Roman" w:hAnsi="Times New Roman" w:cs="Times New Roman"/>
-          <w:b/>
-          <w:bCs/>
-          <w:i/>
-          <w:iCs/>
-          <w:lang w:val="en-US"/>
-        </w:rPr>
-        <w:t>Tiingo</w:t>
-      </w:r>
-      <w:proofErr w:type="spellEnd"/>
-      <w:r>
-        <w:rPr>
-          <w:rFonts w:ascii="Times New Roman" w:hAnsi="Times New Roman" w:cs="Times New Roman"/>
-          <w:b/>
-          <w:bCs/>
-          <w:i/>
-          <w:iCs/>
-          <w:lang w:val="en-US"/>
-        </w:rPr>
-        <w:t xml:space="preserve"> API</w:t>
-      </w:r>
-    </w:p>
-    <w:p>
-      <w:pPr>
-        <w:jc w:val="center"/>
-        <w:rPr>
-          <w:rFonts w:ascii="Times New Roman" w:hAnsi="Times New Roman" w:cs="Times New Roman"/>
           <w:sz w:val="18"/>
           <w:szCs w:val="18"/>
-          <w:lang w:val="en-US"/>
-        </w:rPr>
-      </w:pPr>
-    </w:p>
-    <w:p>
-      <w:pPr>
-        <w:jc w:val="center"/>
-        <w:rPr>
-          <w:rFonts w:ascii="Times New Roman" w:hAnsi="Times New Roman" w:cs="Times New Roman"/>
-          <w:sz w:val="20"/>
-          <w:szCs w:val="20"/>
-          <w:lang w:val="en-US"/>
-        </w:rPr>
-      </w:pPr>
-      <w:r>
-        <w:rPr>
-          <w:rFonts w:ascii="Times New Roman" w:hAnsi="Times New Roman" w:cs="Times New Roman"/>
-          <w:b/>
-          <w:bCs/>
-          <w:i/>
-          <w:iCs/>
-          <w:noProof/>
           <w:lang w:val="en-US"/>
         </w:rPr>
         <mc:AlternateContent>
           <mc:Choice Requires="wps">
             <w:drawing>
-              <wp:anchor distT="0" distB="0" distL="114300" distR="114300" simplePos="0" relativeHeight="251701248" behindDoc="0" locked="0" layoutInCell="1" allowOverlap="1" wp14:anchorId="55AE960B" wp14:editId="12803AF8">
+              <wp:anchor distT="45720" distB="45720" distL="114300" distR="114300" simplePos="0" relativeHeight="251705344" behindDoc="0" locked="0" layoutInCell="1" allowOverlap="1" wp14:anchorId="3B8B59DB" wp14:editId="201900EC">
                 <wp:simplePos x="0" y="0"/>
-                <wp:positionH relativeFrom="column">
-                  <wp:posOffset>1617260</wp:posOffset>
+                <wp:positionH relativeFrom="page">
+                  <wp:posOffset>11743690</wp:posOffset>
                 </wp:positionH>
                 <wp:positionV relativeFrom="paragraph">
-                  <wp:posOffset>85839</wp:posOffset>
+                  <wp:posOffset>190500</wp:posOffset>
                 </wp:positionV>
-                <wp:extent cx="3848668" cy="147566"/>
-                <wp:effectExtent l="19050" t="76200" r="19050" b="24130"/>
-                <wp:wrapNone/>
-                <wp:docPr id="276616367" name="Straight Arrow Connector 30"/>
-                <wp:cNvGraphicFramePr/>
+                <wp:extent cx="2345055" cy="1788795"/>
+                <wp:effectExtent l="0" t="0" r="0" b="1905"/>
+                <wp:wrapSquare wrapText="bothSides"/>
+                <wp:docPr id="1026673064" name="Text Box 2"/>
+                <wp:cNvGraphicFramePr>
+                  <a:graphicFrameLocks xmlns:a="http://schemas.openxmlformats.org/drawingml/2006/main"/>
+                </wp:cNvGraphicFramePr>
                 <a:graphic xmlns:a="http://schemas.openxmlformats.org/drawingml/2006/main">
                   <a:graphicData uri="http://schemas.microsoft.com/office/word/2010/wordprocessingShape">
                     <wps:wsp>
-                      <wps:cNvCnPr/>
-                      <wps:spPr>
-                        <a:xfrm flipH="1" flipV="1">
+                      <wps:cNvSpPr txBox="1">
+                        <a:spLocks noChangeArrowheads="1"/>
+                      </wps:cNvSpPr>
+                      <wps:spPr bwMode="auto">
+                        <a:xfrm>
                           <a:off x="0" y="0"/>
-                          <a:ext cx="3848668" cy="147566"/>
+                          <a:ext cx="2345055" cy="1788795"/>
                         </a:xfrm>
-                        <a:prstGeom prst="straightConnector1">
+                        <a:prstGeom prst="rect">
                           <a:avLst/>
                         </a:prstGeom>
-                        <a:ln>
-                          <a:tailEnd type="triangle"/>
+                        <a:solidFill>
+                          <a:srgbClr val="FFFFFF"/>
+                        </a:solidFill>
+                        <a:ln w="9525">
+                          <a:noFill/>
+                          <a:miter lim="800000"/>
+                          <a:headEnd/>
+                          <a:tailEnd/>
                         </a:ln>
                       </wps:spPr>
-                      <wps:style>
-                        <a:lnRef idx="1">
-                          <a:schemeClr val="accent1"/>
-                        </a:lnRef>
-                        <a:fillRef idx="0">
-                          <a:schemeClr val="accent1"/>
-                        </a:fillRef>
-                        <a:effectRef idx="0">
-                          <a:schemeClr val="accent1"/>
-                        </a:effectRef>
-                        <a:fontRef idx="minor">
-                          <a:schemeClr val="tx1"/>
-                        </a:fontRef>
-                      </wps:style>
-                      <wps:bodyPr/>
+                      <wps:txbx>
+                        <w:txbxContent>
+                          <w:p>
+                            <w:pPr>
+                              <w:jc w:val="center"/>
+                              <w:rPr>
+                                <w:rFonts w:ascii="Times New Roman" w:hAnsi="Times New Roman" w:cs="Times New Roman"/>
+                                <w:b/>
+                                <w:bCs/>
+                                <w:sz w:val="20"/>
+                                <w:szCs w:val="20"/>
+                                <w:lang w:val="en-US"/>
+                              </w:rPr>
+                            </w:pPr>
+                            <w:r>
+                              <w:rPr>
+                                <w:rFonts w:ascii="Times New Roman" w:hAnsi="Times New Roman" w:cs="Times New Roman"/>
+                                <w:b/>
+                                <w:bCs/>
+                                <w:sz w:val="20"/>
+                                <w:szCs w:val="20"/>
+                                <w:lang w:val="en-US"/>
+                              </w:rPr>
+                              <w:t>TECHNICAL INDICATORS TAB</w:t>
+                            </w:r>
+                          </w:p>
+                          <w:p>
+                            <w:pPr>
+                              <w:pStyle w:val="ListParagraph"/>
+                              <w:numPr>
+                                <w:ilvl w:val="0"/>
+                                <w:numId w:val="16"/>
+                              </w:numPr>
+                              <w:rPr>
+                                <w:rFonts w:ascii="Times New Roman" w:hAnsi="Times New Roman" w:cs="Times New Roman"/>
+                                <w:sz w:val="20"/>
+                                <w:szCs w:val="20"/>
+                                <w:lang w:val="en-US"/>
+                              </w:rPr>
+                            </w:pPr>
+                            <w:r>
+                              <w:rPr>
+                                <w:rFonts w:ascii="Times New Roman" w:hAnsi="Times New Roman" w:cs="Times New Roman"/>
+                                <w:sz w:val="20"/>
+                                <w:szCs w:val="20"/>
+                                <w:lang w:val="en-US"/>
+                              </w:rPr>
+                              <w:t>Daily data for technical indicators on each company include ADX, DEMA, EMA, RSI, SMA, TEMA, WILLIAMS, WMA and STANDARDDEVIATION</w:t>
+                            </w:r>
+                          </w:p>
+                        </w:txbxContent>
+                      </wps:txbx>
+                      <wps:bodyPr rot="0" vert="horz" wrap="square" lIns="91440" tIns="45720" rIns="91440" bIns="45720" anchor="t" anchorCtr="0">
+                        <a:noAutofit/>
+                      </wps:bodyPr>
                     </wps:wsp>
                   </a:graphicData>
                 </a:graphic>
@@ -804,808 +1458,65 @@
           </mc:Choice>
           <mc:Fallback>
             <w:pict>
-              <v:shape w14:anchorId="3487FFDE" id="Straight Arrow Connector 30" o:spid="_x0000_s1026" type="#_x0000_t32" style="position:absolute;margin-left:127.35pt;margin-top:6.75pt;width:303.05pt;height:11.6pt;flip:x y;z-index:251701248;visibility:visible;mso-wrap-style:square;mso-width-percent:0;mso-height-percent:0;mso-wrap-distance-left:9pt;mso-wrap-distance-top:0;mso-wrap-distance-right:9pt;mso-wrap-distance-bottom:0;mso-position-horizontal:absolute;mso-position-horizontal-relative:text;mso-position-vertical:absolute;mso-position-vertical-relative:text;mso-width-percent:0;mso-height-percent:0;mso-width-relative:margin;mso-height-relative:margin" o:gfxdata="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" strokecolor="#156082 [3204]" strokeweight=".5pt">
-                <v:stroke endarrow="block" joinstyle="miter"/>
+              <v:shape w14:anchorId="3B8B59DB" id="_x0000_s1027" type="#_x0000_t202" style="position:absolute;left:0;text-align:left;margin-left:924.7pt;margin-top:15pt;width:184.65pt;height:140.85pt;z-index:251705344;visibility:visible;mso-wrap-style:square;mso-width-percent:0;mso-height-percent:0;mso-wrap-distance-left:9pt;mso-wrap-distance-top:3.6pt;mso-wrap-distance-right:9pt;mso-wrap-distance-bottom:3.6pt;mso-position-horizontal:absolute;mso-position-horizontal-relative:page;mso-position-vertical:absolute;mso-position-vertical-relative:text;mso-width-percent:0;mso-height-percent:0;mso-width-relative:margin;mso-height-relative:margin;v-text-anchor:top" o:gfxdata="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" stroked="f">
+                <v:textbox>
+                  <w:txbxContent>
+                    <w:p>
+                      <w:pPr>
+                        <w:jc w:val="center"/>
+                        <w:rPr>
+                          <w:rFonts w:ascii="Times New Roman" w:hAnsi="Times New Roman" w:cs="Times New Roman"/>
+                          <w:b/>
+                          <w:bCs/>
+                          <w:sz w:val="20"/>
+                          <w:szCs w:val="20"/>
+                          <w:lang w:val="en-US"/>
+                        </w:rPr>
+                      </w:pPr>
+                      <w:r>
+                        <w:rPr>
+                          <w:rFonts w:ascii="Times New Roman" w:hAnsi="Times New Roman" w:cs="Times New Roman"/>
+                          <w:b/>
+                          <w:bCs/>
+                          <w:sz w:val="20"/>
+                          <w:szCs w:val="20"/>
+                          <w:lang w:val="en-US"/>
+                        </w:rPr>
+                        <w:t>TECHNICAL INDICATORS TAB</w:t>
+                      </w:r>
+                    </w:p>
+                    <w:p>
+                      <w:pPr>
+                        <w:pStyle w:val="ListParagraph"/>
+                        <w:numPr>
+                          <w:ilvl w:val="0"/>
+                          <w:numId w:val="16"/>
+                        </w:numPr>
+                        <w:rPr>
+                          <w:rFonts w:ascii="Times New Roman" w:hAnsi="Times New Roman" w:cs="Times New Roman"/>
+                          <w:sz w:val="20"/>
+                          <w:szCs w:val="20"/>
+                          <w:lang w:val="en-US"/>
+                        </w:rPr>
+                      </w:pPr>
+                      <w:r>
+                        <w:rPr>
+                          <w:rFonts w:ascii="Times New Roman" w:hAnsi="Times New Roman" w:cs="Times New Roman"/>
+                          <w:sz w:val="20"/>
+                          <w:szCs w:val="20"/>
+                          <w:lang w:val="en-US"/>
+                        </w:rPr>
+                        <w:t>Daily data for technical indicators on each company include ADX, DEMA, EMA, RSI, SMA, TEMA, WILLIAMS, WMA and STANDARDDEVIATION</w:t>
+                      </w:r>
+                    </w:p>
+                  </w:txbxContent>
+                </v:textbox>
+                <w10:wrap type="square" anchorx="page"/>
               </v:shape>
             </w:pict>
           </mc:Fallback>
         </mc:AlternateContent>
       </w:r>
-      <w:r>
-        <w:rPr>
-          <w:rFonts w:ascii="Times New Roman" w:hAnsi="Times New Roman" w:cs="Times New Roman"/>
-          <w:b/>
-          <w:bCs/>
-          <w:i/>
-          <w:iCs/>
-          <w:noProof/>
-          <w:lang w:val="en-US"/>
-        </w:rPr>
-        <mc:AlternateContent>
-          <mc:Choice Requires="wps">
-            <w:drawing>
-              <wp:anchor distT="0" distB="0" distL="114300" distR="114300" simplePos="0" relativeHeight="251691008" behindDoc="0" locked="0" layoutInCell="1" allowOverlap="1" wp14:anchorId="21750AD1" wp14:editId="1974A6AD">
-                <wp:simplePos x="0" y="0"/>
-                <wp:positionH relativeFrom="column">
-                  <wp:posOffset>8755039</wp:posOffset>
-                </wp:positionH>
-                <wp:positionV relativeFrom="paragraph">
-                  <wp:posOffset>72191</wp:posOffset>
-                </wp:positionV>
-                <wp:extent cx="2331777" cy="270396"/>
-                <wp:effectExtent l="0" t="57150" r="11430" b="34925"/>
-                <wp:wrapNone/>
-                <wp:docPr id="1488291998" name="Straight Arrow Connector 33"/>
-                <wp:cNvGraphicFramePr/>
-                <a:graphic xmlns:a="http://schemas.openxmlformats.org/drawingml/2006/main">
-                  <a:graphicData uri="http://schemas.microsoft.com/office/word/2010/wordprocessingShape">
-                    <wps:wsp>
-                      <wps:cNvCnPr/>
-                      <wps:spPr>
-                        <a:xfrm flipV="1">
-                          <a:off x="0" y="0"/>
-                          <a:ext cx="2331777" cy="270396"/>
-                        </a:xfrm>
-                        <a:prstGeom prst="straightConnector1">
-                          <a:avLst/>
-                        </a:prstGeom>
-                        <a:ln>
-                          <a:tailEnd type="triangle"/>
-                        </a:ln>
-                      </wps:spPr>
-                      <wps:style>
-                        <a:lnRef idx="1">
-                          <a:schemeClr val="accent1"/>
-                        </a:lnRef>
-                        <a:fillRef idx="0">
-                          <a:schemeClr val="accent1"/>
-                        </a:fillRef>
-                        <a:effectRef idx="0">
-                          <a:schemeClr val="accent1"/>
-                        </a:effectRef>
-                        <a:fontRef idx="minor">
-                          <a:schemeClr val="tx1"/>
-                        </a:fontRef>
-                      </wps:style>
-                      <wps:bodyPr/>
-                    </wps:wsp>
-                  </a:graphicData>
-                </a:graphic>
-                <wp14:sizeRelH relativeFrom="margin">
-                  <wp14:pctWidth>0</wp14:pctWidth>
-                </wp14:sizeRelH>
-                <wp14:sizeRelV relativeFrom="margin">
-                  <wp14:pctHeight>0</wp14:pctHeight>
-                </wp14:sizeRelV>
-              </wp:anchor>
-            </w:drawing>
-          </mc:Choice>
-          <mc:Fallback>
-            <w:pict>
-              <v:shape w14:anchorId="44BB01D8" id="Straight Arrow Connector 33" o:spid="_x0000_s1026" type="#_x0000_t32" style="position:absolute;margin-left:689.35pt;margin-top:5.7pt;width:183.6pt;height:21.3pt;flip:y;z-index:251691008;visibility:visible;mso-wrap-style:square;mso-width-percent:0;mso-height-percent:0;mso-wrap-distance-left:9pt;mso-wrap-distance-top:0;mso-wrap-distance-right:9pt;mso-wrap-distance-bottom:0;mso-position-horizontal:absolute;mso-position-horizontal-relative:text;mso-position-vertical:absolute;mso-position-vertical-relative:text;mso-width-percent:0;mso-height-percent:0;mso-width-relative:margin;mso-height-relative:margin" o:gfxdata="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" strokecolor="#156082 [3204]" strokeweight=".5pt">
-                <v:stroke endarrow="block" joinstyle="miter"/>
-              </v:shape>
-            </w:pict>
-          </mc:Fallback>
-        </mc:AlternateContent>
-      </w:r>
-      <w:r>
-        <w:rPr>
-          <w:rFonts w:ascii="Times New Roman" w:hAnsi="Times New Roman" w:cs="Times New Roman"/>
-          <w:sz w:val="20"/>
-          <w:szCs w:val="20"/>
-          <w:lang w:val="en-US"/>
-        </w:rPr>
-        <w:t xml:space="preserve">Stock price data: </w:t>
-      </w:r>
-      <w:r>
-        <w:rPr>
-          <w:rFonts w:ascii="Times New Roman" w:hAnsi="Times New Roman" w:cs="Times New Roman"/>
-          <w:color w:val="4EA72E" w:themeColor="accent6"/>
-          <w:sz w:val="20"/>
-          <w:szCs w:val="20"/>
-          <w:lang w:val="en-US"/>
-        </w:rPr>
-        <w:t>DONE</w:t>
-      </w:r>
-    </w:p>
-    <w:p>
-      <w:pPr>
-        <w:jc w:val="center"/>
-        <w:rPr>
-          <w:rFonts w:ascii="Times New Roman" w:hAnsi="Times New Roman" w:cs="Times New Roman"/>
-          <w:b/>
-          <w:bCs/>
-          <w:i/>
-          <w:iCs/>
-          <w:lang w:val="en-US"/>
-        </w:rPr>
-      </w:pPr>
-      <w:r>
-        <w:rPr>
-          <w:rFonts w:ascii="Times New Roman" w:hAnsi="Times New Roman" w:cs="Times New Roman"/>
-          <w:b/>
-          <w:bCs/>
-          <w:i/>
-          <w:iCs/>
-          <w:noProof/>
-          <w:lang w:val="en-US"/>
-        </w:rPr>
-        <mc:AlternateContent>
-          <mc:Choice Requires="wps">
-            <w:drawing>
-              <wp:anchor distT="0" distB="0" distL="114300" distR="114300" simplePos="0" relativeHeight="251729920" behindDoc="0" locked="0" layoutInCell="1" allowOverlap="1" wp14:anchorId="2DBDB009" wp14:editId="7AFA1FE1">
-                <wp:simplePos x="0" y="0"/>
-                <wp:positionH relativeFrom="column">
-                  <wp:posOffset>-126242</wp:posOffset>
-                </wp:positionH>
-                <wp:positionV relativeFrom="paragraph">
-                  <wp:posOffset>228391</wp:posOffset>
-                </wp:positionV>
-                <wp:extent cx="2992272" cy="5247565"/>
-                <wp:effectExtent l="266700" t="0" r="36830" b="86995"/>
-                <wp:wrapNone/>
-                <wp:docPr id="996059590" name="Connector: Curved 21"/>
-                <wp:cNvGraphicFramePr/>
-                <a:graphic xmlns:a="http://schemas.openxmlformats.org/drawingml/2006/main">
-                  <a:graphicData uri="http://schemas.microsoft.com/office/word/2010/wordprocessingShape">
-                    <wps:wsp>
-                      <wps:cNvCnPr/>
-                      <wps:spPr>
-                        <a:xfrm>
-                          <a:off x="0" y="0"/>
-                          <a:ext cx="2992272" cy="5247565"/>
-                        </a:xfrm>
-                        <a:prstGeom prst="curvedConnector3">
-                          <a:avLst>
-                            <a:gd name="adj1" fmla="val -8478"/>
-                          </a:avLst>
-                        </a:prstGeom>
-                        <a:ln>
-                          <a:tailEnd type="triangle"/>
-                        </a:ln>
-                      </wps:spPr>
-                      <wps:style>
-                        <a:lnRef idx="1">
-                          <a:schemeClr val="accent1"/>
-                        </a:lnRef>
-                        <a:fillRef idx="0">
-                          <a:schemeClr val="accent1"/>
-                        </a:fillRef>
-                        <a:effectRef idx="0">
-                          <a:schemeClr val="accent1"/>
-                        </a:effectRef>
-                        <a:fontRef idx="minor">
-                          <a:schemeClr val="tx1"/>
-                        </a:fontRef>
-                      </wps:style>
-                      <wps:bodyPr/>
-                    </wps:wsp>
-                  </a:graphicData>
-                </a:graphic>
-                <wp14:sizeRelH relativeFrom="margin">
-                  <wp14:pctWidth>0</wp14:pctWidth>
-                </wp14:sizeRelH>
-                <wp14:sizeRelV relativeFrom="margin">
-                  <wp14:pctHeight>0</wp14:pctHeight>
-                </wp14:sizeRelV>
-              </wp:anchor>
-            </w:drawing>
-          </mc:Choice>
-          <mc:Fallback>
-            <w:pict>
-              <v:shapetype w14:anchorId="4CCF14B3" id="_x0000_t38" coordsize="21600,21600" o:spt="38" o:oned="t" path="m,c@0,0@1,5400@1,10800@1,16200@2,21600,21600,21600e" filled="f">
-                <v:formulas>
-                  <v:f eqn="mid #0 0"/>
-                  <v:f eqn="val #0"/>
-                  <v:f eqn="mid #0 21600"/>
-                </v:formulas>
-                <v:path arrowok="t" fillok="f" o:connecttype="none"/>
-                <v:handles>
-                  <v:h position="#0,center"/>
-                </v:handles>
-                <o:lock v:ext="edit" shapetype="t"/>
-              </v:shapetype>
-              <v:shape id="Connector: Curved 21" o:spid="_x0000_s1026" type="#_x0000_t38" style="position:absolute;margin-left:-9.95pt;margin-top:18pt;width:235.6pt;height:413.2pt;z-index:251729920;visibility:visible;mso-wrap-style:square;mso-width-percent:0;mso-height-percent:0;mso-wrap-distance-left:9pt;mso-wrap-distance-top:0;mso-wrap-distance-right:9pt;mso-wrap-distance-bottom:0;mso-position-horizontal:absolute;mso-position-horizontal-relative:text;mso-position-vertical:absolute;mso-position-vertical-relative:text;mso-width-percent:0;mso-height-percent:0;mso-width-relative:margin;mso-height-relative:margin" o:gfxdata="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" adj="-1831" strokecolor="#156082 [3204]" strokeweight=".5pt">
-                <v:stroke endarrow="block" joinstyle="miter"/>
-              </v:shape>
-            </w:pict>
-          </mc:Fallback>
-        </mc:AlternateContent>
-      </w:r>
-      <w:r>
-        <w:rPr>
-          <w:rFonts w:ascii="Times New Roman" w:hAnsi="Times New Roman" w:cs="Times New Roman"/>
-          <w:b/>
-          <w:bCs/>
-          <w:i/>
-          <w:iCs/>
-          <w:noProof/>
-          <w:lang w:val="en-US"/>
-        </w:rPr>
-        <mc:AlternateContent>
-          <mc:Choice Requires="wps">
-            <w:drawing>
-              <wp:anchor distT="0" distB="0" distL="114300" distR="114300" simplePos="0" relativeHeight="251728896" behindDoc="0" locked="0" layoutInCell="1" allowOverlap="1" wp14:anchorId="7C2CCDA8" wp14:editId="2F28DB9D">
-                <wp:simplePos x="0" y="0"/>
-                <wp:positionH relativeFrom="column">
-                  <wp:posOffset>9512490</wp:posOffset>
-                </wp:positionH>
-                <wp:positionV relativeFrom="paragraph">
-                  <wp:posOffset>85089</wp:posOffset>
-                </wp:positionV>
-                <wp:extent cx="3916907" cy="5336275"/>
-                <wp:effectExtent l="38100" t="0" r="655320" b="93345"/>
-                <wp:wrapNone/>
-                <wp:docPr id="1554693061" name="Connector: Curved 20"/>
-                <wp:cNvGraphicFramePr/>
-                <a:graphic xmlns:a="http://schemas.openxmlformats.org/drawingml/2006/main">
-                  <a:graphicData uri="http://schemas.microsoft.com/office/word/2010/wordprocessingShape">
-                    <wps:wsp>
-                      <wps:cNvCnPr/>
-                      <wps:spPr>
-                        <a:xfrm flipH="1">
-                          <a:off x="0" y="0"/>
-                          <a:ext cx="3916907" cy="5336275"/>
-                        </a:xfrm>
-                        <a:prstGeom prst="curvedConnector3">
-                          <a:avLst>
-                            <a:gd name="adj1" fmla="val -16205"/>
-                          </a:avLst>
-                        </a:prstGeom>
-                        <a:ln>
-                          <a:tailEnd type="triangle"/>
-                        </a:ln>
-                      </wps:spPr>
-                      <wps:style>
-                        <a:lnRef idx="1">
-                          <a:schemeClr val="accent1"/>
-                        </a:lnRef>
-                        <a:fillRef idx="0">
-                          <a:schemeClr val="accent1"/>
-                        </a:fillRef>
-                        <a:effectRef idx="0">
-                          <a:schemeClr val="accent1"/>
-                        </a:effectRef>
-                        <a:fontRef idx="minor">
-                          <a:schemeClr val="tx1"/>
-                        </a:fontRef>
-                      </wps:style>
-                      <wps:bodyPr/>
-                    </wps:wsp>
-                  </a:graphicData>
-                </a:graphic>
-              </wp:anchor>
-            </w:drawing>
-          </mc:Choice>
-          <mc:Fallback>
-            <w:pict>
-              <v:shape w14:anchorId="77EC0306" id="Connector: Curved 20" o:spid="_x0000_s1026" type="#_x0000_t38" style="position:absolute;margin-left:749pt;margin-top:6.7pt;width:308.4pt;height:420.2pt;flip:x;z-index:251728896;visibility:visible;mso-wrap-style:square;mso-wrap-distance-left:9pt;mso-wrap-distance-top:0;mso-wrap-distance-right:9pt;mso-wrap-distance-bottom:0;mso-position-horizontal:absolute;mso-position-horizontal-relative:text;mso-position-vertical:absolute;mso-position-vertical-relative:text" o:gfxdata="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" adj="-3500" strokecolor="#156082 [3204]" strokeweight=".5pt">
-                <v:stroke endarrow="block" joinstyle="miter"/>
-              </v:shape>
-            </w:pict>
-          </mc:Fallback>
-        </mc:AlternateContent>
-      </w:r>
-      <w:r>
-        <w:rPr>
-          <w:rFonts w:ascii="Times New Roman" w:hAnsi="Times New Roman" w:cs="Times New Roman"/>
-          <w:b/>
-          <w:bCs/>
-          <w:i/>
-          <w:iCs/>
-          <w:noProof/>
-          <w:lang w:val="en-US"/>
-        </w:rPr>
-        <mc:AlternateContent>
-          <mc:Choice Requires="wps">
-            <w:drawing>
-              <wp:anchor distT="0" distB="0" distL="114300" distR="114300" simplePos="0" relativeHeight="251673600" behindDoc="0" locked="0" layoutInCell="1" allowOverlap="1" wp14:anchorId="53A7FBB3" wp14:editId="7C99A4A4">
-                <wp:simplePos x="0" y="0"/>
-                <wp:positionH relativeFrom="column">
-                  <wp:posOffset>2142698</wp:posOffset>
-                </wp:positionH>
-                <wp:positionV relativeFrom="paragraph">
-                  <wp:posOffset>112386</wp:posOffset>
-                </wp:positionV>
-                <wp:extent cx="3520667" cy="470847"/>
-                <wp:effectExtent l="38100" t="0" r="22860" b="81915"/>
-                <wp:wrapNone/>
-                <wp:docPr id="1787616606" name="Straight Arrow Connector 30"/>
-                <wp:cNvGraphicFramePr/>
-                <a:graphic xmlns:a="http://schemas.openxmlformats.org/drawingml/2006/main">
-                  <a:graphicData uri="http://schemas.microsoft.com/office/word/2010/wordprocessingShape">
-                    <wps:wsp>
-                      <wps:cNvCnPr/>
-                      <wps:spPr>
-                        <a:xfrm flipH="1">
-                          <a:off x="0" y="0"/>
-                          <a:ext cx="3520667" cy="470847"/>
-                        </a:xfrm>
-                        <a:prstGeom prst="straightConnector1">
-                          <a:avLst/>
-                        </a:prstGeom>
-                        <a:ln>
-                          <a:tailEnd type="triangle"/>
-                        </a:ln>
-                      </wps:spPr>
-                      <wps:style>
-                        <a:lnRef idx="1">
-                          <a:schemeClr val="accent1"/>
-                        </a:lnRef>
-                        <a:fillRef idx="0">
-                          <a:schemeClr val="accent1"/>
-                        </a:fillRef>
-                        <a:effectRef idx="0">
-                          <a:schemeClr val="accent1"/>
-                        </a:effectRef>
-                        <a:fontRef idx="minor">
-                          <a:schemeClr val="tx1"/>
-                        </a:fontRef>
-                      </wps:style>
-                      <wps:bodyPr/>
-                    </wps:wsp>
-                  </a:graphicData>
-                </a:graphic>
-                <wp14:sizeRelH relativeFrom="margin">
-                  <wp14:pctWidth>0</wp14:pctWidth>
-                </wp14:sizeRelH>
-                <wp14:sizeRelV relativeFrom="margin">
-                  <wp14:pctHeight>0</wp14:pctHeight>
-                </wp14:sizeRelV>
-              </wp:anchor>
-            </w:drawing>
-          </mc:Choice>
-          <mc:Fallback>
-            <w:pict>
-              <v:shape w14:anchorId="5D3410AD" id="Straight Arrow Connector 30" o:spid="_x0000_s1026" type="#_x0000_t32" style="position:absolute;margin-left:168.7pt;margin-top:8.85pt;width:277.2pt;height:37.05pt;flip:x;z-index:251673600;visibility:visible;mso-wrap-style:square;mso-width-percent:0;mso-height-percent:0;mso-wrap-distance-left:9pt;mso-wrap-distance-top:0;mso-wrap-distance-right:9pt;mso-wrap-distance-bottom:0;mso-position-horizontal:absolute;mso-position-horizontal-relative:text;mso-position-vertical:absolute;mso-position-vertical-relative:text;mso-width-percent:0;mso-height-percent:0;mso-width-relative:margin;mso-height-relative:margin" o:gfxdata="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" strokecolor="#156082 [3204]" strokeweight=".5pt">
-                <v:stroke endarrow="block" joinstyle="miter"/>
-              </v:shape>
-            </w:pict>
-          </mc:Fallback>
-        </mc:AlternateContent>
-      </w:r>
-      <w:r>
-        <w:rPr>
-          <w:rFonts w:ascii="Times New Roman" w:hAnsi="Times New Roman" w:cs="Times New Roman"/>
-          <w:noProof/>
-          <w:sz w:val="18"/>
-          <w:szCs w:val="18"/>
-          <w:lang w:val="en-US"/>
-        </w:rPr>
-        <mc:AlternateContent>
-          <mc:Choice Requires="wps">
-            <w:drawing>
-              <wp:anchor distT="0" distB="0" distL="114300" distR="114300" simplePos="0" relativeHeight="251674624" behindDoc="0" locked="0" layoutInCell="1" allowOverlap="1" wp14:anchorId="5DD0755C" wp14:editId="29B47C66">
-                <wp:simplePos x="0" y="0"/>
-                <wp:positionH relativeFrom="column">
-                  <wp:posOffset>3732662</wp:posOffset>
-                </wp:positionH>
-                <wp:positionV relativeFrom="paragraph">
-                  <wp:posOffset>228391</wp:posOffset>
-                </wp:positionV>
-                <wp:extent cx="2307969" cy="450377"/>
-                <wp:effectExtent l="38100" t="0" r="16510" b="83185"/>
-                <wp:wrapNone/>
-                <wp:docPr id="441810102" name="Straight Arrow Connector 31"/>
-                <wp:cNvGraphicFramePr/>
-                <a:graphic xmlns:a="http://schemas.openxmlformats.org/drawingml/2006/main">
-                  <a:graphicData uri="http://schemas.microsoft.com/office/word/2010/wordprocessingShape">
-                    <wps:wsp>
-                      <wps:cNvCnPr/>
-                      <wps:spPr>
-                        <a:xfrm flipH="1">
-                          <a:off x="0" y="0"/>
-                          <a:ext cx="2307969" cy="450377"/>
-                        </a:xfrm>
-                        <a:prstGeom prst="straightConnector1">
-                          <a:avLst/>
-                        </a:prstGeom>
-                        <a:ln>
-                          <a:tailEnd type="triangle"/>
-                        </a:ln>
-                      </wps:spPr>
-                      <wps:style>
-                        <a:lnRef idx="1">
-                          <a:schemeClr val="accent1"/>
-                        </a:lnRef>
-                        <a:fillRef idx="0">
-                          <a:schemeClr val="accent1"/>
-                        </a:fillRef>
-                        <a:effectRef idx="0">
-                          <a:schemeClr val="accent1"/>
-                        </a:effectRef>
-                        <a:fontRef idx="minor">
-                          <a:schemeClr val="tx1"/>
-                        </a:fontRef>
-                      </wps:style>
-                      <wps:bodyPr/>
-                    </wps:wsp>
-                  </a:graphicData>
-                </a:graphic>
-                <wp14:sizeRelH relativeFrom="margin">
-                  <wp14:pctWidth>0</wp14:pctWidth>
-                </wp14:sizeRelH>
-                <wp14:sizeRelV relativeFrom="margin">
-                  <wp14:pctHeight>0</wp14:pctHeight>
-                </wp14:sizeRelV>
-              </wp:anchor>
-            </w:drawing>
-          </mc:Choice>
-          <mc:Fallback>
-            <w:pict>
-              <v:shape w14:anchorId="47D0F70D" id="Straight Arrow Connector 31" o:spid="_x0000_s1026" type="#_x0000_t32" style="position:absolute;margin-left:293.9pt;margin-top:18pt;width:181.75pt;height:35.45pt;flip:x;z-index:251674624;visibility:visible;mso-wrap-style:square;mso-width-percent:0;mso-height-percent:0;mso-wrap-distance-left:9pt;mso-wrap-distance-top:0;mso-wrap-distance-right:9pt;mso-wrap-distance-bottom:0;mso-position-horizontal:absolute;mso-position-horizontal-relative:text;mso-position-vertical:absolute;mso-position-vertical-relative:text;mso-width-percent:0;mso-height-percent:0;mso-width-relative:margin;mso-height-relative:margin" o:gfxdata="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" strokecolor="#156082 [3204]" strokeweight=".5pt">
-                <v:stroke endarrow="block" joinstyle="miter"/>
-              </v:shape>
-            </w:pict>
-          </mc:Fallback>
-        </mc:AlternateContent>
-      </w:r>
-      <w:r>
-        <w:rPr>
-          <w:rFonts w:ascii="Times New Roman" w:hAnsi="Times New Roman" w:cs="Times New Roman"/>
-          <w:b/>
-          <w:bCs/>
-          <w:i/>
-          <w:iCs/>
-          <w:lang w:val="en-US"/>
-        </w:rPr>
-        <w:t xml:space="preserve">    </w:t>
-      </w:r>
-      <w:r>
-        <w:rPr>
-          <w:rFonts w:ascii="Times New Roman" w:hAnsi="Times New Roman" w:cs="Times New Roman"/>
-          <w:b/>
-          <w:bCs/>
-          <w:i/>
-          <w:iCs/>
-          <w:lang w:val="en-US"/>
-        </w:rPr>
-        <w:t>Financial Modelling Prep API</w:t>
-      </w:r>
-    </w:p>
-    <w:p>
-      <w:pPr>
-        <w:jc w:val="center"/>
-        <w:rPr>
-          <w:rFonts w:ascii="Times New Roman" w:hAnsi="Times New Roman" w:cs="Times New Roman"/>
-          <w:b/>
-          <w:bCs/>
-          <w:i/>
-          <w:iCs/>
-          <w:sz w:val="18"/>
-          <w:szCs w:val="18"/>
-          <w:lang w:val="en-US"/>
-        </w:rPr>
-      </w:pPr>
-      <w:r>
-        <w:rPr>
-          <w:rFonts w:ascii="Times New Roman" w:hAnsi="Times New Roman" w:cs="Times New Roman"/>
-          <w:b/>
-          <w:bCs/>
-          <w:i/>
-          <w:iCs/>
-          <w:noProof/>
-          <w:lang w:val="en-US"/>
-        </w:rPr>
-        <mc:AlternateContent>
-          <mc:Choice Requires="wps">
-            <w:drawing>
-              <wp:anchor distT="0" distB="0" distL="114300" distR="114300" simplePos="0" relativeHeight="251682816" behindDoc="0" locked="0" layoutInCell="1" allowOverlap="1" wp14:anchorId="4D977E32" wp14:editId="69407906">
-                <wp:simplePos x="0" y="0"/>
-                <wp:positionH relativeFrom="margin">
-                  <wp:posOffset>5834257</wp:posOffset>
-                </wp:positionH>
-                <wp:positionV relativeFrom="paragraph">
-                  <wp:posOffset>5715</wp:posOffset>
-                </wp:positionV>
-                <wp:extent cx="645075" cy="395785"/>
-                <wp:effectExtent l="38100" t="0" r="22225" b="61595"/>
-                <wp:wrapNone/>
-                <wp:docPr id="1194104573" name="Straight Arrow Connector 33"/>
-                <wp:cNvGraphicFramePr/>
-                <a:graphic xmlns:a="http://schemas.openxmlformats.org/drawingml/2006/main">
-                  <a:graphicData uri="http://schemas.microsoft.com/office/word/2010/wordprocessingShape">
-                    <wps:wsp>
-                      <wps:cNvCnPr/>
-                      <wps:spPr>
-                        <a:xfrm flipH="1">
-                          <a:off x="0" y="0"/>
-                          <a:ext cx="645075" cy="395785"/>
-                        </a:xfrm>
-                        <a:prstGeom prst="straightConnector1">
-                          <a:avLst/>
-                        </a:prstGeom>
-                        <a:ln>
-                          <a:tailEnd type="triangle"/>
-                        </a:ln>
-                      </wps:spPr>
-                      <wps:style>
-                        <a:lnRef idx="1">
-                          <a:schemeClr val="accent1"/>
-                        </a:lnRef>
-                        <a:fillRef idx="0">
-                          <a:schemeClr val="accent1"/>
-                        </a:fillRef>
-                        <a:effectRef idx="0">
-                          <a:schemeClr val="accent1"/>
-                        </a:effectRef>
-                        <a:fontRef idx="minor">
-                          <a:schemeClr val="tx1"/>
-                        </a:fontRef>
-                      </wps:style>
-                      <wps:bodyPr/>
-                    </wps:wsp>
-                  </a:graphicData>
-                </a:graphic>
-                <wp14:sizeRelH relativeFrom="margin">
-                  <wp14:pctWidth>0</wp14:pctWidth>
-                </wp14:sizeRelH>
-                <wp14:sizeRelV relativeFrom="margin">
-                  <wp14:pctHeight>0</wp14:pctHeight>
-                </wp14:sizeRelV>
-              </wp:anchor>
-            </w:drawing>
-          </mc:Choice>
-          <mc:Fallback>
-            <w:pict>
-              <v:shapetype w14:anchorId="6919EE32" id="_x0000_t32" coordsize="21600,21600" o:spt="32" o:oned="t" path="m,l21600,21600e" filled="f">
-                <v:path arrowok="t" fillok="f" o:connecttype="none"/>
-                <o:lock v:ext="edit" shapetype="t"/>
-              </v:shapetype>
-              <v:shape id="Straight Arrow Connector 33" o:spid="_x0000_s1026" type="#_x0000_t32" style="position:absolute;margin-left:459.4pt;margin-top:.45pt;width:50.8pt;height:31.15pt;flip:x;z-index:251682816;visibility:visible;mso-wrap-style:square;mso-width-percent:0;mso-height-percent:0;mso-wrap-distance-left:9pt;mso-wrap-distance-top:0;mso-wrap-distance-right:9pt;mso-wrap-distance-bottom:0;mso-position-horizontal:absolute;mso-position-horizontal-relative:margin;mso-position-vertical:absolute;mso-position-vertical-relative:text;mso-width-percent:0;mso-height-percent:0;mso-width-relative:margin;mso-height-relative:margin" o:gfxdata="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" strokecolor="#156082 [3204]" strokeweight=".5pt">
-                <v:stroke endarrow="block" joinstyle="miter"/>
-                <w10:wrap anchorx="margin"/>
-              </v:shape>
-            </w:pict>
-          </mc:Fallback>
-        </mc:AlternateContent>
-      </w:r>
-      <w:r>
-        <w:rPr>
-          <w:rFonts w:ascii="Times New Roman" w:hAnsi="Times New Roman" w:cs="Times New Roman"/>
-          <w:b/>
-          <w:bCs/>
-          <w:i/>
-          <w:iCs/>
-          <w:noProof/>
-          <w:lang w:val="en-US"/>
-        </w:rPr>
-        <mc:AlternateContent>
-          <mc:Choice Requires="wps">
-            <w:drawing>
-              <wp:anchor distT="0" distB="0" distL="114300" distR="114300" simplePos="0" relativeHeight="251688960" behindDoc="0" locked="0" layoutInCell="1" allowOverlap="1" wp14:anchorId="6C88F113" wp14:editId="1C734EE0">
-                <wp:simplePos x="0" y="0"/>
-                <wp:positionH relativeFrom="column">
-                  <wp:posOffset>6977987</wp:posOffset>
-                </wp:positionH>
-                <wp:positionV relativeFrom="paragraph">
-                  <wp:posOffset>6112</wp:posOffset>
-                </wp:positionV>
-                <wp:extent cx="466867" cy="491319"/>
-                <wp:effectExtent l="0" t="0" r="66675" b="61595"/>
-                <wp:wrapNone/>
-                <wp:docPr id="1948662264" name="Straight Arrow Connector 33"/>
-                <wp:cNvGraphicFramePr/>
-                <a:graphic xmlns:a="http://schemas.openxmlformats.org/drawingml/2006/main">
-                  <a:graphicData uri="http://schemas.microsoft.com/office/word/2010/wordprocessingShape">
-                    <wps:wsp>
-                      <wps:cNvCnPr/>
-                      <wps:spPr>
-                        <a:xfrm>
-                          <a:off x="0" y="0"/>
-                          <a:ext cx="466867" cy="491319"/>
-                        </a:xfrm>
-                        <a:prstGeom prst="straightConnector1">
-                          <a:avLst/>
-                        </a:prstGeom>
-                        <a:ln>
-                          <a:tailEnd type="triangle"/>
-                        </a:ln>
-                      </wps:spPr>
-                      <wps:style>
-                        <a:lnRef idx="1">
-                          <a:schemeClr val="accent1"/>
-                        </a:lnRef>
-                        <a:fillRef idx="0">
-                          <a:schemeClr val="accent1"/>
-                        </a:fillRef>
-                        <a:effectRef idx="0">
-                          <a:schemeClr val="accent1"/>
-                        </a:effectRef>
-                        <a:fontRef idx="minor">
-                          <a:schemeClr val="tx1"/>
-                        </a:fontRef>
-                      </wps:style>
-                      <wps:bodyPr/>
-                    </wps:wsp>
-                  </a:graphicData>
-                </a:graphic>
-                <wp14:sizeRelH relativeFrom="margin">
-                  <wp14:pctWidth>0</wp14:pctWidth>
-                </wp14:sizeRelH>
-                <wp14:sizeRelV relativeFrom="margin">
-                  <wp14:pctHeight>0</wp14:pctHeight>
-                </wp14:sizeRelV>
-              </wp:anchor>
-            </w:drawing>
-          </mc:Choice>
-          <mc:Fallback>
-            <w:pict>
-              <v:shape w14:anchorId="7DEDCA60" id="Straight Arrow Connector 33" o:spid="_x0000_s1026" type="#_x0000_t32" style="position:absolute;margin-left:549.45pt;margin-top:.5pt;width:36.75pt;height:38.7pt;z-index:251688960;visibility:visible;mso-wrap-style:square;mso-width-percent:0;mso-height-percent:0;mso-wrap-distance-left:9pt;mso-wrap-distance-top:0;mso-wrap-distance-right:9pt;mso-wrap-distance-bottom:0;mso-position-horizontal:absolute;mso-position-horizontal-relative:text;mso-position-vertical:absolute;mso-position-vertical-relative:text;mso-width-percent:0;mso-height-percent:0;mso-width-relative:margin;mso-height-relative:margin" o:gfxdata="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" strokecolor="#156082 [3204]" strokeweight=".5pt">
-                <v:stroke endarrow="block" joinstyle="miter"/>
-              </v:shape>
-            </w:pict>
-          </mc:Fallback>
-        </mc:AlternateContent>
-      </w:r>
-      <w:r>
-        <w:rPr>
-          <w:rFonts w:ascii="Times New Roman" w:hAnsi="Times New Roman" w:cs="Times New Roman"/>
-          <w:b/>
-          <w:bCs/>
-          <w:i/>
-          <w:iCs/>
-          <w:noProof/>
-          <w:lang w:val="en-US"/>
-        </w:rPr>
-        <mc:AlternateContent>
-          <mc:Choice Requires="wps">
-            <w:drawing>
-              <wp:anchor distT="0" distB="0" distL="114300" distR="114300" simplePos="0" relativeHeight="251703296" behindDoc="0" locked="0" layoutInCell="1" allowOverlap="1" wp14:anchorId="3BA1D961" wp14:editId="3C77A807">
-                <wp:simplePos x="0" y="0"/>
-                <wp:positionH relativeFrom="column">
-                  <wp:posOffset>7942997</wp:posOffset>
-                </wp:positionH>
-                <wp:positionV relativeFrom="paragraph">
-                  <wp:posOffset>6113</wp:posOffset>
-                </wp:positionV>
-                <wp:extent cx="1030406" cy="566382"/>
-                <wp:effectExtent l="0" t="0" r="93980" b="62865"/>
-                <wp:wrapNone/>
-                <wp:docPr id="347378863" name="Straight Arrow Connector 33"/>
-                <wp:cNvGraphicFramePr/>
-                <a:graphic xmlns:a="http://schemas.openxmlformats.org/drawingml/2006/main">
-                  <a:graphicData uri="http://schemas.microsoft.com/office/word/2010/wordprocessingShape">
-                    <wps:wsp>
-                      <wps:cNvCnPr/>
-                      <wps:spPr>
-                        <a:xfrm>
-                          <a:off x="0" y="0"/>
-                          <a:ext cx="1030406" cy="566382"/>
-                        </a:xfrm>
-                        <a:prstGeom prst="straightConnector1">
-                          <a:avLst/>
-                        </a:prstGeom>
-                        <a:ln>
-                          <a:tailEnd type="triangle"/>
-                        </a:ln>
-                      </wps:spPr>
-                      <wps:style>
-                        <a:lnRef idx="1">
-                          <a:schemeClr val="accent1"/>
-                        </a:lnRef>
-                        <a:fillRef idx="0">
-                          <a:schemeClr val="accent1"/>
-                        </a:fillRef>
-                        <a:effectRef idx="0">
-                          <a:schemeClr val="accent1"/>
-                        </a:effectRef>
-                        <a:fontRef idx="minor">
-                          <a:schemeClr val="tx1"/>
-                        </a:fontRef>
-                      </wps:style>
-                      <wps:bodyPr/>
-                    </wps:wsp>
-                  </a:graphicData>
-                </a:graphic>
-                <wp14:sizeRelH relativeFrom="margin">
-                  <wp14:pctWidth>0</wp14:pctWidth>
-                </wp14:sizeRelH>
-                <wp14:sizeRelV relativeFrom="margin">
-                  <wp14:pctHeight>0</wp14:pctHeight>
-                </wp14:sizeRelV>
-              </wp:anchor>
-            </w:drawing>
-          </mc:Choice>
-          <mc:Fallback>
-            <w:pict>
-              <v:shape w14:anchorId="5212ED99" id="Straight Arrow Connector 33" o:spid="_x0000_s1026" type="#_x0000_t32" style="position:absolute;margin-left:625.45pt;margin-top:.5pt;width:81.15pt;height:44.6pt;z-index:251703296;visibility:visible;mso-wrap-style:square;mso-width-percent:0;mso-height-percent:0;mso-wrap-distance-left:9pt;mso-wrap-distance-top:0;mso-wrap-distance-right:9pt;mso-wrap-distance-bottom:0;mso-position-horizontal:absolute;mso-position-horizontal-relative:text;mso-position-vertical:absolute;mso-position-vertical-relative:text;mso-width-percent:0;mso-height-percent:0;mso-width-relative:margin;mso-height-relative:margin" o:gfxdata="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" strokecolor="#156082 [3204]" strokeweight=".5pt">
-                <v:stroke endarrow="block" joinstyle="miter"/>
-              </v:shape>
-            </w:pict>
-          </mc:Fallback>
-        </mc:AlternateContent>
-      </w:r>
-      <w:r>
-        <w:rPr>
-          <w:rFonts w:ascii="Times New Roman" w:hAnsi="Times New Roman" w:cs="Times New Roman"/>
-          <w:b/>
-          <w:bCs/>
-          <w:i/>
-          <w:iCs/>
-          <w:noProof/>
-          <w:lang w:val="en-US"/>
-        </w:rPr>
-        <mc:AlternateContent>
-          <mc:Choice Requires="wps">
-            <w:drawing>
-              <wp:anchor distT="0" distB="0" distL="114300" distR="114300" simplePos="0" relativeHeight="251697152" behindDoc="0" locked="0" layoutInCell="1" allowOverlap="1" wp14:anchorId="52E53CC2" wp14:editId="4853B128">
-                <wp:simplePos x="0" y="0"/>
-                <wp:positionH relativeFrom="column">
-                  <wp:posOffset>8686800</wp:posOffset>
-                </wp:positionH>
-                <wp:positionV relativeFrom="paragraph">
-                  <wp:posOffset>6113</wp:posOffset>
-                </wp:positionV>
-                <wp:extent cx="2545307" cy="559558"/>
-                <wp:effectExtent l="0" t="0" r="64770" b="69215"/>
-                <wp:wrapNone/>
-                <wp:docPr id="1332633620" name="Straight Arrow Connector 33"/>
-                <wp:cNvGraphicFramePr/>
-                <a:graphic xmlns:a="http://schemas.openxmlformats.org/drawingml/2006/main">
-                  <a:graphicData uri="http://schemas.microsoft.com/office/word/2010/wordprocessingShape">
-                    <wps:wsp>
-                      <wps:cNvCnPr/>
-                      <wps:spPr>
-                        <a:xfrm>
-                          <a:off x="0" y="0"/>
-                          <a:ext cx="2545307" cy="559558"/>
-                        </a:xfrm>
-                        <a:prstGeom prst="straightConnector1">
-                          <a:avLst/>
-                        </a:prstGeom>
-                        <a:ln>
-                          <a:tailEnd type="triangle"/>
-                        </a:ln>
-                      </wps:spPr>
-                      <wps:style>
-                        <a:lnRef idx="1">
-                          <a:schemeClr val="accent1"/>
-                        </a:lnRef>
-                        <a:fillRef idx="0">
-                          <a:schemeClr val="accent1"/>
-                        </a:fillRef>
-                        <a:effectRef idx="0">
-                          <a:schemeClr val="accent1"/>
-                        </a:effectRef>
-                        <a:fontRef idx="minor">
-                          <a:schemeClr val="tx1"/>
-                        </a:fontRef>
-                      </wps:style>
-                      <wps:bodyPr/>
-                    </wps:wsp>
-                  </a:graphicData>
-                </a:graphic>
-                <wp14:sizeRelH relativeFrom="margin">
-                  <wp14:pctWidth>0</wp14:pctWidth>
-                </wp14:sizeRelH>
-                <wp14:sizeRelV relativeFrom="margin">
-                  <wp14:pctHeight>0</wp14:pctHeight>
-                </wp14:sizeRelV>
-              </wp:anchor>
-            </w:drawing>
-          </mc:Choice>
-          <mc:Fallback>
-            <w:pict>
-              <v:shape w14:anchorId="55053C87" id="Straight Arrow Connector 33" o:spid="_x0000_s1026" type="#_x0000_t32" style="position:absolute;margin-left:684pt;margin-top:.5pt;width:200.4pt;height:44.05pt;z-index:251697152;visibility:visible;mso-wrap-style:square;mso-width-percent:0;mso-height-percent:0;mso-wrap-distance-left:9pt;mso-wrap-distance-top:0;mso-wrap-distance-right:9pt;mso-wrap-distance-bottom:0;mso-position-horizontal:absolute;mso-position-horizontal-relative:text;mso-position-vertical:absolute;mso-position-vertical-relative:text;mso-width-percent:0;mso-height-percent:0;mso-width-relative:margin;mso-height-relative:margin" o:gfxdata="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" strokecolor="#156082 [3204]" strokeweight=".5pt">
-                <v:stroke endarrow="block" joinstyle="miter"/>
-              </v:shape>
-            </w:pict>
-          </mc:Fallback>
-        </mc:AlternateContent>
-      </w:r>
-    </w:p>
-    <w:p>
-      <w:pPr>
-        <w:jc w:val="center"/>
-        <w:rPr>
-          <w:rFonts w:ascii="Times New Roman" w:hAnsi="Times New Roman" w:cs="Times New Roman"/>
-          <w:sz w:val="18"/>
-          <w:szCs w:val="18"/>
-          <w:lang w:val="en-US"/>
-        </w:rPr>
-      </w:pPr>
       <w:r>
         <w:rPr>
           <w:rFonts w:ascii="Times New Roman" w:hAnsi="Times New Roman" w:cs="Times New Roman"/>
@@ -1621,13 +1532,13 @@
         <mc:AlternateContent>
           <mc:Choice Requires="wps">
             <w:drawing>
-              <wp:anchor distT="45720" distB="45720" distL="114300" distR="114300" simplePos="0" relativeHeight="251684864" behindDoc="0" locked="0" layoutInCell="1" allowOverlap="1" wp14:anchorId="52A938C4" wp14:editId="6FF54DE1">
+              <wp:anchor distT="45720" distB="45720" distL="114300" distR="114300" simplePos="0" relativeHeight="251684864" behindDoc="0" locked="0" layoutInCell="1" allowOverlap="1" wp14:anchorId="52A938C4" wp14:editId="20F4B19C">
                 <wp:simplePos x="0" y="0"/>
                 <wp:positionH relativeFrom="margin">
-                  <wp:posOffset>4281170</wp:posOffset>
+                  <wp:posOffset>4288790</wp:posOffset>
                 </wp:positionH>
                 <wp:positionV relativeFrom="paragraph">
-                  <wp:posOffset>222250</wp:posOffset>
+                  <wp:posOffset>182162</wp:posOffset>
                 </wp:positionV>
                 <wp:extent cx="1924050" cy="1073150"/>
                 <wp:effectExtent l="0" t="0" r="0" b="0"/>
@@ -1704,7 +1615,6 @@
                                 <w:ilvl w:val="0"/>
                                 <w:numId w:val="4"/>
                               </w:numPr>
-                              <w:jc w:val="both"/>
                               <w:rPr>
                                 <w:rFonts w:ascii="Times New Roman" w:hAnsi="Times New Roman" w:cs="Times New Roman"/>
                                 <w:sz w:val="20"/>
@@ -1728,17 +1638,7 @@
                                 <w:szCs w:val="20"/>
                                 <w:lang w:val="en-US"/>
                               </w:rPr>
-                              <w:t xml:space="preserve">: </w:t>
-                            </w:r>
-                            <w:r>
-                              <w:rPr>
-                                <w:rFonts w:ascii="Times New Roman" w:hAnsi="Times New Roman" w:cs="Times New Roman"/>
-                                <w:color w:val="FF0000"/>
-                                <w:sz w:val="20"/>
-                                <w:szCs w:val="20"/>
-                                <w:lang w:val="en-US"/>
-                              </w:rPr>
-                              <w:t>DONE</w:t>
+                              <w:t xml:space="preserve"> performance.</w:t>
                             </w:r>
                           </w:p>
                           <w:p>
@@ -1753,7 +1653,6 @@
                                 <w:rFonts w:ascii="Times New Roman" w:hAnsi="Times New Roman" w:cs="Times New Roman"/>
                                 <w:sz w:val="20"/>
                                 <w:szCs w:val="20"/>
-                                <w:highlight w:val="red"/>
                                 <w:lang w:val="en-US"/>
                               </w:rPr>
                             </w:pPr>
@@ -1762,54 +1661,9 @@
                                 <w:rFonts w:ascii="Times New Roman" w:hAnsi="Times New Roman" w:cs="Times New Roman"/>
                                 <w:sz w:val="20"/>
                                 <w:szCs w:val="20"/>
-                                <w:highlight w:val="red"/>
-                                <w:lang w:val="en-US"/>
-                              </w:rPr>
-                              <w:t>Market Index</w:t>
-                            </w:r>
-                          </w:p>
-                          <w:p>
-                            <w:pPr>
-                              <w:pStyle w:val="ListParagraph"/>
-                              <w:numPr>
-                                <w:ilvl w:val="0"/>
-                                <w:numId w:val="4"/>
-                              </w:numPr>
-                              <w:jc w:val="both"/>
-                              <w:rPr>
-                                <w:rFonts w:ascii="Times New Roman" w:hAnsi="Times New Roman" w:cs="Times New Roman"/>
-                                <w:sz w:val="20"/>
-                                <w:szCs w:val="20"/>
-                                <w:lang w:val="en-US"/>
-                              </w:rPr>
-                            </w:pPr>
-                            <w:r>
-                              <w:rPr>
-                                <w:rFonts w:ascii="Times New Roman" w:hAnsi="Times New Roman" w:cs="Times New Roman"/>
-                                <w:sz w:val="20"/>
-                                <w:szCs w:val="20"/>
                                 <w:lang w:val="en-US"/>
                               </w:rPr>
                               <w:t>Sector PE ratio</w:t>
-                            </w:r>
-                            <w:r>
-                              <w:rPr>
-                                <w:rFonts w:ascii="Times New Roman" w:hAnsi="Times New Roman" w:cs="Times New Roman"/>
-                                <w:sz w:val="20"/>
-                                <w:szCs w:val="20"/>
-                                <w:lang w:val="en-US"/>
-                              </w:rPr>
-                              <w:t xml:space="preserve">: </w:t>
-                            </w:r>
-                            <w:r>
-                              <w:rPr>
-                                <w:rFonts w:ascii="Times New Roman" w:hAnsi="Times New Roman" w:cs="Times New Roman"/>
-                                <w:color w:val="00B050"/>
-                                <w:sz w:val="20"/>
-                                <w:szCs w:val="20"/>
-                                <w:lang w:val="en-US"/>
-                              </w:rPr>
-                              <w:t>DONE</w:t>
                             </w:r>
                           </w:p>
                         </w:txbxContent>
@@ -1831,7 +1685,7 @@
           </mc:Choice>
           <mc:Fallback>
             <w:pict>
-              <v:shape w14:anchorId="52A938C4" id="_x0000_s1028" type="#_x0000_t202" style="position:absolute;left:0;text-align:left;margin-left:337.1pt;margin-top:17.5pt;width:151.5pt;height:84.5pt;z-index:251684864;visibility:visible;mso-wrap-style:square;mso-width-percent:0;mso-height-percent:0;mso-wrap-distance-left:9pt;mso-wrap-distance-top:3.6pt;mso-wrap-distance-right:9pt;mso-wrap-distance-bottom:3.6pt;mso-position-horizontal:absolute;mso-position-horizontal-relative:margin;mso-position-vertical:absolute;mso-position-vertical-relative:text;mso-width-percent:0;mso-height-percent:0;mso-width-relative:margin;mso-height-relative:margin;v-text-anchor:top" o:gfxdata="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" stroked="f">
+              <v:shape w14:anchorId="52A938C4" id="_x0000_s1028" type="#_x0000_t202" style="position:absolute;left:0;text-align:left;margin-left:337.7pt;margin-top:14.35pt;width:151.5pt;height:84.5pt;z-index:251684864;visibility:visible;mso-wrap-style:square;mso-width-percent:0;mso-height-percent:0;mso-wrap-distance-left:9pt;mso-wrap-distance-top:3.6pt;mso-wrap-distance-right:9pt;mso-wrap-distance-bottom:3.6pt;mso-position-horizontal:absolute;mso-position-horizontal-relative:margin;mso-position-vertical:absolute;mso-position-vertical-relative:text;mso-width-percent:0;mso-height-percent:0;mso-width-relative:margin;mso-height-relative:margin;v-text-anchor:top" o:gfxdata="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" stroked="f">
                 <v:textbox>
                   <w:txbxContent>
                     <w:p>
@@ -1876,7 +1730,6 @@
                           <w:ilvl w:val="0"/>
                           <w:numId w:val="4"/>
                         </w:numPr>
-                        <w:jc w:val="both"/>
                         <w:rPr>
                           <w:rFonts w:ascii="Times New Roman" w:hAnsi="Times New Roman" w:cs="Times New Roman"/>
                           <w:sz w:val="20"/>
@@ -1900,17 +1753,7 @@
                           <w:szCs w:val="20"/>
                           <w:lang w:val="en-US"/>
                         </w:rPr>
-                        <w:t xml:space="preserve">: </w:t>
-                      </w:r>
-                      <w:r>
-                        <w:rPr>
-                          <w:rFonts w:ascii="Times New Roman" w:hAnsi="Times New Roman" w:cs="Times New Roman"/>
-                          <w:color w:val="FF0000"/>
-                          <w:sz w:val="20"/>
-                          <w:szCs w:val="20"/>
-                          <w:lang w:val="en-US"/>
-                        </w:rPr>
-                        <w:t>DONE</w:t>
+                        <w:t xml:space="preserve"> performance.</w:t>
                       </w:r>
                     </w:p>
                     <w:p>
@@ -1925,7 +1768,6 @@
                           <w:rFonts w:ascii="Times New Roman" w:hAnsi="Times New Roman" w:cs="Times New Roman"/>
                           <w:sz w:val="20"/>
                           <w:szCs w:val="20"/>
-                          <w:highlight w:val="red"/>
                           <w:lang w:val="en-US"/>
                         </w:rPr>
                       </w:pPr>
@@ -1934,54 +1776,9 @@
                           <w:rFonts w:ascii="Times New Roman" w:hAnsi="Times New Roman" w:cs="Times New Roman"/>
                           <w:sz w:val="20"/>
                           <w:szCs w:val="20"/>
-                          <w:highlight w:val="red"/>
-                          <w:lang w:val="en-US"/>
-                        </w:rPr>
-                        <w:t>Market Index</w:t>
-                      </w:r>
-                    </w:p>
-                    <w:p>
-                      <w:pPr>
-                        <w:pStyle w:val="ListParagraph"/>
-                        <w:numPr>
-                          <w:ilvl w:val="0"/>
-                          <w:numId w:val="4"/>
-                        </w:numPr>
-                        <w:jc w:val="both"/>
-                        <w:rPr>
-                          <w:rFonts w:ascii="Times New Roman" w:hAnsi="Times New Roman" w:cs="Times New Roman"/>
-                          <w:sz w:val="20"/>
-                          <w:szCs w:val="20"/>
-                          <w:lang w:val="en-US"/>
-                        </w:rPr>
-                      </w:pPr>
-                      <w:r>
-                        <w:rPr>
-                          <w:rFonts w:ascii="Times New Roman" w:hAnsi="Times New Roman" w:cs="Times New Roman"/>
-                          <w:sz w:val="20"/>
-                          <w:szCs w:val="20"/>
                           <w:lang w:val="en-US"/>
                         </w:rPr>
                         <w:t>Sector PE ratio</w:t>
-                      </w:r>
-                      <w:r>
-                        <w:rPr>
-                          <w:rFonts w:ascii="Times New Roman" w:hAnsi="Times New Roman" w:cs="Times New Roman"/>
-                          <w:sz w:val="20"/>
-                          <w:szCs w:val="20"/>
-                          <w:lang w:val="en-US"/>
-                        </w:rPr>
-                        <w:t xml:space="preserve">: </w:t>
-                      </w:r>
-                      <w:r>
-                        <w:rPr>
-                          <w:rFonts w:ascii="Times New Roman" w:hAnsi="Times New Roman" w:cs="Times New Roman"/>
-                          <w:color w:val="00B050"/>
-                          <w:sz w:val="20"/>
-                          <w:szCs w:val="20"/>
-                          <w:lang w:val="en-US"/>
-                        </w:rPr>
-                        <w:t>DONE</w:t>
                       </w:r>
                     </w:p>
                   </w:txbxContent>
@@ -2007,18 +1804,18 @@
         <mc:AlternateContent>
           <mc:Choice Requires="wps">
             <w:drawing>
-              <wp:anchor distT="45720" distB="45720" distL="114300" distR="114300" simplePos="0" relativeHeight="251686912" behindDoc="0" locked="0" layoutInCell="1" allowOverlap="1" wp14:anchorId="19367F0C" wp14:editId="708CF068">
+              <wp:anchor distT="45720" distB="45720" distL="114300" distR="114300" simplePos="0" relativeHeight="251676672" behindDoc="0" locked="0" layoutInCell="1" allowOverlap="1" wp14:anchorId="1AF3BE43" wp14:editId="216B38C3">
                 <wp:simplePos x="0" y="0"/>
                 <wp:positionH relativeFrom="page">
-                  <wp:posOffset>7020560</wp:posOffset>
+                  <wp:posOffset>177800</wp:posOffset>
                 </wp:positionH>
                 <wp:positionV relativeFrom="paragraph">
-                  <wp:posOffset>246380</wp:posOffset>
+                  <wp:posOffset>142930</wp:posOffset>
                 </wp:positionV>
-                <wp:extent cx="1987550" cy="1530350"/>
-                <wp:effectExtent l="0" t="0" r="0" b="0"/>
+                <wp:extent cx="1644650" cy="1308100"/>
+                <wp:effectExtent l="0" t="0" r="0" b="6350"/>
                 <wp:wrapSquare wrapText="bothSides"/>
-                <wp:docPr id="137169907" name="Text Box 2"/>
+                <wp:docPr id="217" name="Text Box 2"/>
                 <wp:cNvGraphicFramePr>
                   <a:graphicFrameLocks xmlns:a="http://schemas.openxmlformats.org/drawingml/2006/main"/>
                 </wp:cNvGraphicFramePr>
@@ -2031,7 +1828,7 @@
                       <wps:spPr bwMode="auto">
                         <a:xfrm>
                           <a:off x="0" y="0"/>
-                          <a:ext cx="1987550" cy="1530350"/>
+                          <a:ext cx="1644650" cy="1308100"/>
                         </a:xfrm>
                         <a:prstGeom prst="rect">
                           <a:avLst/>
@@ -2069,18 +1866,7 @@
                                 <w:szCs w:val="20"/>
                                 <w:lang w:val="en-US"/>
                               </w:rPr>
-                              <w:t>COMMODITIES</w:t>
-                            </w:r>
-                            <w:r>
-                              <w:rPr>
-                                <w:rFonts w:ascii="Times New Roman" w:hAnsi="Times New Roman" w:cs="Times New Roman"/>
-                                <w:b/>
-                                <w:bCs/>
-                                <w:sz w:val="20"/>
-                                <w:szCs w:val="20"/>
-                                <w:lang w:val="en-US"/>
-                              </w:rPr>
-                              <w:t xml:space="preserve"> TAB</w:t>
+                              <w:t>NEWS TAB</w:t>
                             </w:r>
                           </w:p>
                           <w:p>
@@ -2088,8 +1874,9 @@
                               <w:pStyle w:val="ListParagraph"/>
                               <w:numPr>
                                 <w:ilvl w:val="0"/>
-                                <w:numId w:val="5"/>
+                                <w:numId w:val="1"/>
                               </w:numPr>
+                              <w:jc w:val="both"/>
                               <w:rPr>
                                 <w:rFonts w:ascii="Times New Roman" w:hAnsi="Times New Roman" w:cs="Times New Roman"/>
                                 <w:sz w:val="20"/>
@@ -2104,7 +1891,57 @@
                                 <w:szCs w:val="20"/>
                                 <w:lang w:val="en-US"/>
                               </w:rPr>
-                              <w:t xml:space="preserve">Commodities daily: figure out which </w:t>
+                              <w:t>Stock news</w:t>
+                            </w:r>
+                          </w:p>
+                          <w:p>
+                            <w:pPr>
+                              <w:pStyle w:val="ListParagraph"/>
+                              <w:numPr>
+                                <w:ilvl w:val="0"/>
+                                <w:numId w:val="1"/>
+                              </w:numPr>
+                              <w:jc w:val="both"/>
+                              <w:rPr>
+                                <w:rFonts w:ascii="Times New Roman" w:hAnsi="Times New Roman" w:cs="Times New Roman"/>
+                                <w:sz w:val="20"/>
+                                <w:szCs w:val="20"/>
+                                <w:lang w:val="en-US"/>
+                              </w:rPr>
+                            </w:pPr>
+                            <w:r>
+                              <w:rPr>
+                                <w:rFonts w:ascii="Times New Roman" w:hAnsi="Times New Roman" w:cs="Times New Roman"/>
+                                <w:sz w:val="20"/>
+                                <w:szCs w:val="20"/>
+                                <w:lang w:val="en-US"/>
+                              </w:rPr>
+                              <w:t>Press release news</w:t>
+                            </w:r>
+                          </w:p>
+                          <w:p>
+                            <w:pPr>
+                              <w:pStyle w:val="ListParagraph"/>
+                              <w:numPr>
+                                <w:ilvl w:val="0"/>
+                                <w:numId w:val="1"/>
+                              </w:numPr>
+                              <w:jc w:val="both"/>
+                              <w:rPr>
+                                <w:rFonts w:ascii="Times New Roman" w:hAnsi="Times New Roman" w:cs="Times New Roman"/>
+                                <w:sz w:val="20"/>
+                                <w:szCs w:val="20"/>
+                                <w:lang w:val="en-US"/>
+                              </w:rPr>
+                            </w:pPr>
+                            <w:r>
+                              <w:rPr>
+                                <w:rFonts w:ascii="Times New Roman" w:hAnsi="Times New Roman" w:cs="Times New Roman"/>
+                                <w:sz w:val="20"/>
+                                <w:szCs w:val="20"/>
+                                <w:lang w:val="en-US"/>
+                              </w:rPr>
+                              <w:t>Historical social sentiments</w:t>
                             </w:r>
                             <w:r>
                               <w:rPr>
@@ -2113,55 +1950,7 @@
                                 <w:szCs w:val="20"/>
                                 <w:lang w:val="en-US"/>
                               </w:rPr>
-                              <w:t xml:space="preserve">commodities (gold </w:t>
-                            </w:r>
-                            <w:proofErr w:type="spellStart"/>
-                            <w:r>
-                              <w:rPr>
-                                <w:rFonts w:ascii="Times New Roman" w:hAnsi="Times New Roman" w:cs="Times New Roman"/>
-                                <w:sz w:val="20"/>
-                                <w:szCs w:val="20"/>
-                                <w:lang w:val="en-US"/>
-                              </w:rPr>
-                              <w:t>etc</w:t>
-                            </w:r>
-                            <w:proofErr w:type="spellEnd"/>
-                            <w:r>
-                              <w:rPr>
-                                <w:rFonts w:ascii="Times New Roman" w:hAnsi="Times New Roman" w:cs="Times New Roman"/>
-                                <w:sz w:val="20"/>
-                                <w:szCs w:val="20"/>
-                                <w:lang w:val="en-US"/>
-                              </w:rPr>
-                              <w:t>)</w:t>
-                            </w:r>
-                            <w:r>
-                              <w:rPr>
-                                <w:rFonts w:ascii="Times New Roman" w:hAnsi="Times New Roman" w:cs="Times New Roman"/>
-                                <w:sz w:val="20"/>
-                                <w:szCs w:val="20"/>
-                                <w:lang w:val="en-US"/>
-                              </w:rPr>
-                              <w:t xml:space="preserve"> matter for the tech stocks in question and pull data on them</w:t>
-                            </w:r>
-                            <w:r>
-                              <w:rPr>
-                                <w:rFonts w:ascii="Times New Roman" w:hAnsi="Times New Roman" w:cs="Times New Roman"/>
-                                <w:sz w:val="20"/>
-                                <w:szCs w:val="20"/>
-                                <w:lang w:val="en-US"/>
-                              </w:rPr>
-                              <w:t xml:space="preserve">: </w:t>
-                            </w:r>
-                            <w:r>
-                              <w:rPr>
-                                <w:rFonts w:ascii="Times New Roman" w:hAnsi="Times New Roman" w:cs="Times New Roman"/>
-                                <w:color w:val="00B050"/>
-                                <w:sz w:val="20"/>
-                                <w:szCs w:val="20"/>
-                                <w:lang w:val="en-US"/>
-                              </w:rPr>
-                              <w:t>DONE</w:t>
+                              <w:t xml:space="preserve"> (twitter data)</w:t>
                             </w:r>
                           </w:p>
                         </w:txbxContent>
@@ -2183,7 +1972,7 @@
           </mc:Choice>
           <mc:Fallback>
             <w:pict>
-              <v:shape w14:anchorId="19367F0C" id="_x0000_s1029" type="#_x0000_t202" style="position:absolute;left:0;text-align:left;margin-left:552.8pt;margin-top:19.4pt;width:156.5pt;height:120.5pt;z-index:251686912;visibility:visible;mso-wrap-style:square;mso-width-percent:0;mso-height-percent:0;mso-wrap-distance-left:9pt;mso-wrap-distance-top:3.6pt;mso-wrap-distance-right:9pt;mso-wrap-distance-bottom:3.6pt;mso-position-horizontal:absolute;mso-position-horizontal-relative:page;mso-position-vertical:absolute;mso-position-vertical-relative:text;mso-width-percent:0;mso-height-percent:0;mso-width-relative:margin;mso-height-relative:margin;v-text-anchor:top" o:gfxdata="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" stroked="f">
+              <v:shape w14:anchorId="1AF3BE43" id="_x0000_s1029" type="#_x0000_t202" style="position:absolute;left:0;text-align:left;margin-left:14pt;margin-top:11.25pt;width:129.5pt;height:103pt;z-index:251676672;visibility:visible;mso-wrap-style:square;mso-width-percent:0;mso-height-percent:0;mso-wrap-distance-left:9pt;mso-wrap-distance-top:3.6pt;mso-wrap-distance-right:9pt;mso-wrap-distance-bottom:3.6pt;mso-position-horizontal:absolute;mso-position-horizontal-relative:page;mso-position-vertical:absolute;mso-position-vertical-relative:text;mso-width-percent:0;mso-height-percent:0;mso-width-relative:margin;mso-height-relative:margin;v-text-anchor:top" o:gfxdata="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" stroked="f">
                 <v:textbox>
                   <w:txbxContent>
                     <w:p>
@@ -2207,18 +1996,7 @@
                           <w:szCs w:val="20"/>
                           <w:lang w:val="en-US"/>
                         </w:rPr>
-                        <w:t>COMMODITIES</w:t>
-                      </w:r>
-                      <w:r>
-                        <w:rPr>
-                          <w:rFonts w:ascii="Times New Roman" w:hAnsi="Times New Roman" w:cs="Times New Roman"/>
-                          <w:b/>
-                          <w:bCs/>
-                          <w:sz w:val="20"/>
-                          <w:szCs w:val="20"/>
-                          <w:lang w:val="en-US"/>
-                        </w:rPr>
-                        <w:t xml:space="preserve"> TAB</w:t>
+                        <w:t>NEWS TAB</w:t>
                       </w:r>
                     </w:p>
                     <w:p>
@@ -2226,8 +2004,9 @@
                         <w:pStyle w:val="ListParagraph"/>
                         <w:numPr>
                           <w:ilvl w:val="0"/>
-                          <w:numId w:val="5"/>
+                          <w:numId w:val="1"/>
                         </w:numPr>
+                        <w:jc w:val="both"/>
                         <w:rPr>
                           <w:rFonts w:ascii="Times New Roman" w:hAnsi="Times New Roman" w:cs="Times New Roman"/>
                           <w:sz w:val="20"/>
@@ -2242,7 +2021,57 @@
                           <w:szCs w:val="20"/>
                           <w:lang w:val="en-US"/>
                         </w:rPr>
-                        <w:t xml:space="preserve">Commodities daily: figure out which </w:t>
+                        <w:t>Stock news</w:t>
+                      </w:r>
+                    </w:p>
+                    <w:p>
+                      <w:pPr>
+                        <w:pStyle w:val="ListParagraph"/>
+                        <w:numPr>
+                          <w:ilvl w:val="0"/>
+                          <w:numId w:val="1"/>
+                        </w:numPr>
+                        <w:jc w:val="both"/>
+                        <w:rPr>
+                          <w:rFonts w:ascii="Times New Roman" w:hAnsi="Times New Roman" w:cs="Times New Roman"/>
+                          <w:sz w:val="20"/>
+                          <w:szCs w:val="20"/>
+                          <w:lang w:val="en-US"/>
+                        </w:rPr>
+                      </w:pPr>
+                      <w:r>
+                        <w:rPr>
+                          <w:rFonts w:ascii="Times New Roman" w:hAnsi="Times New Roman" w:cs="Times New Roman"/>
+                          <w:sz w:val="20"/>
+                          <w:szCs w:val="20"/>
+                          <w:lang w:val="en-US"/>
+                        </w:rPr>
+                        <w:t>Press release news</w:t>
+                      </w:r>
+                    </w:p>
+                    <w:p>
+                      <w:pPr>
+                        <w:pStyle w:val="ListParagraph"/>
+                        <w:numPr>
+                          <w:ilvl w:val="0"/>
+                          <w:numId w:val="1"/>
+                        </w:numPr>
+                        <w:jc w:val="both"/>
+                        <w:rPr>
+                          <w:rFonts w:ascii="Times New Roman" w:hAnsi="Times New Roman" w:cs="Times New Roman"/>
+                          <w:sz w:val="20"/>
+                          <w:szCs w:val="20"/>
+                          <w:lang w:val="en-US"/>
+                        </w:rPr>
+                      </w:pPr>
+                      <w:r>
+                        <w:rPr>
+                          <w:rFonts w:ascii="Times New Roman" w:hAnsi="Times New Roman" w:cs="Times New Roman"/>
+                          <w:sz w:val="20"/>
+                          <w:szCs w:val="20"/>
+                          <w:lang w:val="en-US"/>
+                        </w:rPr>
+                        <w:t>Historical social sentiments</w:t>
                       </w:r>
                       <w:r>
                         <w:rPr>
@@ -2251,55 +2080,7 @@
                           <w:szCs w:val="20"/>
                           <w:lang w:val="en-US"/>
                         </w:rPr>
-                        <w:t xml:space="preserve">commodities (gold </w:t>
-                      </w:r>
-                      <w:proofErr w:type="spellStart"/>
-                      <w:r>
-                        <w:rPr>
-                          <w:rFonts w:ascii="Times New Roman" w:hAnsi="Times New Roman" w:cs="Times New Roman"/>
-                          <w:sz w:val="20"/>
-                          <w:szCs w:val="20"/>
-                          <w:lang w:val="en-US"/>
-                        </w:rPr>
-                        <w:t>etc</w:t>
-                      </w:r>
-                      <w:proofErr w:type="spellEnd"/>
-                      <w:r>
-                        <w:rPr>
-                          <w:rFonts w:ascii="Times New Roman" w:hAnsi="Times New Roman" w:cs="Times New Roman"/>
-                          <w:sz w:val="20"/>
-                          <w:szCs w:val="20"/>
-                          <w:lang w:val="en-US"/>
-                        </w:rPr>
-                        <w:t>)</w:t>
-                      </w:r>
-                      <w:r>
-                        <w:rPr>
-                          <w:rFonts w:ascii="Times New Roman" w:hAnsi="Times New Roman" w:cs="Times New Roman"/>
-                          <w:sz w:val="20"/>
-                          <w:szCs w:val="20"/>
-                          <w:lang w:val="en-US"/>
-                        </w:rPr>
-                        <w:t xml:space="preserve"> matter for the tech stocks in question and pull data on them</w:t>
-                      </w:r>
-                      <w:r>
-                        <w:rPr>
-                          <w:rFonts w:ascii="Times New Roman" w:hAnsi="Times New Roman" w:cs="Times New Roman"/>
-                          <w:sz w:val="20"/>
-                          <w:szCs w:val="20"/>
-                          <w:lang w:val="en-US"/>
-                        </w:rPr>
-                        <w:t xml:space="preserve">: </w:t>
-                      </w:r>
-                      <w:r>
-                        <w:rPr>
-                          <w:rFonts w:ascii="Times New Roman" w:hAnsi="Times New Roman" w:cs="Times New Roman"/>
-                          <w:color w:val="00B050"/>
-                          <w:sz w:val="20"/>
-                          <w:szCs w:val="20"/>
-                          <w:lang w:val="en-US"/>
-                        </w:rPr>
-                        <w:t>DONE</w:t>
+                        <w:t xml:space="preserve"> (twitter data)</w:t>
                       </w:r>
                     </w:p>
                   </w:txbxContent>
@@ -2325,7 +2106,273 @@
         <mc:AlternateContent>
           <mc:Choice Requires="wps">
             <w:drawing>
-              <wp:anchor distT="45720" distB="45720" distL="114300" distR="114300" simplePos="0" relativeHeight="251681792" behindDoc="0" locked="0" layoutInCell="1" allowOverlap="1" wp14:anchorId="3409BB92" wp14:editId="5395FBBD">
+              <wp:anchor distT="45720" distB="45720" distL="114300" distR="114300" simplePos="0" relativeHeight="251695104" behindDoc="0" locked="0" layoutInCell="1" allowOverlap="1" wp14:anchorId="77380529" wp14:editId="3F5C9C75">
+                <wp:simplePos x="0" y="0"/>
+                <wp:positionH relativeFrom="page">
+                  <wp:posOffset>9183536</wp:posOffset>
+                </wp:positionH>
+                <wp:positionV relativeFrom="paragraph">
+                  <wp:posOffset>174293</wp:posOffset>
+                </wp:positionV>
+                <wp:extent cx="1868170" cy="1080770"/>
+                <wp:effectExtent l="0" t="0" r="0" b="5080"/>
+                <wp:wrapSquare wrapText="bothSides"/>
+                <wp:docPr id="1978513783" name="Text Box 2"/>
+                <wp:cNvGraphicFramePr>
+                  <a:graphicFrameLocks xmlns:a="http://schemas.openxmlformats.org/drawingml/2006/main"/>
+                </wp:cNvGraphicFramePr>
+                <a:graphic xmlns:a="http://schemas.openxmlformats.org/drawingml/2006/main">
+                  <a:graphicData uri="http://schemas.microsoft.com/office/word/2010/wordprocessingShape">
+                    <wps:wsp>
+                      <wps:cNvSpPr txBox="1">
+                        <a:spLocks noChangeArrowheads="1"/>
+                      </wps:cNvSpPr>
+                      <wps:spPr bwMode="auto">
+                        <a:xfrm>
+                          <a:off x="0" y="0"/>
+                          <a:ext cx="1868170" cy="1080770"/>
+                        </a:xfrm>
+                        <a:prstGeom prst="rect">
+                          <a:avLst/>
+                        </a:prstGeom>
+                        <a:solidFill>
+                          <a:srgbClr val="FFFFFF"/>
+                        </a:solidFill>
+                        <a:ln w="9525">
+                          <a:noFill/>
+                          <a:miter lim="800000"/>
+                          <a:headEnd/>
+                          <a:tailEnd/>
+                        </a:ln>
+                      </wps:spPr>
+                      <wps:txbx>
+                        <w:txbxContent>
+                          <w:p>
+                            <w:pPr>
+                              <w:jc w:val="center"/>
+                              <w:rPr>
+                                <w:rFonts w:ascii="Times New Roman" w:hAnsi="Times New Roman" w:cs="Times New Roman"/>
+                                <w:b/>
+                                <w:bCs/>
+                                <w:sz w:val="20"/>
+                                <w:szCs w:val="20"/>
+                                <w:lang w:val="en-US"/>
+                              </w:rPr>
+                            </w:pPr>
+                            <w:r>
+                              <w:rPr>
+                                <w:rFonts w:ascii="Times New Roman" w:hAnsi="Times New Roman" w:cs="Times New Roman"/>
+                                <w:b/>
+                                <w:bCs/>
+                                <w:sz w:val="20"/>
+                                <w:szCs w:val="20"/>
+                                <w:lang w:val="en-US"/>
+                              </w:rPr>
+                              <w:t>ECONOMICS DATA TAB</w:t>
+                            </w:r>
+                          </w:p>
+                          <w:p>
+                            <w:pPr>
+                              <w:pStyle w:val="ListParagraph"/>
+                              <w:numPr>
+                                <w:ilvl w:val="0"/>
+                                <w:numId w:val="8"/>
+                              </w:numPr>
+                              <w:rPr>
+                                <w:rFonts w:ascii="Times New Roman" w:hAnsi="Times New Roman" w:cs="Times New Roman"/>
+                                <w:sz w:val="20"/>
+                                <w:szCs w:val="20"/>
+                                <w:lang w:val="en-US"/>
+                              </w:rPr>
+                            </w:pPr>
+                            <w:r>
+                              <w:rPr>
+                                <w:rFonts w:ascii="Times New Roman" w:hAnsi="Times New Roman" w:cs="Times New Roman"/>
+                                <w:sz w:val="20"/>
+                                <w:szCs w:val="20"/>
+                                <w:lang w:val="en-US"/>
+                              </w:rPr>
+                              <w:t>Treasury rates</w:t>
+                            </w:r>
+                          </w:p>
+                          <w:p>
+                            <w:pPr>
+                              <w:pStyle w:val="ListParagraph"/>
+                              <w:numPr>
+                                <w:ilvl w:val="0"/>
+                                <w:numId w:val="8"/>
+                              </w:numPr>
+                              <w:rPr>
+                                <w:rFonts w:ascii="Times New Roman" w:hAnsi="Times New Roman" w:cs="Times New Roman"/>
+                                <w:sz w:val="20"/>
+                                <w:szCs w:val="20"/>
+                                <w:lang w:val="en-US"/>
+                              </w:rPr>
+                            </w:pPr>
+                            <w:r>
+                              <w:rPr>
+                                <w:rFonts w:ascii="Times New Roman" w:hAnsi="Times New Roman" w:cs="Times New Roman"/>
+                                <w:sz w:val="20"/>
+                                <w:szCs w:val="20"/>
+                                <w:lang w:val="en-US"/>
+                              </w:rPr>
+                              <w:t>Economic indicators</w:t>
+                            </w:r>
+                            <w:r>
+                              <w:rPr>
+                                <w:rFonts w:ascii="Times New Roman" w:hAnsi="Times New Roman" w:cs="Times New Roman"/>
+                                <w:sz w:val="20"/>
+                                <w:szCs w:val="20"/>
+                                <w:lang w:val="en-US"/>
+                              </w:rPr>
+                              <w:t>: i</w:t>
+                            </w:r>
+                            <w:r>
+                              <w:rPr>
+                                <w:rFonts w:ascii="Times New Roman" w:hAnsi="Times New Roman" w:cs="Times New Roman"/>
+                                <w:sz w:val="20"/>
+                                <w:szCs w:val="20"/>
+                                <w:lang w:val="en-US"/>
+                              </w:rPr>
+                              <w:t>nflation rate</w:t>
+                            </w:r>
+                          </w:p>
+                        </w:txbxContent>
+                      </wps:txbx>
+                      <wps:bodyPr rot="0" vert="horz" wrap="square" lIns="91440" tIns="45720" rIns="91440" bIns="45720" anchor="t" anchorCtr="0">
+                        <a:noAutofit/>
+                      </wps:bodyPr>
+                    </wps:wsp>
+                  </a:graphicData>
+                </a:graphic>
+                <wp14:sizeRelH relativeFrom="margin">
+                  <wp14:pctWidth>0</wp14:pctWidth>
+                </wp14:sizeRelH>
+                <wp14:sizeRelV relativeFrom="margin">
+                  <wp14:pctHeight>0</wp14:pctHeight>
+                </wp14:sizeRelV>
+              </wp:anchor>
+            </w:drawing>
+          </mc:Choice>
+          <mc:Fallback>
+            <w:pict>
+              <v:shape w14:anchorId="77380529" id="_x0000_s1030" type="#_x0000_t202" style="position:absolute;left:0;text-align:left;margin-left:723.1pt;margin-top:13.7pt;width:147.1pt;height:85.1pt;z-index:251695104;visibility:visible;mso-wrap-style:square;mso-width-percent:0;mso-height-percent:0;mso-wrap-distance-left:9pt;mso-wrap-distance-top:3.6pt;mso-wrap-distance-right:9pt;mso-wrap-distance-bottom:3.6pt;mso-position-horizontal:absolute;mso-position-horizontal-relative:page;mso-position-vertical:absolute;mso-position-vertical-relative:text;mso-width-percent:0;mso-height-percent:0;mso-width-relative:margin;mso-height-relative:margin;v-text-anchor:top" o:gfxdata="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" stroked="f">
+                <v:textbox>
+                  <w:txbxContent>
+                    <w:p>
+                      <w:pPr>
+                        <w:jc w:val="center"/>
+                        <w:rPr>
+                          <w:rFonts w:ascii="Times New Roman" w:hAnsi="Times New Roman" w:cs="Times New Roman"/>
+                          <w:b/>
+                          <w:bCs/>
+                          <w:sz w:val="20"/>
+                          <w:szCs w:val="20"/>
+                          <w:lang w:val="en-US"/>
+                        </w:rPr>
+                      </w:pPr>
+                      <w:r>
+                        <w:rPr>
+                          <w:rFonts w:ascii="Times New Roman" w:hAnsi="Times New Roman" w:cs="Times New Roman"/>
+                          <w:b/>
+                          <w:bCs/>
+                          <w:sz w:val="20"/>
+                          <w:szCs w:val="20"/>
+                          <w:lang w:val="en-US"/>
+                        </w:rPr>
+                        <w:t>ECONOMICS DATA TAB</w:t>
+                      </w:r>
+                    </w:p>
+                    <w:p>
+                      <w:pPr>
+                        <w:pStyle w:val="ListParagraph"/>
+                        <w:numPr>
+                          <w:ilvl w:val="0"/>
+                          <w:numId w:val="8"/>
+                        </w:numPr>
+                        <w:rPr>
+                          <w:rFonts w:ascii="Times New Roman" w:hAnsi="Times New Roman" w:cs="Times New Roman"/>
+                          <w:sz w:val="20"/>
+                          <w:szCs w:val="20"/>
+                          <w:lang w:val="en-US"/>
+                        </w:rPr>
+                      </w:pPr>
+                      <w:r>
+                        <w:rPr>
+                          <w:rFonts w:ascii="Times New Roman" w:hAnsi="Times New Roman" w:cs="Times New Roman"/>
+                          <w:sz w:val="20"/>
+                          <w:szCs w:val="20"/>
+                          <w:lang w:val="en-US"/>
+                        </w:rPr>
+                        <w:t>Treasury rates</w:t>
+                      </w:r>
+                    </w:p>
+                    <w:p>
+                      <w:pPr>
+                        <w:pStyle w:val="ListParagraph"/>
+                        <w:numPr>
+                          <w:ilvl w:val="0"/>
+                          <w:numId w:val="8"/>
+                        </w:numPr>
+                        <w:rPr>
+                          <w:rFonts w:ascii="Times New Roman" w:hAnsi="Times New Roman" w:cs="Times New Roman"/>
+                          <w:sz w:val="20"/>
+                          <w:szCs w:val="20"/>
+                          <w:lang w:val="en-US"/>
+                        </w:rPr>
+                      </w:pPr>
+                      <w:r>
+                        <w:rPr>
+                          <w:rFonts w:ascii="Times New Roman" w:hAnsi="Times New Roman" w:cs="Times New Roman"/>
+                          <w:sz w:val="20"/>
+                          <w:szCs w:val="20"/>
+                          <w:lang w:val="en-US"/>
+                        </w:rPr>
+                        <w:t>Economic indicators</w:t>
+                      </w:r>
+                      <w:r>
+                        <w:rPr>
+                          <w:rFonts w:ascii="Times New Roman" w:hAnsi="Times New Roman" w:cs="Times New Roman"/>
+                          <w:sz w:val="20"/>
+                          <w:szCs w:val="20"/>
+                          <w:lang w:val="en-US"/>
+                        </w:rPr>
+                        <w:t>: i</w:t>
+                      </w:r>
+                      <w:r>
+                        <w:rPr>
+                          <w:rFonts w:ascii="Times New Roman" w:hAnsi="Times New Roman" w:cs="Times New Roman"/>
+                          <w:sz w:val="20"/>
+                          <w:szCs w:val="20"/>
+                          <w:lang w:val="en-US"/>
+                        </w:rPr>
+                        <w:t>nflation rate</w:t>
+                      </w:r>
+                    </w:p>
+                  </w:txbxContent>
+                </v:textbox>
+                <w10:wrap type="square" anchorx="page"/>
+              </v:shape>
+            </w:pict>
+          </mc:Fallback>
+        </mc:AlternateContent>
+      </w:r>
+      <w:r>
+        <w:rPr>
+          <w:rFonts w:ascii="Times New Roman" w:hAnsi="Times New Roman" w:cs="Times New Roman"/>
+          <w:b/>
+          <w:bCs/>
+          <w:i/>
+          <w:iCs/>
+          <w:noProof/>
+          <w:sz w:val="18"/>
+          <w:szCs w:val="18"/>
+          <w:lang w:val="en-US"/>
+        </w:rPr>
+        <mc:AlternateContent>
+          <mc:Choice Requires="wps">
+            <w:drawing>
+              <wp:anchor distT="45720" distB="45720" distL="114300" distR="114300" simplePos="0" relativeHeight="251681792" behindDoc="0" locked="0" layoutInCell="1" allowOverlap="1" wp14:anchorId="3409BB92" wp14:editId="4FB05CDE">
                 <wp:simplePos x="0" y="0"/>
                 <wp:positionH relativeFrom="page">
                   <wp:posOffset>2487588</wp:posOffset>
@@ -2422,7 +2469,16 @@
                                 <w:szCs w:val="20"/>
                                 <w:lang w:val="en-US"/>
                               </w:rPr>
-                              <w:t>Forex daily: figure out which currencies relative to USD matter for the tech stocks in question and pull data on them</w:t>
+                              <w:t>Forex daily</w:t>
+                            </w:r>
+                            <w:r>
+                              <w:rPr>
+                                <w:rFonts w:ascii="Times New Roman" w:hAnsi="Times New Roman" w:cs="Times New Roman"/>
+                                <w:sz w:val="20"/>
+                                <w:szCs w:val="20"/>
+                                <w:lang w:val="en-US"/>
+                              </w:rPr>
+                              <w:t xml:space="preserve"> data</w:t>
                             </w:r>
                             <w:r>
                               <w:rPr>
@@ -2436,12 +2492,47 @@
                             <w:r>
                               <w:rPr>
                                 <w:rFonts w:ascii="Times New Roman" w:hAnsi="Times New Roman" w:cs="Times New Roman"/>
-                                <w:color w:val="00B050"/>
-                                <w:sz w:val="20"/>
-                                <w:szCs w:val="20"/>
-                                <w:lang w:val="en-US"/>
-                              </w:rPr>
-                              <w:t>DONE</w:t>
+                                <w:sz w:val="20"/>
+                                <w:szCs w:val="20"/>
+                                <w:lang w:val="en-US"/>
+                              </w:rPr>
+                              <w:t>data for c</w:t>
+                            </w:r>
+                            <w:r>
+                              <w:rPr>
+                                <w:rFonts w:ascii="Times New Roman" w:hAnsi="Times New Roman" w:cs="Times New Roman"/>
+                                <w:sz w:val="20"/>
+                                <w:szCs w:val="20"/>
+                                <w:lang w:val="en-US"/>
+                              </w:rPr>
+                              <w:t xml:space="preserve">urrencies </w:t>
+                            </w:r>
+                            <w:r>
+                              <w:rPr>
+                                <w:rFonts w:ascii="Times New Roman" w:hAnsi="Times New Roman" w:cs="Times New Roman"/>
+                                <w:sz w:val="20"/>
+                                <w:szCs w:val="20"/>
+                                <w:lang w:val="en-US"/>
+                              </w:rPr>
+                              <w:t xml:space="preserve">chosen </w:t>
+                            </w:r>
+                            <w:r>
+                              <w:rPr>
+                                <w:rFonts w:ascii="Times New Roman" w:hAnsi="Times New Roman" w:cs="Times New Roman"/>
+                                <w:sz w:val="20"/>
+                                <w:szCs w:val="20"/>
+                                <w:lang w:val="en-US"/>
+                              </w:rPr>
+                              <w:t xml:space="preserve">relative to USD </w:t>
+                            </w:r>
+                            <w:r>
+                              <w:rPr>
+                                <w:rFonts w:ascii="Times New Roman" w:hAnsi="Times New Roman" w:cs="Times New Roman"/>
+                                <w:sz w:val="20"/>
+                                <w:szCs w:val="20"/>
+                                <w:lang w:val="en-US"/>
+                              </w:rPr>
+                              <w:t>include CAD, CHF, CNH, EUR, GBP, JPY and KRW</w:t>
                             </w:r>
                           </w:p>
                         </w:txbxContent>
@@ -2463,7 +2554,7 @@
           </mc:Choice>
           <mc:Fallback>
             <w:pict>
-              <v:shape w14:anchorId="3409BB92" id="_x0000_s1030" type="#_x0000_t202" style="position:absolute;left:0;text-align:left;margin-left:195.85pt;margin-top:11.9pt;width:135pt;height:122pt;z-index:251681792;visibility:visible;mso-wrap-style:square;mso-width-percent:0;mso-height-percent:0;mso-wrap-distance-left:9pt;mso-wrap-distance-top:3.6pt;mso-wrap-distance-right:9pt;mso-wrap-distance-bottom:3.6pt;mso-position-horizontal:absolute;mso-position-horizontal-relative:page;mso-position-vertical:absolute;mso-position-vertical-relative:text;mso-width-percent:0;mso-height-percent:0;mso-width-relative:margin;mso-height-relative:margin;v-text-anchor:top" o:gfxdata="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" stroked="f">
+              <v:shape w14:anchorId="3409BB92" id="_x0000_s1031" type="#_x0000_t202" style="position:absolute;left:0;text-align:left;margin-left:195.85pt;margin-top:11.9pt;width:135pt;height:122pt;z-index:251681792;visibility:visible;mso-wrap-style:square;mso-width-percent:0;mso-height-percent:0;mso-wrap-distance-left:9pt;mso-wrap-distance-top:3.6pt;mso-wrap-distance-right:9pt;mso-wrap-distance-bottom:3.6pt;mso-position-horizontal:absolute;mso-position-horizontal-relative:page;mso-position-vertical:absolute;mso-position-vertical-relative:text;mso-width-percent:0;mso-height-percent:0;mso-width-relative:margin;mso-height-relative:margin;v-text-anchor:top" o:gfxdata="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" stroked="f">
                 <v:textbox>
                   <w:txbxContent>
                     <w:p>
@@ -2522,7 +2613,16 @@
                           <w:szCs w:val="20"/>
                           <w:lang w:val="en-US"/>
                         </w:rPr>
-                        <w:t>Forex daily: figure out which currencies relative to USD matter for the tech stocks in question and pull data on them</w:t>
+                        <w:t>Forex daily</w:t>
+                      </w:r>
+                      <w:r>
+                        <w:rPr>
+                          <w:rFonts w:ascii="Times New Roman" w:hAnsi="Times New Roman" w:cs="Times New Roman"/>
+                          <w:sz w:val="20"/>
+                          <w:szCs w:val="20"/>
+                          <w:lang w:val="en-US"/>
+                        </w:rPr>
+                        <w:t xml:space="preserve"> data</w:t>
                       </w:r>
                       <w:r>
                         <w:rPr>
@@ -2536,303 +2636,11 @@
                       <w:r>
                         <w:rPr>
                           <w:rFonts w:ascii="Times New Roman" w:hAnsi="Times New Roman" w:cs="Times New Roman"/>
-                          <w:color w:val="00B050"/>
-                          <w:sz w:val="20"/>
-                          <w:szCs w:val="20"/>
-                          <w:lang w:val="en-US"/>
-                        </w:rPr>
-                        <w:t>DONE</w:t>
-                      </w:r>
-                    </w:p>
-                  </w:txbxContent>
-                </v:textbox>
-                <w10:wrap type="square" anchorx="page"/>
-              </v:shape>
-            </w:pict>
-          </mc:Fallback>
-        </mc:AlternateContent>
-      </w:r>
-      <w:r>
-        <w:rPr>
-          <w:rFonts w:ascii="Times New Roman" w:hAnsi="Times New Roman" w:cs="Times New Roman"/>
-          <w:b/>
-          <w:bCs/>
-          <w:i/>
-          <w:iCs/>
-          <w:noProof/>
-          <w:sz w:val="18"/>
-          <w:szCs w:val="18"/>
-          <w:lang w:val="en-US"/>
-        </w:rPr>
-        <mc:AlternateContent>
-          <mc:Choice Requires="wps">
-            <w:drawing>
-              <wp:anchor distT="45720" distB="45720" distL="114300" distR="114300" simplePos="0" relativeHeight="251676672" behindDoc="0" locked="0" layoutInCell="1" allowOverlap="1" wp14:anchorId="1AF3BE43" wp14:editId="695A63E8">
-                <wp:simplePos x="0" y="0"/>
-                <wp:positionH relativeFrom="page">
-                  <wp:posOffset>177800</wp:posOffset>
-                </wp:positionH>
-                <wp:positionV relativeFrom="paragraph">
-                  <wp:posOffset>111125</wp:posOffset>
-                </wp:positionV>
-                <wp:extent cx="1644650" cy="1308100"/>
-                <wp:effectExtent l="0" t="0" r="0" b="6350"/>
-                <wp:wrapSquare wrapText="bothSides"/>
-                <wp:docPr id="217" name="Text Box 2"/>
-                <wp:cNvGraphicFramePr>
-                  <a:graphicFrameLocks xmlns:a="http://schemas.openxmlformats.org/drawingml/2006/main"/>
-                </wp:cNvGraphicFramePr>
-                <a:graphic xmlns:a="http://schemas.openxmlformats.org/drawingml/2006/main">
-                  <a:graphicData uri="http://schemas.microsoft.com/office/word/2010/wordprocessingShape">
-                    <wps:wsp>
-                      <wps:cNvSpPr txBox="1">
-                        <a:spLocks noChangeArrowheads="1"/>
-                      </wps:cNvSpPr>
-                      <wps:spPr bwMode="auto">
-                        <a:xfrm>
-                          <a:off x="0" y="0"/>
-                          <a:ext cx="1644650" cy="1308100"/>
-                        </a:xfrm>
-                        <a:prstGeom prst="rect">
-                          <a:avLst/>
-                        </a:prstGeom>
-                        <a:solidFill>
-                          <a:srgbClr val="FFFFFF"/>
-                        </a:solidFill>
-                        <a:ln w="9525">
-                          <a:noFill/>
-                          <a:miter lim="800000"/>
-                          <a:headEnd/>
-                          <a:tailEnd/>
-                        </a:ln>
-                      </wps:spPr>
-                      <wps:txbx>
-                        <w:txbxContent>
-                          <w:p>
-                            <w:pPr>
-                              <w:jc w:val="center"/>
-                              <w:rPr>
-                                <w:rFonts w:ascii="Times New Roman" w:hAnsi="Times New Roman" w:cs="Times New Roman"/>
-                                <w:b/>
-                                <w:bCs/>
-                                <w:sz w:val="20"/>
-                                <w:szCs w:val="20"/>
-                                <w:lang w:val="en-US"/>
-                              </w:rPr>
-                            </w:pPr>
-                            <w:r>
-                              <w:rPr>
-                                <w:rFonts w:ascii="Times New Roman" w:hAnsi="Times New Roman" w:cs="Times New Roman"/>
-                                <w:b/>
-                                <w:bCs/>
-                                <w:sz w:val="20"/>
-                                <w:szCs w:val="20"/>
-                                <w:lang w:val="en-US"/>
-                              </w:rPr>
-                              <w:t>NEWS TAB</w:t>
-                            </w:r>
-                          </w:p>
-                          <w:p>
-                            <w:pPr>
-                              <w:pStyle w:val="ListParagraph"/>
-                              <w:numPr>
-                                <w:ilvl w:val="0"/>
-                                <w:numId w:val="1"/>
-                              </w:numPr>
-                              <w:jc w:val="both"/>
-                              <w:rPr>
-                                <w:rFonts w:ascii="Times New Roman" w:hAnsi="Times New Roman" w:cs="Times New Roman"/>
-                                <w:sz w:val="20"/>
-                                <w:szCs w:val="20"/>
-                                <w:lang w:val="en-US"/>
-                              </w:rPr>
-                            </w:pPr>
-                            <w:r>
-                              <w:rPr>
-                                <w:rFonts w:ascii="Times New Roman" w:hAnsi="Times New Roman" w:cs="Times New Roman"/>
-                                <w:sz w:val="20"/>
-                                <w:szCs w:val="20"/>
-                                <w:lang w:val="en-US"/>
-                              </w:rPr>
-                              <w:t>Stock news</w:t>
-                            </w:r>
-                            <w:r>
-                              <w:rPr>
-                                <w:rFonts w:ascii="Times New Roman" w:hAnsi="Times New Roman" w:cs="Times New Roman"/>
-                                <w:sz w:val="20"/>
-                                <w:szCs w:val="20"/>
-                                <w:lang w:val="en-US"/>
-                              </w:rPr>
-                              <w:t xml:space="preserve">: </w:t>
-                            </w:r>
-                            <w:r>
-                              <w:rPr>
-                                <w:rFonts w:ascii="Times New Roman" w:hAnsi="Times New Roman" w:cs="Times New Roman"/>
-                                <w:color w:val="00B050"/>
-                                <w:sz w:val="20"/>
-                                <w:szCs w:val="20"/>
-                                <w:lang w:val="en-US"/>
-                              </w:rPr>
-                              <w:t>DONE</w:t>
-                            </w:r>
-                          </w:p>
-                          <w:p>
-                            <w:pPr>
-                              <w:pStyle w:val="ListParagraph"/>
-                              <w:numPr>
-                                <w:ilvl w:val="0"/>
-                                <w:numId w:val="1"/>
-                              </w:numPr>
-                              <w:jc w:val="both"/>
-                              <w:rPr>
-                                <w:rFonts w:ascii="Times New Roman" w:hAnsi="Times New Roman" w:cs="Times New Roman"/>
-                                <w:sz w:val="20"/>
-                                <w:szCs w:val="20"/>
-                                <w:lang w:val="en-US"/>
-                              </w:rPr>
-                            </w:pPr>
-                            <w:r>
-                              <w:rPr>
-                                <w:rFonts w:ascii="Times New Roman" w:hAnsi="Times New Roman" w:cs="Times New Roman"/>
-                                <w:sz w:val="20"/>
-                                <w:szCs w:val="20"/>
-                                <w:lang w:val="en-US"/>
-                              </w:rPr>
-                              <w:t>Press release news</w:t>
-                            </w:r>
-                            <w:r>
-                              <w:rPr>
-                                <w:rFonts w:ascii="Times New Roman" w:hAnsi="Times New Roman" w:cs="Times New Roman"/>
-                                <w:sz w:val="20"/>
-                                <w:szCs w:val="20"/>
-                                <w:lang w:val="en-US"/>
-                              </w:rPr>
-                              <w:t xml:space="preserve">: </w:t>
-                            </w:r>
-                            <w:r>
-                              <w:rPr>
-                                <w:rFonts w:ascii="Times New Roman" w:hAnsi="Times New Roman" w:cs="Times New Roman"/>
-                                <w:color w:val="00B050"/>
-                                <w:sz w:val="20"/>
-                                <w:szCs w:val="20"/>
-                                <w:lang w:val="en-US"/>
-                              </w:rPr>
-                              <w:t>DONE</w:t>
-                            </w:r>
-                          </w:p>
-                          <w:p>
-                            <w:pPr>
-                              <w:pStyle w:val="ListParagraph"/>
-                              <w:numPr>
-                                <w:ilvl w:val="0"/>
-                                <w:numId w:val="1"/>
-                              </w:numPr>
-                              <w:jc w:val="both"/>
-                              <w:rPr>
-                                <w:rFonts w:ascii="Times New Roman" w:hAnsi="Times New Roman" w:cs="Times New Roman"/>
-                                <w:sz w:val="20"/>
-                                <w:szCs w:val="20"/>
-                                <w:lang w:val="en-US"/>
-                              </w:rPr>
-                            </w:pPr>
-                            <w:r>
-                              <w:rPr>
-                                <w:rFonts w:ascii="Times New Roman" w:hAnsi="Times New Roman" w:cs="Times New Roman"/>
-                                <w:sz w:val="20"/>
-                                <w:szCs w:val="20"/>
-                                <w:lang w:val="en-US"/>
-                              </w:rPr>
-                              <w:t>Historical social sentiments</w:t>
-                            </w:r>
-                            <w:r>
-                              <w:rPr>
-                                <w:rFonts w:ascii="Times New Roman" w:hAnsi="Times New Roman" w:cs="Times New Roman"/>
-                                <w:sz w:val="20"/>
-                                <w:szCs w:val="20"/>
-                                <w:lang w:val="en-US"/>
-                              </w:rPr>
-                              <w:t xml:space="preserve">: </w:t>
-                            </w:r>
-                            <w:r>
-                              <w:rPr>
-                                <w:rFonts w:ascii="Times New Roman" w:hAnsi="Times New Roman" w:cs="Times New Roman"/>
-                                <w:color w:val="FF0000"/>
-                                <w:sz w:val="20"/>
-                                <w:szCs w:val="20"/>
-                                <w:lang w:val="en-US"/>
-                              </w:rPr>
-                              <w:t>DONE</w:t>
-                            </w:r>
-                          </w:p>
-                        </w:txbxContent>
-                      </wps:txbx>
-                      <wps:bodyPr rot="0" vert="horz" wrap="square" lIns="91440" tIns="45720" rIns="91440" bIns="45720" anchor="t" anchorCtr="0">
-                        <a:noAutofit/>
-                      </wps:bodyPr>
-                    </wps:wsp>
-                  </a:graphicData>
-                </a:graphic>
-                <wp14:sizeRelH relativeFrom="margin">
-                  <wp14:pctWidth>0</wp14:pctWidth>
-                </wp14:sizeRelH>
-                <wp14:sizeRelV relativeFrom="margin">
-                  <wp14:pctHeight>0</wp14:pctHeight>
-                </wp14:sizeRelV>
-              </wp:anchor>
-            </w:drawing>
-          </mc:Choice>
-          <mc:Fallback>
-            <w:pict>
-              <v:shape w14:anchorId="1AF3BE43" id="_x0000_s1031" type="#_x0000_t202" style="position:absolute;left:0;text-align:left;margin-left:14pt;margin-top:8.75pt;width:129.5pt;height:103pt;z-index:251676672;visibility:visible;mso-wrap-style:square;mso-width-percent:0;mso-height-percent:0;mso-wrap-distance-left:9pt;mso-wrap-distance-top:3.6pt;mso-wrap-distance-right:9pt;mso-wrap-distance-bottom:3.6pt;mso-position-horizontal:absolute;mso-position-horizontal-relative:page;mso-position-vertical:absolute;mso-position-vertical-relative:text;mso-width-percent:0;mso-height-percent:0;mso-width-relative:margin;mso-height-relative:margin;v-text-anchor:top" o:gfxdata="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" stroked="f">
-                <v:textbox>
-                  <w:txbxContent>
-                    <w:p>
-                      <w:pPr>
-                        <w:jc w:val="center"/>
-                        <w:rPr>
-                          <w:rFonts w:ascii="Times New Roman" w:hAnsi="Times New Roman" w:cs="Times New Roman"/>
-                          <w:b/>
-                          <w:bCs/>
-                          <w:sz w:val="20"/>
-                          <w:szCs w:val="20"/>
-                          <w:lang w:val="en-US"/>
-                        </w:rPr>
-                      </w:pPr>
-                      <w:r>
-                        <w:rPr>
-                          <w:rFonts w:ascii="Times New Roman" w:hAnsi="Times New Roman" w:cs="Times New Roman"/>
-                          <w:b/>
-                          <w:bCs/>
-                          <w:sz w:val="20"/>
-                          <w:szCs w:val="20"/>
-                          <w:lang w:val="en-US"/>
-                        </w:rPr>
-                        <w:t>NEWS TAB</w:t>
-                      </w:r>
-                    </w:p>
-                    <w:p>
-                      <w:pPr>
-                        <w:pStyle w:val="ListParagraph"/>
-                        <w:numPr>
-                          <w:ilvl w:val="0"/>
-                          <w:numId w:val="1"/>
-                        </w:numPr>
-                        <w:jc w:val="both"/>
-                        <w:rPr>
-                          <w:rFonts w:ascii="Times New Roman" w:hAnsi="Times New Roman" w:cs="Times New Roman"/>
-                          <w:sz w:val="20"/>
-                          <w:szCs w:val="20"/>
-                          <w:lang w:val="en-US"/>
-                        </w:rPr>
-                      </w:pPr>
-                      <w:r>
-                        <w:rPr>
-                          <w:rFonts w:ascii="Times New Roman" w:hAnsi="Times New Roman" w:cs="Times New Roman"/>
-                          <w:sz w:val="20"/>
-                          <w:szCs w:val="20"/>
-                          <w:lang w:val="en-US"/>
-                        </w:rPr>
-                        <w:t>Stock news</w:t>
+                          <w:sz w:val="20"/>
+                          <w:szCs w:val="20"/>
+                          <w:lang w:val="en-US"/>
+                        </w:rPr>
+                        <w:t>data for c</w:t>
                       </w:r>
                       <w:r>
                         <w:rPr>
@@ -2841,42 +2649,16 @@
                           <w:szCs w:val="20"/>
                           <w:lang w:val="en-US"/>
                         </w:rPr>
-                        <w:t xml:space="preserve">: </w:t>
+                        <w:t xml:space="preserve">urrencies </w:t>
                       </w:r>
                       <w:r>
                         <w:rPr>
                           <w:rFonts w:ascii="Times New Roman" w:hAnsi="Times New Roman" w:cs="Times New Roman"/>
-                          <w:color w:val="00B050"/>
-                          <w:sz w:val="20"/>
-                          <w:szCs w:val="20"/>
-                          <w:lang w:val="en-US"/>
-                        </w:rPr>
-                        <w:t>DONE</w:t>
-                      </w:r>
-                    </w:p>
-                    <w:p>
-                      <w:pPr>
-                        <w:pStyle w:val="ListParagraph"/>
-                        <w:numPr>
-                          <w:ilvl w:val="0"/>
-                          <w:numId w:val="1"/>
-                        </w:numPr>
-                        <w:jc w:val="both"/>
-                        <w:rPr>
-                          <w:rFonts w:ascii="Times New Roman" w:hAnsi="Times New Roman" w:cs="Times New Roman"/>
-                          <w:sz w:val="20"/>
-                          <w:szCs w:val="20"/>
-                          <w:lang w:val="en-US"/>
-                        </w:rPr>
-                      </w:pPr>
-                      <w:r>
-                        <w:rPr>
-                          <w:rFonts w:ascii="Times New Roman" w:hAnsi="Times New Roman" w:cs="Times New Roman"/>
-                          <w:sz w:val="20"/>
-                          <w:szCs w:val="20"/>
-                          <w:lang w:val="en-US"/>
-                        </w:rPr>
-                        <w:t>Press release news</w:t>
+                          <w:sz w:val="20"/>
+                          <w:szCs w:val="20"/>
+                          <w:lang w:val="en-US"/>
+                        </w:rPr>
+                        <w:t xml:space="preserve">chosen </w:t>
                       </w:r>
                       <w:r>
                         <w:rPr>
@@ -2885,61 +2667,16 @@
                           <w:szCs w:val="20"/>
                           <w:lang w:val="en-US"/>
                         </w:rPr>
-                        <w:t xml:space="preserve">: </w:t>
+                        <w:t xml:space="preserve">relative to USD </w:t>
                       </w:r>
                       <w:r>
                         <w:rPr>
                           <w:rFonts w:ascii="Times New Roman" w:hAnsi="Times New Roman" w:cs="Times New Roman"/>
-                          <w:color w:val="00B050"/>
-                          <w:sz w:val="20"/>
-                          <w:szCs w:val="20"/>
-                          <w:lang w:val="en-US"/>
-                        </w:rPr>
-                        <w:t>DONE</w:t>
-                      </w:r>
-                    </w:p>
-                    <w:p>
-                      <w:pPr>
-                        <w:pStyle w:val="ListParagraph"/>
-                        <w:numPr>
-                          <w:ilvl w:val="0"/>
-                          <w:numId w:val="1"/>
-                        </w:numPr>
-                        <w:jc w:val="both"/>
-                        <w:rPr>
-                          <w:rFonts w:ascii="Times New Roman" w:hAnsi="Times New Roman" w:cs="Times New Roman"/>
-                          <w:sz w:val="20"/>
-                          <w:szCs w:val="20"/>
-                          <w:lang w:val="en-US"/>
-                        </w:rPr>
-                      </w:pPr>
-                      <w:r>
-                        <w:rPr>
-                          <w:rFonts w:ascii="Times New Roman" w:hAnsi="Times New Roman" w:cs="Times New Roman"/>
-                          <w:sz w:val="20"/>
-                          <w:szCs w:val="20"/>
-                          <w:lang w:val="en-US"/>
-                        </w:rPr>
-                        <w:t>Historical social sentiments</w:t>
-                      </w:r>
-                      <w:r>
-                        <w:rPr>
-                          <w:rFonts w:ascii="Times New Roman" w:hAnsi="Times New Roman" w:cs="Times New Roman"/>
-                          <w:sz w:val="20"/>
-                          <w:szCs w:val="20"/>
-                          <w:lang w:val="en-US"/>
-                        </w:rPr>
-                        <w:t xml:space="preserve">: </w:t>
-                      </w:r>
-                      <w:r>
-                        <w:rPr>
-                          <w:rFonts w:ascii="Times New Roman" w:hAnsi="Times New Roman" w:cs="Times New Roman"/>
-                          <w:color w:val="FF0000"/>
-                          <w:sz w:val="20"/>
-                          <w:szCs w:val="20"/>
-                          <w:lang w:val="en-US"/>
-                        </w:rPr>
-                        <w:t>DONE</w:t>
+                          <w:sz w:val="20"/>
+                          <w:szCs w:val="20"/>
+                          <w:lang w:val="en-US"/>
+                        </w:rPr>
+                        <w:t>include CAD, CHF, CNH, EUR, GBP, JPY and KRW</w:t>
                       </w:r>
                     </w:p>
                   </w:txbxContent>
@@ -2961,6 +2698,87 @@
           <w:lang w:val="en-US"/>
         </w:rPr>
       </w:pPr>
+    </w:p>
+    <w:p>
+      <w:pPr>
+        <w:jc w:val="center"/>
+        <w:rPr>
+          <w:rFonts w:ascii="Times New Roman" w:hAnsi="Times New Roman" w:cs="Times New Roman"/>
+          <w:sz w:val="18"/>
+          <w:szCs w:val="18"/>
+          <w:lang w:val="en-US"/>
+        </w:rPr>
+      </w:pPr>
+    </w:p>
+    <w:p>
+      <w:pPr>
+        <w:jc w:val="center"/>
+        <w:rPr>
+          <w:rFonts w:ascii="Times New Roman" w:hAnsi="Times New Roman" w:cs="Times New Roman"/>
+          <w:sz w:val="18"/>
+          <w:szCs w:val="18"/>
+          <w:lang w:val="en-US"/>
+        </w:rPr>
+      </w:pPr>
+      <w:r>
+        <w:rPr>
+          <w:rFonts w:ascii="Times New Roman" w:hAnsi="Times New Roman" w:cs="Times New Roman"/>
+          <w:noProof/>
+          <w:sz w:val="18"/>
+          <w:szCs w:val="18"/>
+          <w:lang w:val="en-US"/>
+        </w:rPr>
+        <mc:AlternateContent>
+          <mc:Choice Requires="wpi">
+            <w:drawing>
+              <wp:anchor distT="0" distB="0" distL="114300" distR="114300" simplePos="0" relativeHeight="251735040" behindDoc="0" locked="0" layoutInCell="1" allowOverlap="1" wp14:anchorId="65F0DA08" wp14:editId="244CAD1D">
+                <wp:simplePos x="0" y="0"/>
+                <wp:positionH relativeFrom="column">
+                  <wp:posOffset>7024617</wp:posOffset>
+                </wp:positionH>
+                <wp:positionV relativeFrom="paragraph">
+                  <wp:posOffset>21779</wp:posOffset>
+                </wp:positionV>
+                <wp:extent cx="360" cy="3600"/>
+                <wp:effectExtent l="38100" t="38100" r="38100" b="34925"/>
+                <wp:wrapNone/>
+                <wp:docPr id="346185757" name="Ink 39"/>
+                <wp:cNvGraphicFramePr/>
+                <a:graphic xmlns:a="http://schemas.openxmlformats.org/drawingml/2006/main">
+                  <a:graphicData uri="http://schemas.microsoft.com/office/word/2010/wordprocessingInk">
+                    <w14:contentPart bwMode="auto" r:id="rId8">
+                      <w14:nvContentPartPr>
+                        <w14:cNvContentPartPr/>
+                      </w14:nvContentPartPr>
+                      <w14:xfrm>
+                        <a:off x="0" y="0"/>
+                        <a:ext cx="360" cy="3600"/>
+                      </w14:xfrm>
+                    </w14:contentPart>
+                  </a:graphicData>
+                </a:graphic>
+              </wp:anchor>
+            </w:drawing>
+          </mc:Choice>
+          <mc:Fallback>
+            <w:pict>
+              <v:shape w14:anchorId="1FA24888" id="Ink 39" o:spid="_x0000_s1026" type="#_x0000_t75" style="position:absolute;margin-left:552.75pt;margin-top:1.35pt;width:.75pt;height:1pt;z-index:251735040;visibility:visible;mso-wrap-style:square;mso-wrap-distance-left:9pt;mso-wrap-distance-top:0;mso-wrap-distance-right:9pt;mso-wrap-distance-bottom:0;mso-position-horizontal:absolute;mso-position-horizontal-relative:text;mso-position-vertical:absolute;mso-position-vertical-relative:text" o:gfxdata="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">
+                <v:imagedata r:id="rId9" o:title=""/>
+              </v:shape>
+            </w:pict>
+          </mc:Fallback>
+        </mc:AlternateContent>
+      </w:r>
+    </w:p>
+    <w:p>
+      <w:pPr>
+        <w:rPr>
+          <w:rFonts w:ascii="Times New Roman" w:hAnsi="Times New Roman" w:cs="Times New Roman"/>
+          <w:sz w:val="18"/>
+          <w:szCs w:val="18"/>
+          <w:lang w:val="en-US"/>
+        </w:rPr>
+      </w:pPr>
       <w:r>
         <w:rPr>
           <w:rFonts w:ascii="Times New Roman" w:hAnsi="Times New Roman" w:cs="Times New Roman"/>
@@ -2976,1131 +2794,7 @@
         <mc:AlternateContent>
           <mc:Choice Requires="wps">
             <w:drawing>
-              <wp:anchor distT="45720" distB="45720" distL="114300" distR="114300" simplePos="0" relativeHeight="251695104" behindDoc="0" locked="0" layoutInCell="1" allowOverlap="1" wp14:anchorId="77380529" wp14:editId="5975FFAB">
-                <wp:simplePos x="0" y="0"/>
-                <wp:positionH relativeFrom="page">
-                  <wp:posOffset>9453880</wp:posOffset>
-                </wp:positionH>
-                <wp:positionV relativeFrom="paragraph">
-                  <wp:posOffset>15875</wp:posOffset>
-                </wp:positionV>
-                <wp:extent cx="1868170" cy="1080770"/>
-                <wp:effectExtent l="0" t="0" r="0" b="5080"/>
-                <wp:wrapSquare wrapText="bothSides"/>
-                <wp:docPr id="1978513783" name="Text Box 2"/>
-                <wp:cNvGraphicFramePr>
-                  <a:graphicFrameLocks xmlns:a="http://schemas.openxmlformats.org/drawingml/2006/main"/>
-                </wp:cNvGraphicFramePr>
-                <a:graphic xmlns:a="http://schemas.openxmlformats.org/drawingml/2006/main">
-                  <a:graphicData uri="http://schemas.microsoft.com/office/word/2010/wordprocessingShape">
-                    <wps:wsp>
-                      <wps:cNvSpPr txBox="1">
-                        <a:spLocks noChangeArrowheads="1"/>
-                      </wps:cNvSpPr>
-                      <wps:spPr bwMode="auto">
-                        <a:xfrm>
-                          <a:off x="0" y="0"/>
-                          <a:ext cx="1868170" cy="1080770"/>
-                        </a:xfrm>
-                        <a:prstGeom prst="rect">
-                          <a:avLst/>
-                        </a:prstGeom>
-                        <a:solidFill>
-                          <a:srgbClr val="FFFFFF"/>
-                        </a:solidFill>
-                        <a:ln w="9525">
-                          <a:noFill/>
-                          <a:miter lim="800000"/>
-                          <a:headEnd/>
-                          <a:tailEnd/>
-                        </a:ln>
-                      </wps:spPr>
-                      <wps:txbx>
-                        <w:txbxContent>
-                          <w:p>
-                            <w:pPr>
-                              <w:jc w:val="center"/>
-                              <w:rPr>
-                                <w:rFonts w:ascii="Times New Roman" w:hAnsi="Times New Roman" w:cs="Times New Roman"/>
-                                <w:b/>
-                                <w:bCs/>
-                                <w:sz w:val="20"/>
-                                <w:szCs w:val="20"/>
-                                <w:lang w:val="en-US"/>
-                              </w:rPr>
-                            </w:pPr>
-                            <w:r>
-                              <w:rPr>
-                                <w:rFonts w:ascii="Times New Roman" w:hAnsi="Times New Roman" w:cs="Times New Roman"/>
-                                <w:b/>
-                                <w:bCs/>
-                                <w:sz w:val="20"/>
-                                <w:szCs w:val="20"/>
-                                <w:lang w:val="en-US"/>
-                              </w:rPr>
-                              <w:t>ECONOMICS DATA TAB</w:t>
-                            </w:r>
-                          </w:p>
-                          <w:p>
-                            <w:pPr>
-                              <w:pStyle w:val="ListParagraph"/>
-                              <w:numPr>
-                                <w:ilvl w:val="0"/>
-                                <w:numId w:val="8"/>
-                              </w:numPr>
-                              <w:rPr>
-                                <w:rFonts w:ascii="Times New Roman" w:hAnsi="Times New Roman" w:cs="Times New Roman"/>
-                                <w:sz w:val="20"/>
-                                <w:szCs w:val="20"/>
-                                <w:lang w:val="en-US"/>
-                              </w:rPr>
-                            </w:pPr>
-                            <w:r>
-                              <w:rPr>
-                                <w:rFonts w:ascii="Times New Roman" w:hAnsi="Times New Roman" w:cs="Times New Roman"/>
-                                <w:sz w:val="20"/>
-                                <w:szCs w:val="20"/>
-                                <w:lang w:val="en-US"/>
-                              </w:rPr>
-                              <w:t>Treasury rates</w:t>
-                            </w:r>
-                            <w:r>
-                              <w:rPr>
-                                <w:rFonts w:ascii="Times New Roman" w:hAnsi="Times New Roman" w:cs="Times New Roman"/>
-                                <w:sz w:val="20"/>
-                                <w:szCs w:val="20"/>
-                                <w:lang w:val="en-US"/>
-                              </w:rPr>
-                              <w:t xml:space="preserve">: </w:t>
-                            </w:r>
-                            <w:r>
-                              <w:rPr>
-                                <w:rFonts w:ascii="Times New Roman" w:hAnsi="Times New Roman" w:cs="Times New Roman"/>
-                                <w:color w:val="00B050"/>
-                                <w:sz w:val="20"/>
-                                <w:szCs w:val="20"/>
-                                <w:lang w:val="en-US"/>
-                              </w:rPr>
-                              <w:t>DONE</w:t>
-                            </w:r>
-                          </w:p>
-                          <w:p>
-                            <w:pPr>
-                              <w:pStyle w:val="ListParagraph"/>
-                              <w:numPr>
-                                <w:ilvl w:val="0"/>
-                                <w:numId w:val="8"/>
-                              </w:numPr>
-                              <w:rPr>
-                                <w:rFonts w:ascii="Times New Roman" w:hAnsi="Times New Roman" w:cs="Times New Roman"/>
-                                <w:sz w:val="20"/>
-                                <w:szCs w:val="20"/>
-                                <w:lang w:val="en-US"/>
-                              </w:rPr>
-                            </w:pPr>
-                            <w:r>
-                              <w:rPr>
-                                <w:rFonts w:ascii="Times New Roman" w:hAnsi="Times New Roman" w:cs="Times New Roman"/>
-                                <w:sz w:val="20"/>
-                                <w:szCs w:val="20"/>
-                                <w:lang w:val="en-US"/>
-                              </w:rPr>
-                              <w:t>Economic indicators</w:t>
-                            </w:r>
-                            <w:r>
-                              <w:rPr>
-                                <w:rFonts w:ascii="Times New Roman" w:hAnsi="Times New Roman" w:cs="Times New Roman"/>
-                                <w:sz w:val="20"/>
-                                <w:szCs w:val="20"/>
-                                <w:lang w:val="en-US"/>
-                              </w:rPr>
-                              <w:t xml:space="preserve"> – inflation rate</w:t>
-                            </w:r>
-                            <w:r>
-                              <w:rPr>
-                                <w:rFonts w:ascii="Times New Roman" w:hAnsi="Times New Roman" w:cs="Times New Roman"/>
-                                <w:sz w:val="20"/>
-                                <w:szCs w:val="20"/>
-                                <w:lang w:val="en-US"/>
-                              </w:rPr>
-                              <w:t xml:space="preserve">: </w:t>
-                            </w:r>
-                            <w:r>
-                              <w:rPr>
-                                <w:rFonts w:ascii="Times New Roman" w:hAnsi="Times New Roman" w:cs="Times New Roman"/>
-                                <w:color w:val="00B050"/>
-                                <w:sz w:val="20"/>
-                                <w:szCs w:val="20"/>
-                                <w:lang w:val="en-US"/>
-                              </w:rPr>
-                              <w:t>DONE</w:t>
-                            </w:r>
-                          </w:p>
-                        </w:txbxContent>
-                      </wps:txbx>
-                      <wps:bodyPr rot="0" vert="horz" wrap="square" lIns="91440" tIns="45720" rIns="91440" bIns="45720" anchor="t" anchorCtr="0">
-                        <a:noAutofit/>
-                      </wps:bodyPr>
-                    </wps:wsp>
-                  </a:graphicData>
-                </a:graphic>
-                <wp14:sizeRelH relativeFrom="margin">
-                  <wp14:pctWidth>0</wp14:pctWidth>
-                </wp14:sizeRelH>
-                <wp14:sizeRelV relativeFrom="margin">
-                  <wp14:pctHeight>0</wp14:pctHeight>
-                </wp14:sizeRelV>
-              </wp:anchor>
-            </w:drawing>
-          </mc:Choice>
-          <mc:Fallback>
-            <w:pict>
-              <v:shape w14:anchorId="77380529" id="_x0000_s1032" type="#_x0000_t202" style="position:absolute;left:0;text-align:left;margin-left:744.4pt;margin-top:1.25pt;width:147.1pt;height:85.1pt;z-index:251695104;visibility:visible;mso-wrap-style:square;mso-width-percent:0;mso-height-percent:0;mso-wrap-distance-left:9pt;mso-wrap-distance-top:3.6pt;mso-wrap-distance-right:9pt;mso-wrap-distance-bottom:3.6pt;mso-position-horizontal:absolute;mso-position-horizontal-relative:page;mso-position-vertical:absolute;mso-position-vertical-relative:text;mso-width-percent:0;mso-height-percent:0;mso-width-relative:margin;mso-height-relative:margin;v-text-anchor:top" o:gfxdata="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" stroked="f">
-                <v:textbox>
-                  <w:txbxContent>
-                    <w:p>
-                      <w:pPr>
-                        <w:jc w:val="center"/>
-                        <w:rPr>
-                          <w:rFonts w:ascii="Times New Roman" w:hAnsi="Times New Roman" w:cs="Times New Roman"/>
-                          <w:b/>
-                          <w:bCs/>
-                          <w:sz w:val="20"/>
-                          <w:szCs w:val="20"/>
-                          <w:lang w:val="en-US"/>
-                        </w:rPr>
-                      </w:pPr>
-                      <w:r>
-                        <w:rPr>
-                          <w:rFonts w:ascii="Times New Roman" w:hAnsi="Times New Roman" w:cs="Times New Roman"/>
-                          <w:b/>
-                          <w:bCs/>
-                          <w:sz w:val="20"/>
-                          <w:szCs w:val="20"/>
-                          <w:lang w:val="en-US"/>
-                        </w:rPr>
-                        <w:t>ECONOMICS DATA TAB</w:t>
-                      </w:r>
-                    </w:p>
-                    <w:p>
-                      <w:pPr>
-                        <w:pStyle w:val="ListParagraph"/>
-                        <w:numPr>
-                          <w:ilvl w:val="0"/>
-                          <w:numId w:val="8"/>
-                        </w:numPr>
-                        <w:rPr>
-                          <w:rFonts w:ascii="Times New Roman" w:hAnsi="Times New Roman" w:cs="Times New Roman"/>
-                          <w:sz w:val="20"/>
-                          <w:szCs w:val="20"/>
-                          <w:lang w:val="en-US"/>
-                        </w:rPr>
-                      </w:pPr>
-                      <w:r>
-                        <w:rPr>
-                          <w:rFonts w:ascii="Times New Roman" w:hAnsi="Times New Roman" w:cs="Times New Roman"/>
-                          <w:sz w:val="20"/>
-                          <w:szCs w:val="20"/>
-                          <w:lang w:val="en-US"/>
-                        </w:rPr>
-                        <w:t>Treasury rates</w:t>
-                      </w:r>
-                      <w:r>
-                        <w:rPr>
-                          <w:rFonts w:ascii="Times New Roman" w:hAnsi="Times New Roman" w:cs="Times New Roman"/>
-                          <w:sz w:val="20"/>
-                          <w:szCs w:val="20"/>
-                          <w:lang w:val="en-US"/>
-                        </w:rPr>
-                        <w:t xml:space="preserve">: </w:t>
-                      </w:r>
-                      <w:r>
-                        <w:rPr>
-                          <w:rFonts w:ascii="Times New Roman" w:hAnsi="Times New Roman" w:cs="Times New Roman"/>
-                          <w:color w:val="00B050"/>
-                          <w:sz w:val="20"/>
-                          <w:szCs w:val="20"/>
-                          <w:lang w:val="en-US"/>
-                        </w:rPr>
-                        <w:t>DONE</w:t>
-                      </w:r>
-                    </w:p>
-                    <w:p>
-                      <w:pPr>
-                        <w:pStyle w:val="ListParagraph"/>
-                        <w:numPr>
-                          <w:ilvl w:val="0"/>
-                          <w:numId w:val="8"/>
-                        </w:numPr>
-                        <w:rPr>
-                          <w:rFonts w:ascii="Times New Roman" w:hAnsi="Times New Roman" w:cs="Times New Roman"/>
-                          <w:sz w:val="20"/>
-                          <w:szCs w:val="20"/>
-                          <w:lang w:val="en-US"/>
-                        </w:rPr>
-                      </w:pPr>
-                      <w:r>
-                        <w:rPr>
-                          <w:rFonts w:ascii="Times New Roman" w:hAnsi="Times New Roman" w:cs="Times New Roman"/>
-                          <w:sz w:val="20"/>
-                          <w:szCs w:val="20"/>
-                          <w:lang w:val="en-US"/>
-                        </w:rPr>
-                        <w:t>Economic indicators</w:t>
-                      </w:r>
-                      <w:r>
-                        <w:rPr>
-                          <w:rFonts w:ascii="Times New Roman" w:hAnsi="Times New Roman" w:cs="Times New Roman"/>
-                          <w:sz w:val="20"/>
-                          <w:szCs w:val="20"/>
-                          <w:lang w:val="en-US"/>
-                        </w:rPr>
-                        <w:t xml:space="preserve"> – inflation rate</w:t>
-                      </w:r>
-                      <w:r>
-                        <w:rPr>
-                          <w:rFonts w:ascii="Times New Roman" w:hAnsi="Times New Roman" w:cs="Times New Roman"/>
-                          <w:sz w:val="20"/>
-                          <w:szCs w:val="20"/>
-                          <w:lang w:val="en-US"/>
-                        </w:rPr>
-                        <w:t xml:space="preserve">: </w:t>
-                      </w:r>
-                      <w:r>
-                        <w:rPr>
-                          <w:rFonts w:ascii="Times New Roman" w:hAnsi="Times New Roman" w:cs="Times New Roman"/>
-                          <w:color w:val="00B050"/>
-                          <w:sz w:val="20"/>
-                          <w:szCs w:val="20"/>
-                          <w:lang w:val="en-US"/>
-                        </w:rPr>
-                        <w:t>DONE</w:t>
-                      </w:r>
-                    </w:p>
-                  </w:txbxContent>
-                </v:textbox>
-                <w10:wrap type="square" anchorx="page"/>
-              </v:shape>
-            </w:pict>
-          </mc:Fallback>
-        </mc:AlternateContent>
-      </w:r>
-      <w:r>
-        <w:rPr>
-          <w:rFonts w:ascii="Times New Roman" w:hAnsi="Times New Roman" w:cs="Times New Roman"/>
-          <w:b/>
-          <w:bCs/>
-          <w:i/>
-          <w:iCs/>
-          <w:noProof/>
-          <w:sz w:val="18"/>
-          <w:szCs w:val="18"/>
-          <w:lang w:val="en-US"/>
-        </w:rPr>
-        <mc:AlternateContent>
-          <mc:Choice Requires="wps">
-            <w:drawing>
-              <wp:anchor distT="45720" distB="45720" distL="114300" distR="114300" simplePos="0" relativeHeight="251705344" behindDoc="0" locked="0" layoutInCell="1" allowOverlap="1" wp14:anchorId="3B8B59DB" wp14:editId="78FF6329">
-                <wp:simplePos x="0" y="0"/>
-                <wp:positionH relativeFrom="page">
-                  <wp:posOffset>11832154</wp:posOffset>
-                </wp:positionH>
-                <wp:positionV relativeFrom="paragraph">
-                  <wp:posOffset>14937</wp:posOffset>
-                </wp:positionV>
-                <wp:extent cx="2073910" cy="1985645"/>
-                <wp:effectExtent l="0" t="0" r="2540" b="0"/>
-                <wp:wrapSquare wrapText="bothSides"/>
-                <wp:docPr id="1026673064" name="Text Box 2"/>
-                <wp:cNvGraphicFramePr>
-                  <a:graphicFrameLocks xmlns:a="http://schemas.openxmlformats.org/drawingml/2006/main"/>
-                </wp:cNvGraphicFramePr>
-                <a:graphic xmlns:a="http://schemas.openxmlformats.org/drawingml/2006/main">
-                  <a:graphicData uri="http://schemas.microsoft.com/office/word/2010/wordprocessingShape">
-                    <wps:wsp>
-                      <wps:cNvSpPr txBox="1">
-                        <a:spLocks noChangeArrowheads="1"/>
-                      </wps:cNvSpPr>
-                      <wps:spPr bwMode="auto">
-                        <a:xfrm>
-                          <a:off x="0" y="0"/>
-                          <a:ext cx="2073910" cy="1985645"/>
-                        </a:xfrm>
-                        <a:prstGeom prst="rect">
-                          <a:avLst/>
-                        </a:prstGeom>
-                        <a:solidFill>
-                          <a:srgbClr val="FFFFFF"/>
-                        </a:solidFill>
-                        <a:ln w="9525">
-                          <a:noFill/>
-                          <a:miter lim="800000"/>
-                          <a:headEnd/>
-                          <a:tailEnd/>
-                        </a:ln>
-                      </wps:spPr>
-                      <wps:txbx>
-                        <w:txbxContent>
-                          <w:p>
-                            <w:pPr>
-                              <w:jc w:val="center"/>
-                              <w:rPr>
-                                <w:rFonts w:ascii="Times New Roman" w:hAnsi="Times New Roman" w:cs="Times New Roman"/>
-                                <w:b/>
-                                <w:bCs/>
-                                <w:sz w:val="20"/>
-                                <w:szCs w:val="20"/>
-                                <w:lang w:val="en-US"/>
-                              </w:rPr>
-                            </w:pPr>
-                            <w:r>
-                              <w:rPr>
-                                <w:rFonts w:ascii="Times New Roman" w:hAnsi="Times New Roman" w:cs="Times New Roman"/>
-                                <w:b/>
-                                <w:bCs/>
-                                <w:sz w:val="20"/>
-                                <w:szCs w:val="20"/>
-                                <w:lang w:val="en-US"/>
-                              </w:rPr>
-                              <w:t>TECHNICAL INDICATORS TAB</w:t>
-                            </w:r>
-                          </w:p>
-                          <w:p>
-                            <w:pPr>
-                              <w:pStyle w:val="ListParagraph"/>
-                              <w:numPr>
-                                <w:ilvl w:val="0"/>
-                                <w:numId w:val="9"/>
-                              </w:numPr>
-                              <w:rPr>
-                                <w:rFonts w:ascii="Times New Roman" w:hAnsi="Times New Roman" w:cs="Times New Roman"/>
-                                <w:sz w:val="20"/>
-                                <w:szCs w:val="20"/>
-                                <w:lang w:val="en-US"/>
-                              </w:rPr>
-                            </w:pPr>
-                            <w:r>
-                              <w:rPr>
-                                <w:rFonts w:ascii="Times New Roman" w:hAnsi="Times New Roman" w:cs="Times New Roman"/>
-                                <w:sz w:val="20"/>
-                                <w:szCs w:val="20"/>
-                                <w:lang w:val="en-US"/>
-                              </w:rPr>
-                              <w:t>SMA, EMA, Bollinger bands etc</w:t>
-                            </w:r>
-                            <w:r>
-                              <w:rPr>
-                                <w:rFonts w:ascii="Times New Roman" w:hAnsi="Times New Roman" w:cs="Times New Roman"/>
-                                <w:sz w:val="20"/>
-                                <w:szCs w:val="20"/>
-                                <w:lang w:val="en-US"/>
-                              </w:rPr>
-                              <w:t>.</w:t>
-                            </w:r>
-                          </w:p>
-                          <w:p>
-                            <w:pPr>
-                              <w:pStyle w:val="ListParagraph"/>
-                              <w:numPr>
-                                <w:ilvl w:val="0"/>
-                                <w:numId w:val="10"/>
-                              </w:numPr>
-                              <w:rPr>
-                                <w:rFonts w:ascii="Times New Roman" w:hAnsi="Times New Roman" w:cs="Times New Roman"/>
-                                <w:sz w:val="20"/>
-                                <w:szCs w:val="20"/>
-                                <w:lang w:val="en-US"/>
-                              </w:rPr>
-                            </w:pPr>
-                            <w:r>
-                              <w:rPr>
-                                <w:rFonts w:ascii="Times New Roman" w:hAnsi="Times New Roman" w:cs="Times New Roman"/>
-                                <w:sz w:val="20"/>
-                                <w:szCs w:val="20"/>
-                                <w:lang w:val="en-US"/>
-                              </w:rPr>
-                              <w:t>Figure out which indicators work best for our tech stocks and pull data on them and possibly combine them in one excel file</w:t>
-                            </w:r>
-                            <w:r>
-                              <w:rPr>
-                                <w:rFonts w:ascii="Times New Roman" w:hAnsi="Times New Roman" w:cs="Times New Roman"/>
-                                <w:sz w:val="20"/>
-                                <w:szCs w:val="20"/>
-                                <w:lang w:val="en-US"/>
-                              </w:rPr>
-                              <w:t xml:space="preserve">: </w:t>
-                            </w:r>
-                            <w:r>
-                              <w:rPr>
-                                <w:rFonts w:ascii="Times New Roman" w:hAnsi="Times New Roman" w:cs="Times New Roman"/>
-                                <w:color w:val="00B050"/>
-                                <w:sz w:val="20"/>
-                                <w:szCs w:val="20"/>
-                                <w:lang w:val="en-US"/>
-                              </w:rPr>
-                              <w:t>DONE</w:t>
-                            </w:r>
-                          </w:p>
-                          <w:p>
-                            <w:pPr>
-                              <w:ind w:left="360"/>
-                              <w:rPr>
-                                <w:rFonts w:ascii="Times New Roman" w:hAnsi="Times New Roman" w:cs="Times New Roman"/>
-                                <w:sz w:val="20"/>
-                                <w:szCs w:val="20"/>
-                                <w:lang w:val="en-US"/>
-                              </w:rPr>
-                            </w:pPr>
-                          </w:p>
-                        </w:txbxContent>
-                      </wps:txbx>
-                      <wps:bodyPr rot="0" vert="horz" wrap="square" lIns="91440" tIns="45720" rIns="91440" bIns="45720" anchor="t" anchorCtr="0">
-                        <a:noAutofit/>
-                      </wps:bodyPr>
-                    </wps:wsp>
-                  </a:graphicData>
-                </a:graphic>
-                <wp14:sizeRelH relativeFrom="margin">
-                  <wp14:pctWidth>0</wp14:pctWidth>
-                </wp14:sizeRelH>
-                <wp14:sizeRelV relativeFrom="margin">
-                  <wp14:pctHeight>0</wp14:pctHeight>
-                </wp14:sizeRelV>
-              </wp:anchor>
-            </w:drawing>
-          </mc:Choice>
-          <mc:Fallback>
-            <w:pict>
-              <v:shape w14:anchorId="3B8B59DB" id="_x0000_s1033" type="#_x0000_t202" style="position:absolute;left:0;text-align:left;margin-left:931.65pt;margin-top:1.2pt;width:163.3pt;height:156.35pt;z-index:251705344;visibility:visible;mso-wrap-style:square;mso-width-percent:0;mso-height-percent:0;mso-wrap-distance-left:9pt;mso-wrap-distance-top:3.6pt;mso-wrap-distance-right:9pt;mso-wrap-distance-bottom:3.6pt;mso-position-horizontal:absolute;mso-position-horizontal-relative:page;mso-position-vertical:absolute;mso-position-vertical-relative:text;mso-width-percent:0;mso-height-percent:0;mso-width-relative:margin;mso-height-relative:margin;v-text-anchor:top" o:gfxdata="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" stroked="f">
-                <v:textbox>
-                  <w:txbxContent>
-                    <w:p>
-                      <w:pPr>
-                        <w:jc w:val="center"/>
-                        <w:rPr>
-                          <w:rFonts w:ascii="Times New Roman" w:hAnsi="Times New Roman" w:cs="Times New Roman"/>
-                          <w:b/>
-                          <w:bCs/>
-                          <w:sz w:val="20"/>
-                          <w:szCs w:val="20"/>
-                          <w:lang w:val="en-US"/>
-                        </w:rPr>
-                      </w:pPr>
-                      <w:r>
-                        <w:rPr>
-                          <w:rFonts w:ascii="Times New Roman" w:hAnsi="Times New Roman" w:cs="Times New Roman"/>
-                          <w:b/>
-                          <w:bCs/>
-                          <w:sz w:val="20"/>
-                          <w:szCs w:val="20"/>
-                          <w:lang w:val="en-US"/>
-                        </w:rPr>
-                        <w:t>TECHNICAL INDICATORS TAB</w:t>
-                      </w:r>
-                    </w:p>
-                    <w:p>
-                      <w:pPr>
-                        <w:pStyle w:val="ListParagraph"/>
-                        <w:numPr>
-                          <w:ilvl w:val="0"/>
-                          <w:numId w:val="9"/>
-                        </w:numPr>
-                        <w:rPr>
-                          <w:rFonts w:ascii="Times New Roman" w:hAnsi="Times New Roman" w:cs="Times New Roman"/>
-                          <w:sz w:val="20"/>
-                          <w:szCs w:val="20"/>
-                          <w:lang w:val="en-US"/>
-                        </w:rPr>
-                      </w:pPr>
-                      <w:r>
-                        <w:rPr>
-                          <w:rFonts w:ascii="Times New Roman" w:hAnsi="Times New Roman" w:cs="Times New Roman"/>
-                          <w:sz w:val="20"/>
-                          <w:szCs w:val="20"/>
-                          <w:lang w:val="en-US"/>
-                        </w:rPr>
-                        <w:t>SMA, EMA, Bollinger bands etc</w:t>
-                      </w:r>
-                      <w:r>
-                        <w:rPr>
-                          <w:rFonts w:ascii="Times New Roman" w:hAnsi="Times New Roman" w:cs="Times New Roman"/>
-                          <w:sz w:val="20"/>
-                          <w:szCs w:val="20"/>
-                          <w:lang w:val="en-US"/>
-                        </w:rPr>
-                        <w:t>.</w:t>
-                      </w:r>
-                    </w:p>
-                    <w:p>
-                      <w:pPr>
-                        <w:pStyle w:val="ListParagraph"/>
-                        <w:numPr>
-                          <w:ilvl w:val="0"/>
-                          <w:numId w:val="10"/>
-                        </w:numPr>
-                        <w:rPr>
-                          <w:rFonts w:ascii="Times New Roman" w:hAnsi="Times New Roman" w:cs="Times New Roman"/>
-                          <w:sz w:val="20"/>
-                          <w:szCs w:val="20"/>
-                          <w:lang w:val="en-US"/>
-                        </w:rPr>
-                      </w:pPr>
-                      <w:r>
-                        <w:rPr>
-                          <w:rFonts w:ascii="Times New Roman" w:hAnsi="Times New Roman" w:cs="Times New Roman"/>
-                          <w:sz w:val="20"/>
-                          <w:szCs w:val="20"/>
-                          <w:lang w:val="en-US"/>
-                        </w:rPr>
-                        <w:t>Figure out which indicators work best for our tech stocks and pull data on them and possibly combine them in one excel file</w:t>
-                      </w:r>
-                      <w:r>
-                        <w:rPr>
-                          <w:rFonts w:ascii="Times New Roman" w:hAnsi="Times New Roman" w:cs="Times New Roman"/>
-                          <w:sz w:val="20"/>
-                          <w:szCs w:val="20"/>
-                          <w:lang w:val="en-US"/>
-                        </w:rPr>
-                        <w:t xml:space="preserve">: </w:t>
-                      </w:r>
-                      <w:r>
-                        <w:rPr>
-                          <w:rFonts w:ascii="Times New Roman" w:hAnsi="Times New Roman" w:cs="Times New Roman"/>
-                          <w:color w:val="00B050"/>
-                          <w:sz w:val="20"/>
-                          <w:szCs w:val="20"/>
-                          <w:lang w:val="en-US"/>
-                        </w:rPr>
-                        <w:t>DONE</w:t>
-                      </w:r>
-                    </w:p>
-                    <w:p>
-                      <w:pPr>
-                        <w:ind w:left="360"/>
-                        <w:rPr>
-                          <w:rFonts w:ascii="Times New Roman" w:hAnsi="Times New Roman" w:cs="Times New Roman"/>
-                          <w:sz w:val="20"/>
-                          <w:szCs w:val="20"/>
-                          <w:lang w:val="en-US"/>
-                        </w:rPr>
-                      </w:pPr>
-                    </w:p>
-                  </w:txbxContent>
-                </v:textbox>
-                <w10:wrap type="square" anchorx="page"/>
-              </v:shape>
-            </w:pict>
-          </mc:Fallback>
-        </mc:AlternateContent>
-      </w:r>
-    </w:p>
-    <w:p>
-      <w:pPr>
-        <w:jc w:val="center"/>
-        <w:rPr>
-          <w:rFonts w:ascii="Times New Roman" w:hAnsi="Times New Roman" w:cs="Times New Roman"/>
-          <w:sz w:val="18"/>
-          <w:szCs w:val="18"/>
-          <w:lang w:val="en-US"/>
-        </w:rPr>
-      </w:pPr>
-    </w:p>
-    <w:p>
-      <w:pPr>
-        <w:jc w:val="center"/>
-        <w:rPr>
-          <w:rFonts w:ascii="Times New Roman" w:hAnsi="Times New Roman" w:cs="Times New Roman"/>
-          <w:sz w:val="18"/>
-          <w:szCs w:val="18"/>
-          <w:lang w:val="en-US"/>
-        </w:rPr>
-      </w:pPr>
-    </w:p>
-    <w:p>
-      <w:pPr>
-        <w:rPr>
-          <w:rFonts w:ascii="Times New Roman" w:hAnsi="Times New Roman" w:cs="Times New Roman"/>
-          <w:sz w:val="18"/>
-          <w:szCs w:val="18"/>
-          <w:lang w:val="en-US"/>
-        </w:rPr>
-      </w:pPr>
-      <w:r>
-        <w:rPr>
-          <w:rFonts w:ascii="Times New Roman" w:hAnsi="Times New Roman" w:cs="Times New Roman"/>
-          <w:b/>
-          <w:bCs/>
-          <w:i/>
-          <w:iCs/>
-          <w:noProof/>
-          <w:lang w:val="en-US"/>
-        </w:rPr>
-        <mc:AlternateContent>
-          <mc:Choice Requires="wps">
-            <w:drawing>
-              <wp:anchor distT="0" distB="0" distL="114300" distR="114300" simplePos="0" relativeHeight="251731968" behindDoc="0" locked="0" layoutInCell="1" allowOverlap="1" wp14:anchorId="5F2B57E2" wp14:editId="511D1A3C">
-                <wp:simplePos x="0" y="0"/>
-                <wp:positionH relativeFrom="margin">
-                  <wp:posOffset>6830198</wp:posOffset>
-                </wp:positionH>
-                <wp:positionV relativeFrom="paragraph">
-                  <wp:posOffset>4819843</wp:posOffset>
-                </wp:positionV>
-                <wp:extent cx="45719" cy="723569"/>
-                <wp:effectExtent l="76200" t="0" r="50165" b="57785"/>
-                <wp:wrapNone/>
-                <wp:docPr id="1709231360" name="Straight Arrow Connector 33"/>
-                <wp:cNvGraphicFramePr/>
-                <a:graphic xmlns:a="http://schemas.openxmlformats.org/drawingml/2006/main">
-                  <a:graphicData uri="http://schemas.microsoft.com/office/word/2010/wordprocessingShape">
-                    <wps:wsp>
-                      <wps:cNvCnPr/>
-                      <wps:spPr>
-                        <a:xfrm flipH="1">
-                          <a:off x="0" y="0"/>
-                          <a:ext cx="45719" cy="723569"/>
-                        </a:xfrm>
-                        <a:prstGeom prst="straightConnector1">
-                          <a:avLst/>
-                        </a:prstGeom>
-                        <a:ln>
-                          <a:tailEnd type="triangle"/>
-                        </a:ln>
-                      </wps:spPr>
-                      <wps:style>
-                        <a:lnRef idx="1">
-                          <a:schemeClr val="accent1"/>
-                        </a:lnRef>
-                        <a:fillRef idx="0">
-                          <a:schemeClr val="accent1"/>
-                        </a:fillRef>
-                        <a:effectRef idx="0">
-                          <a:schemeClr val="accent1"/>
-                        </a:effectRef>
-                        <a:fontRef idx="minor">
-                          <a:schemeClr val="tx1"/>
-                        </a:fontRef>
-                      </wps:style>
-                      <wps:bodyPr/>
-                    </wps:wsp>
-                  </a:graphicData>
-                </a:graphic>
-                <wp14:sizeRelH relativeFrom="margin">
-                  <wp14:pctWidth>0</wp14:pctWidth>
-                </wp14:sizeRelH>
-                <wp14:sizeRelV relativeFrom="margin">
-                  <wp14:pctHeight>0</wp14:pctHeight>
-                </wp14:sizeRelV>
-              </wp:anchor>
-            </w:drawing>
-          </mc:Choice>
-          <mc:Fallback>
-            <w:pict>
-              <v:shapetype w14:anchorId="794D5CEF" id="_x0000_t32" coordsize="21600,21600" o:spt="32" o:oned="t" path="m,l21600,21600e" filled="f">
-                <v:path arrowok="t" fillok="f" o:connecttype="none"/>
-                <o:lock v:ext="edit" shapetype="t"/>
-              </v:shapetype>
-              <v:shape id="Straight Arrow Connector 33" o:spid="_x0000_s1026" type="#_x0000_t32" style="position:absolute;margin-left:537.8pt;margin-top:379.5pt;width:3.6pt;height:56.95pt;flip:x;z-index:251731968;visibility:visible;mso-wrap-style:square;mso-width-percent:0;mso-height-percent:0;mso-wrap-distance-left:9pt;mso-wrap-distance-top:0;mso-wrap-distance-right:9pt;mso-wrap-distance-bottom:0;mso-position-horizontal:absolute;mso-position-horizontal-relative:margin;mso-position-vertical:absolute;mso-position-vertical-relative:text;mso-width-percent:0;mso-height-percent:0;mso-width-relative:margin;mso-height-relative:margin" o:gfxdata="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" strokecolor="#156082 [3204]" strokeweight=".5pt">
-                <v:stroke endarrow="block" joinstyle="miter"/>
-                <w10:wrap anchorx="margin"/>
-              </v:shape>
-            </w:pict>
-          </mc:Fallback>
-        </mc:AlternateContent>
-      </w:r>
-      <w:r>
-        <w:rPr>
-          <w:rFonts w:ascii="Times New Roman" w:hAnsi="Times New Roman" w:cs="Times New Roman"/>
-          <w:b/>
-          <w:bCs/>
-          <w:i/>
-          <w:iCs/>
-          <w:noProof/>
-          <w:sz w:val="18"/>
-          <w:szCs w:val="18"/>
-          <w:lang w:val="en-US"/>
-        </w:rPr>
-        <mc:AlternateContent>
-          <mc:Choice Requires="wps">
-            <w:drawing>
-              <wp:anchor distT="45720" distB="45720" distL="114300" distR="114300" simplePos="0" relativeHeight="251711488" behindDoc="0" locked="0" layoutInCell="1" allowOverlap="1" wp14:anchorId="0C408E33" wp14:editId="7BF3729B">
-                <wp:simplePos x="0" y="0"/>
-                <wp:positionH relativeFrom="margin">
-                  <wp:posOffset>4194175</wp:posOffset>
-                </wp:positionH>
-                <wp:positionV relativeFrom="paragraph">
-                  <wp:posOffset>3300730</wp:posOffset>
-                </wp:positionV>
-                <wp:extent cx="4889500" cy="1408430"/>
-                <wp:effectExtent l="0" t="0" r="6350" b="1270"/>
-                <wp:wrapSquare wrapText="bothSides"/>
-                <wp:docPr id="842970213" name="Text Box 2"/>
-                <wp:cNvGraphicFramePr>
-                  <a:graphicFrameLocks xmlns:a="http://schemas.openxmlformats.org/drawingml/2006/main"/>
-                </wp:cNvGraphicFramePr>
-                <a:graphic xmlns:a="http://schemas.openxmlformats.org/drawingml/2006/main">
-                  <a:graphicData uri="http://schemas.microsoft.com/office/word/2010/wordprocessingShape">
-                    <wps:wsp>
-                      <wps:cNvSpPr txBox="1">
-                        <a:spLocks noChangeArrowheads="1"/>
-                      </wps:cNvSpPr>
-                      <wps:spPr bwMode="auto">
-                        <a:xfrm>
-                          <a:off x="0" y="0"/>
-                          <a:ext cx="4889500" cy="1408430"/>
-                        </a:xfrm>
-                        <a:prstGeom prst="rect">
-                          <a:avLst/>
-                        </a:prstGeom>
-                        <a:solidFill>
-                          <a:srgbClr val="FFFFFF"/>
-                        </a:solidFill>
-                        <a:ln w="9525">
-                          <a:noFill/>
-                          <a:miter lim="800000"/>
-                          <a:headEnd/>
-                          <a:tailEnd/>
-                        </a:ln>
-                      </wps:spPr>
-                      <wps:txbx>
-                        <w:txbxContent>
-                          <w:p>
-                            <w:pPr>
-                              <w:jc w:val="center"/>
-                              <w:rPr>
-                                <w:rFonts w:ascii="Times New Roman" w:hAnsi="Times New Roman" w:cs="Times New Roman"/>
-                                <w:b/>
-                                <w:bCs/>
-                                <w:sz w:val="20"/>
-                                <w:szCs w:val="20"/>
-                                <w:lang w:val="en-US"/>
-                              </w:rPr>
-                            </w:pPr>
-                            <w:r>
-                              <w:rPr>
-                                <w:rFonts w:ascii="Times New Roman" w:hAnsi="Times New Roman" w:cs="Times New Roman"/>
-                                <w:b/>
-                                <w:bCs/>
-                                <w:sz w:val="20"/>
-                                <w:szCs w:val="20"/>
-                                <w:lang w:val="en-US"/>
-                              </w:rPr>
-                              <w:t>DATASETS MERGING</w:t>
-                            </w:r>
-                          </w:p>
-                          <w:p>
-                            <w:pPr>
-                              <w:pStyle w:val="ListParagraph"/>
-                              <w:numPr>
-                                <w:ilvl w:val="0"/>
-                                <w:numId w:val="13"/>
-                              </w:numPr>
-                              <w:jc w:val="both"/>
-                              <w:rPr>
-                                <w:rFonts w:ascii="Times New Roman" w:hAnsi="Times New Roman" w:cs="Times New Roman"/>
-                                <w:sz w:val="20"/>
-                                <w:szCs w:val="20"/>
-                                <w:lang w:val="en-US"/>
-                              </w:rPr>
-                            </w:pPr>
-                            <w:r>
-                              <w:rPr>
-                                <w:rFonts w:ascii="Times New Roman" w:hAnsi="Times New Roman" w:cs="Times New Roman"/>
-                                <w:sz w:val="20"/>
-                                <w:szCs w:val="20"/>
-                                <w:lang w:val="en-US"/>
-                              </w:rPr>
-                              <w:t xml:space="preserve">Combine all datasets (stock price, news, forex, market performance, commodities </w:t>
-                            </w:r>
-                            <w:proofErr w:type="spellStart"/>
-                            <w:r>
-                              <w:rPr>
-                                <w:rFonts w:ascii="Times New Roman" w:hAnsi="Times New Roman" w:cs="Times New Roman"/>
-                                <w:sz w:val="20"/>
-                                <w:szCs w:val="20"/>
-                                <w:lang w:val="en-US"/>
-                              </w:rPr>
-                              <w:t>etc</w:t>
-                            </w:r>
-                            <w:proofErr w:type="spellEnd"/>
-                            <w:r>
-                              <w:rPr>
-                                <w:rFonts w:ascii="Times New Roman" w:hAnsi="Times New Roman" w:cs="Times New Roman"/>
-                                <w:sz w:val="20"/>
-                                <w:szCs w:val="20"/>
-                                <w:lang w:val="en-US"/>
-                              </w:rPr>
-                              <w:t>) by date for each company separately. All date formats across different datasets should match.</w:t>
-                            </w:r>
-                          </w:p>
-                          <w:p>
-                            <w:pPr>
-                              <w:pStyle w:val="ListParagraph"/>
-                              <w:jc w:val="both"/>
-                              <w:rPr>
-                                <w:rFonts w:ascii="Times New Roman" w:hAnsi="Times New Roman" w:cs="Times New Roman"/>
-                                <w:sz w:val="20"/>
-                                <w:szCs w:val="20"/>
-                                <w:lang w:val="en-US"/>
-                              </w:rPr>
-                            </w:pPr>
-                          </w:p>
-                          <w:p>
-                            <w:pPr>
-                              <w:pStyle w:val="ListParagraph"/>
-                              <w:numPr>
-                                <w:ilvl w:val="0"/>
-                                <w:numId w:val="13"/>
-                              </w:numPr>
-                              <w:jc w:val="both"/>
-                              <w:rPr>
-                                <w:rFonts w:ascii="Times New Roman" w:hAnsi="Times New Roman" w:cs="Times New Roman"/>
-                                <w:sz w:val="20"/>
-                                <w:szCs w:val="20"/>
-                                <w:lang w:val="en-US"/>
-                              </w:rPr>
-                            </w:pPr>
-                            <w:r>
-                              <w:rPr>
-                                <w:rFonts w:ascii="Times New Roman" w:hAnsi="Times New Roman" w:cs="Times New Roman"/>
-                                <w:sz w:val="20"/>
-                                <w:szCs w:val="20"/>
-                                <w:lang w:val="en-US"/>
-                              </w:rPr>
-                              <w:t>Include Nvidia features (exact features to be determined) into each company’s final dataset.</w:t>
-                            </w:r>
-                          </w:p>
-                        </w:txbxContent>
-                      </wps:txbx>
-                      <wps:bodyPr rot="0" vert="horz" wrap="square" lIns="91440" tIns="45720" rIns="91440" bIns="45720" anchor="t" anchorCtr="0">
-                        <a:noAutofit/>
-                      </wps:bodyPr>
-                    </wps:wsp>
-                  </a:graphicData>
-                </a:graphic>
-                <wp14:sizeRelH relativeFrom="margin">
-                  <wp14:pctWidth>0</wp14:pctWidth>
-                </wp14:sizeRelH>
-                <wp14:sizeRelV relativeFrom="margin">
-                  <wp14:pctHeight>0</wp14:pctHeight>
-                </wp14:sizeRelV>
-              </wp:anchor>
-            </w:drawing>
-          </mc:Choice>
-          <mc:Fallback>
-            <w:pict>
-              <v:shape w14:anchorId="0C408E33" id="_x0000_s1034" type="#_x0000_t202" style="position:absolute;margin-left:330.25pt;margin-top:259.9pt;width:385pt;height:110.9pt;z-index:251711488;visibility:visible;mso-wrap-style:square;mso-width-percent:0;mso-height-percent:0;mso-wrap-distance-left:9pt;mso-wrap-distance-top:3.6pt;mso-wrap-distance-right:9pt;mso-wrap-distance-bottom:3.6pt;mso-position-horizontal:absolute;mso-position-horizontal-relative:margin;mso-position-vertical:absolute;mso-position-vertical-relative:text;mso-width-percent:0;mso-height-percent:0;mso-width-relative:margin;mso-height-relative:margin;v-text-anchor:top" o:gfxdata="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" stroked="f">
-                <v:textbox>
-                  <w:txbxContent>
-                    <w:p>
-                      <w:pPr>
-                        <w:jc w:val="center"/>
-                        <w:rPr>
-                          <w:rFonts w:ascii="Times New Roman" w:hAnsi="Times New Roman" w:cs="Times New Roman"/>
-                          <w:b/>
-                          <w:bCs/>
-                          <w:sz w:val="20"/>
-                          <w:szCs w:val="20"/>
-                          <w:lang w:val="en-US"/>
-                        </w:rPr>
-                      </w:pPr>
-                      <w:r>
-                        <w:rPr>
-                          <w:rFonts w:ascii="Times New Roman" w:hAnsi="Times New Roman" w:cs="Times New Roman"/>
-                          <w:b/>
-                          <w:bCs/>
-                          <w:sz w:val="20"/>
-                          <w:szCs w:val="20"/>
-                          <w:lang w:val="en-US"/>
-                        </w:rPr>
-                        <w:t>DATASETS MERGING</w:t>
-                      </w:r>
-                    </w:p>
-                    <w:p>
-                      <w:pPr>
-                        <w:pStyle w:val="ListParagraph"/>
-                        <w:numPr>
-                          <w:ilvl w:val="0"/>
-                          <w:numId w:val="13"/>
-                        </w:numPr>
-                        <w:jc w:val="both"/>
-                        <w:rPr>
-                          <w:rFonts w:ascii="Times New Roman" w:hAnsi="Times New Roman" w:cs="Times New Roman"/>
-                          <w:sz w:val="20"/>
-                          <w:szCs w:val="20"/>
-                          <w:lang w:val="en-US"/>
-                        </w:rPr>
-                      </w:pPr>
-                      <w:r>
-                        <w:rPr>
-                          <w:rFonts w:ascii="Times New Roman" w:hAnsi="Times New Roman" w:cs="Times New Roman"/>
-                          <w:sz w:val="20"/>
-                          <w:szCs w:val="20"/>
-                          <w:lang w:val="en-US"/>
-                        </w:rPr>
-                        <w:t xml:space="preserve">Combine all datasets (stock price, news, forex, market performance, commodities </w:t>
-                      </w:r>
-                      <w:proofErr w:type="spellStart"/>
-                      <w:r>
-                        <w:rPr>
-                          <w:rFonts w:ascii="Times New Roman" w:hAnsi="Times New Roman" w:cs="Times New Roman"/>
-                          <w:sz w:val="20"/>
-                          <w:szCs w:val="20"/>
-                          <w:lang w:val="en-US"/>
-                        </w:rPr>
-                        <w:t>etc</w:t>
-                      </w:r>
-                      <w:proofErr w:type="spellEnd"/>
-                      <w:r>
-                        <w:rPr>
-                          <w:rFonts w:ascii="Times New Roman" w:hAnsi="Times New Roman" w:cs="Times New Roman"/>
-                          <w:sz w:val="20"/>
-                          <w:szCs w:val="20"/>
-                          <w:lang w:val="en-US"/>
-                        </w:rPr>
-                        <w:t>) by date for each company separately. All date formats across different datasets should match.</w:t>
-                      </w:r>
-                    </w:p>
-                    <w:p>
-                      <w:pPr>
-                        <w:pStyle w:val="ListParagraph"/>
-                        <w:jc w:val="both"/>
-                        <w:rPr>
-                          <w:rFonts w:ascii="Times New Roman" w:hAnsi="Times New Roman" w:cs="Times New Roman"/>
-                          <w:sz w:val="20"/>
-                          <w:szCs w:val="20"/>
-                          <w:lang w:val="en-US"/>
-                        </w:rPr>
-                      </w:pPr>
-                    </w:p>
-                    <w:p>
-                      <w:pPr>
-                        <w:pStyle w:val="ListParagraph"/>
-                        <w:numPr>
-                          <w:ilvl w:val="0"/>
-                          <w:numId w:val="13"/>
-                        </w:numPr>
-                        <w:jc w:val="both"/>
-                        <w:rPr>
-                          <w:rFonts w:ascii="Times New Roman" w:hAnsi="Times New Roman" w:cs="Times New Roman"/>
-                          <w:sz w:val="20"/>
-                          <w:szCs w:val="20"/>
-                          <w:lang w:val="en-US"/>
-                        </w:rPr>
-                      </w:pPr>
-                      <w:r>
-                        <w:rPr>
-                          <w:rFonts w:ascii="Times New Roman" w:hAnsi="Times New Roman" w:cs="Times New Roman"/>
-                          <w:sz w:val="20"/>
-                          <w:szCs w:val="20"/>
-                          <w:lang w:val="en-US"/>
-                        </w:rPr>
-                        <w:t>Include Nvidia features (exact features to be determined) into each company’s final dataset.</w:t>
-                      </w:r>
-                    </w:p>
-                  </w:txbxContent>
-                </v:textbox>
-                <w10:wrap type="square" anchorx="margin"/>
-              </v:shape>
-            </w:pict>
-          </mc:Fallback>
-        </mc:AlternateContent>
-      </w:r>
-      <w:r>
-        <w:rPr>
-          <w:rFonts w:ascii="Times New Roman" w:hAnsi="Times New Roman" w:cs="Times New Roman"/>
-          <w:b/>
-          <w:bCs/>
-          <w:i/>
-          <w:iCs/>
-          <w:noProof/>
-          <w:lang w:val="en-US"/>
-        </w:rPr>
-        <mc:AlternateContent>
-          <mc:Choice Requires="wps">
-            <w:drawing>
-              <wp:anchor distT="0" distB="0" distL="114300" distR="114300" simplePos="0" relativeHeight="251715584" behindDoc="0" locked="0" layoutInCell="1" allowOverlap="1" wp14:anchorId="044F2E7E" wp14:editId="3E7AA6BA">
-                <wp:simplePos x="0" y="0"/>
-                <wp:positionH relativeFrom="margin">
-                  <wp:posOffset>8693095</wp:posOffset>
-                </wp:positionH>
-                <wp:positionV relativeFrom="paragraph">
-                  <wp:posOffset>716970</wp:posOffset>
-                </wp:positionV>
-                <wp:extent cx="924008" cy="2329263"/>
-                <wp:effectExtent l="38100" t="0" r="28575" b="52070"/>
-                <wp:wrapNone/>
-                <wp:docPr id="1133256979" name="Straight Arrow Connector 33"/>
-                <wp:cNvGraphicFramePr/>
-                <a:graphic xmlns:a="http://schemas.openxmlformats.org/drawingml/2006/main">
-                  <a:graphicData uri="http://schemas.microsoft.com/office/word/2010/wordprocessingShape">
-                    <wps:wsp>
-                      <wps:cNvCnPr/>
-                      <wps:spPr>
-                        <a:xfrm flipH="1">
-                          <a:off x="0" y="0"/>
-                          <a:ext cx="924008" cy="2329263"/>
-                        </a:xfrm>
-                        <a:prstGeom prst="straightConnector1">
-                          <a:avLst/>
-                        </a:prstGeom>
-                        <a:ln>
-                          <a:tailEnd type="triangle"/>
-                        </a:ln>
-                      </wps:spPr>
-                      <wps:style>
-                        <a:lnRef idx="1">
-                          <a:schemeClr val="accent1"/>
-                        </a:lnRef>
-                        <a:fillRef idx="0">
-                          <a:schemeClr val="accent1"/>
-                        </a:fillRef>
-                        <a:effectRef idx="0">
-                          <a:schemeClr val="accent1"/>
-                        </a:effectRef>
-                        <a:fontRef idx="minor">
-                          <a:schemeClr val="tx1"/>
-                        </a:fontRef>
-                      </wps:style>
-                      <wps:bodyPr/>
-                    </wps:wsp>
-                  </a:graphicData>
-                </a:graphic>
-                <wp14:sizeRelH relativeFrom="margin">
-                  <wp14:pctWidth>0</wp14:pctWidth>
-                </wp14:sizeRelH>
-                <wp14:sizeRelV relativeFrom="margin">
-                  <wp14:pctHeight>0</wp14:pctHeight>
-                </wp14:sizeRelV>
-              </wp:anchor>
-            </w:drawing>
-          </mc:Choice>
-          <mc:Fallback>
-            <w:pict>
-              <v:shape w14:anchorId="7A7E32F7" id="Straight Arrow Connector 33" o:spid="_x0000_s1026" type="#_x0000_t32" style="position:absolute;margin-left:684.5pt;margin-top:56.45pt;width:72.75pt;height:183.4pt;flip:x;z-index:251715584;visibility:visible;mso-wrap-style:square;mso-width-percent:0;mso-height-percent:0;mso-wrap-distance-left:9pt;mso-wrap-distance-top:0;mso-wrap-distance-right:9pt;mso-wrap-distance-bottom:0;mso-position-horizontal:absolute;mso-position-horizontal-relative:margin;mso-position-vertical:absolute;mso-position-vertical-relative:text;mso-width-percent:0;mso-height-percent:0;mso-width-relative:margin;mso-height-relative:margin" o:gfxdata="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" strokecolor="#156082 [3204]" strokeweight=".5pt">
-                <v:stroke endarrow="block" joinstyle="miter"/>
-                <w10:wrap anchorx="margin"/>
-              </v:shape>
-            </w:pict>
-          </mc:Fallback>
-        </mc:AlternateContent>
-      </w:r>
-      <w:r>
-        <w:rPr>
-          <w:rFonts w:ascii="Times New Roman" w:hAnsi="Times New Roman" w:cs="Times New Roman"/>
-          <w:b/>
-          <w:bCs/>
-          <w:i/>
-          <w:iCs/>
-          <w:noProof/>
-          <w:sz w:val="18"/>
-          <w:szCs w:val="18"/>
-          <w:lang w:val="en-US"/>
-        </w:rPr>
-        <mc:AlternateContent>
-          <mc:Choice Requires="wps">
-            <w:drawing>
-              <wp:anchor distT="45720" distB="45720" distL="114300" distR="114300" simplePos="0" relativeHeight="251734016" behindDoc="0" locked="0" layoutInCell="1" allowOverlap="1" wp14:anchorId="117183C8" wp14:editId="6C065854">
+              <wp:anchor distT="45720" distB="45720" distL="114300" distR="114300" simplePos="0" relativeHeight="251734016" behindDoc="0" locked="0" layoutInCell="1" allowOverlap="1" wp14:anchorId="117183C8" wp14:editId="4159A779">
                 <wp:simplePos x="0" y="0"/>
                 <wp:positionH relativeFrom="margin">
                   <wp:posOffset>4730750</wp:posOffset>
@@ -4212,7 +2906,34 @@
                                 <w:szCs w:val="20"/>
                                 <w:lang w:val="en-US"/>
                               </w:rPr>
-                              <w:t>Other attempts on models including the Random Forest, GRU and Black-Scholes model</w:t>
+                              <w:t>Other attempts on models including</w:t>
+                            </w:r>
+                            <w:r>
+                              <w:rPr>
+                                <w:rFonts w:ascii="Times New Roman" w:hAnsi="Times New Roman" w:cs="Times New Roman"/>
+                                <w:sz w:val="20"/>
+                                <w:szCs w:val="20"/>
+                                <w:lang w:val="en-US"/>
+                              </w:rPr>
+                              <w:t xml:space="preserve"> ARIMA</w:t>
+                            </w:r>
+                            <w:r>
+                              <w:rPr>
+                                <w:rFonts w:ascii="Times New Roman" w:hAnsi="Times New Roman" w:cs="Times New Roman"/>
+                                <w:sz w:val="20"/>
+                                <w:szCs w:val="20"/>
+                                <w:lang w:val="en-US"/>
+                              </w:rPr>
+                              <w:t>, GRU and Black-Scholes model</w:t>
+                            </w:r>
+                            <w:r>
+                              <w:rPr>
+                                <w:rFonts w:ascii="Times New Roman" w:hAnsi="Times New Roman" w:cs="Times New Roman"/>
+                                <w:sz w:val="20"/>
+                                <w:szCs w:val="20"/>
+                                <w:lang w:val="en-US"/>
+                              </w:rPr>
+                              <w:t>.</w:t>
                             </w:r>
                           </w:p>
                           <w:p>
@@ -4284,7 +3005,7 @@
           </mc:Choice>
           <mc:Fallback>
             <w:pict>
-              <v:shape w14:anchorId="117183C8" id="_x0000_s1035" type="#_x0000_t202" style="position:absolute;margin-left:372.5pt;margin-top:445.55pt;width:343.8pt;height:101.55pt;z-index:251734016;visibility:visible;mso-wrap-style:square;mso-width-percent:0;mso-height-percent:0;mso-wrap-distance-left:9pt;mso-wrap-distance-top:3.6pt;mso-wrap-distance-right:9pt;mso-wrap-distance-bottom:3.6pt;mso-position-horizontal:absolute;mso-position-horizontal-relative:margin;mso-position-vertical:absolute;mso-position-vertical-relative:text;mso-width-percent:0;mso-height-percent:0;mso-width-relative:margin;mso-height-relative:margin;v-text-anchor:top" o:gfxdata="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" stroked="f">
+              <v:shape w14:anchorId="117183C8" id="_x0000_s1032" type="#_x0000_t202" style="position:absolute;margin-left:372.5pt;margin-top:445.55pt;width:343.8pt;height:101.55pt;z-index:251734016;visibility:visible;mso-wrap-style:square;mso-width-percent:0;mso-height-percent:0;mso-wrap-distance-left:9pt;mso-wrap-distance-top:3.6pt;mso-wrap-distance-right:9pt;mso-wrap-distance-bottom:3.6pt;mso-position-horizontal:absolute;mso-position-horizontal-relative:margin;mso-position-vertical:absolute;mso-position-vertical-relative:text;mso-width-percent:0;mso-height-percent:0;mso-width-relative:margin;mso-height-relative:margin;v-text-anchor:top" o:gfxdata="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" stroked="f">
                 <v:textbox>
                   <w:txbxContent>
                     <w:p>
@@ -4358,7 +3079,34 @@
                           <w:szCs w:val="20"/>
                           <w:lang w:val="en-US"/>
                         </w:rPr>
-                        <w:t>Other attempts on models including the Random Forest, GRU and Black-Scholes model</w:t>
+                        <w:t>Other attempts on models including</w:t>
+                      </w:r>
+                      <w:r>
+                        <w:rPr>
+                          <w:rFonts w:ascii="Times New Roman" w:hAnsi="Times New Roman" w:cs="Times New Roman"/>
+                          <w:sz w:val="20"/>
+                          <w:szCs w:val="20"/>
+                          <w:lang w:val="en-US"/>
+                        </w:rPr>
+                        <w:t xml:space="preserve"> ARIMA</w:t>
+                      </w:r>
+                      <w:r>
+                        <w:rPr>
+                          <w:rFonts w:ascii="Times New Roman" w:hAnsi="Times New Roman" w:cs="Times New Roman"/>
+                          <w:sz w:val="20"/>
+                          <w:szCs w:val="20"/>
+                          <w:lang w:val="en-US"/>
+                        </w:rPr>
+                        <w:t>, GRU and Black-Scholes model</w:t>
+                      </w:r>
+                      <w:r>
+                        <w:rPr>
+                          <w:rFonts w:ascii="Times New Roman" w:hAnsi="Times New Roman" w:cs="Times New Roman"/>
+                          <w:sz w:val="20"/>
+                          <w:szCs w:val="20"/>
+                          <w:lang w:val="en-US"/>
+                        </w:rPr>
+                        <w:t>.</w:t>
                       </w:r>
                     </w:p>
                     <w:p>
@@ -4419,57 +3167,139 @@
           </mc:Fallback>
         </mc:AlternateContent>
       </w:r>
+    </w:p>
+    <w:p>
+      <w:pPr>
+        <w:rPr>
+          <w:rFonts w:ascii="Times New Roman" w:hAnsi="Times New Roman" w:cs="Times New Roman"/>
+          <w:sz w:val="18"/>
+          <w:szCs w:val="18"/>
+          <w:lang w:val="en-US"/>
+        </w:rPr>
+      </w:pPr>
       <w:r>
         <w:rPr>
           <w:rFonts w:ascii="Times New Roman" w:hAnsi="Times New Roman" w:cs="Times New Roman"/>
-          <w:b/>
-          <w:bCs/>
-          <w:i/>
-          <w:iCs/>
           <w:noProof/>
+          <w:sz w:val="18"/>
+          <w:szCs w:val="18"/>
           <w:lang w:val="en-US"/>
         </w:rPr>
         <mc:AlternateContent>
           <mc:Choice Requires="wps">
             <w:drawing>
-              <wp:anchor distT="0" distB="0" distL="114300" distR="114300" simplePos="0" relativeHeight="251727872" behindDoc="0" locked="0" layoutInCell="1" allowOverlap="1" wp14:anchorId="52D11AAC" wp14:editId="59C3BC0B">
+              <wp:anchor distT="0" distB="0" distL="114300" distR="114300" simplePos="0" relativeHeight="251747328" behindDoc="0" locked="0" layoutInCell="1" allowOverlap="1" wp14:anchorId="689EAE4D" wp14:editId="4C44746D">
                 <wp:simplePos x="0" y="0"/>
-                <wp:positionH relativeFrom="margin">
-                  <wp:posOffset>9389660</wp:posOffset>
+                <wp:positionH relativeFrom="column">
+                  <wp:posOffset>552091</wp:posOffset>
                 </wp:positionH>
                 <wp:positionV relativeFrom="paragraph">
-                  <wp:posOffset>1733313</wp:posOffset>
+                  <wp:posOffset>94986</wp:posOffset>
                 </wp:positionV>
-                <wp:extent cx="2552368" cy="1685499"/>
-                <wp:effectExtent l="38100" t="0" r="19685" b="48260"/>
+                <wp:extent cx="0" cy="810883"/>
+                <wp:effectExtent l="0" t="0" r="38100" b="27940"/>
                 <wp:wrapNone/>
-                <wp:docPr id="577531565" name="Straight Arrow Connector 33"/>
+                <wp:docPr id="150423616" name="Straight Connector 54"/>
                 <wp:cNvGraphicFramePr/>
                 <a:graphic xmlns:a="http://schemas.openxmlformats.org/drawingml/2006/main">
                   <a:graphicData uri="http://schemas.microsoft.com/office/word/2010/wordprocessingShape">
                     <wps:wsp>
                       <wps:cNvCnPr/>
                       <wps:spPr>
-                        <a:xfrm flipH="1">
+                        <a:xfrm>
                           <a:off x="0" y="0"/>
-                          <a:ext cx="2552368" cy="1685499"/>
+                          <a:ext cx="0" cy="810883"/>
                         </a:xfrm>
-                        <a:prstGeom prst="straightConnector1">
+                        <a:prstGeom prst="line">
                           <a:avLst/>
                         </a:prstGeom>
-                        <a:ln>
-                          <a:tailEnd type="triangle"/>
-                        </a:ln>
                       </wps:spPr>
                       <wps:style>
                         <a:lnRef idx="1">
-                          <a:schemeClr val="accent1"/>
+                          <a:schemeClr val="dk1"/>
                         </a:lnRef>
                         <a:fillRef idx="0">
-                          <a:schemeClr val="accent1"/>
+                          <a:schemeClr val="dk1"/>
                         </a:fillRef>
                         <a:effectRef idx="0">
-                          <a:schemeClr val="accent1"/>
+                          <a:schemeClr val="dk1"/>
+                        </a:effectRef>
+                        <a:fontRef idx="minor">
+                          <a:schemeClr val="tx1"/>
+                        </a:fontRef>
+                      </wps:style>
+                      <wps:bodyPr/>
+                    </wps:wsp>
+                  </a:graphicData>
+                </a:graphic>
+              </wp:anchor>
+            </w:drawing>
+          </mc:Choice>
+          <mc:Fallback>
+            <w:pict>
+              <v:line w14:anchorId="075FDD9F" id="Straight Connector 54" o:spid="_x0000_s1026" style="position:absolute;z-index:251747328;visibility:visible;mso-wrap-style:square;mso-wrap-distance-left:9pt;mso-wrap-distance-top:0;mso-wrap-distance-right:9pt;mso-wrap-distance-bottom:0;mso-position-horizontal:absolute;mso-position-horizontal-relative:text;mso-position-vertical:absolute;mso-position-vertical-relative:text" from="43.45pt,7.5pt" to="43.45pt,71.35pt" o:gfxdata="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" strokecolor="black [3200]" strokeweight=".5pt">
+                <v:stroke joinstyle="miter"/>
+              </v:line>
+            </w:pict>
+          </mc:Fallback>
+        </mc:AlternateContent>
+      </w:r>
+    </w:p>
+    <w:p>
+      <w:pPr>
+        <w:rPr>
+          <w:rFonts w:ascii="Times New Roman" w:hAnsi="Times New Roman" w:cs="Times New Roman"/>
+          <w:sz w:val="18"/>
+          <w:szCs w:val="18"/>
+          <w:lang w:val="en-US"/>
+        </w:rPr>
+      </w:pPr>
+      <w:r>
+        <w:rPr>
+          <w:rFonts w:ascii="Times New Roman" w:hAnsi="Times New Roman" w:cs="Times New Roman"/>
+          <w:noProof/>
+          <w:sz w:val="18"/>
+          <w:szCs w:val="18"/>
+          <w:lang w:val="en-US"/>
+        </w:rPr>
+        <mc:AlternateContent>
+          <mc:Choice Requires="wps">
+            <w:drawing>
+              <wp:anchor distT="0" distB="0" distL="114300" distR="114300" simplePos="0" relativeHeight="251748352" behindDoc="0" locked="0" layoutInCell="1" allowOverlap="1" wp14:anchorId="0A478A06" wp14:editId="64DDEC10">
+                <wp:simplePos x="0" y="0"/>
+                <wp:positionH relativeFrom="column">
+                  <wp:posOffset>3062377</wp:posOffset>
+                </wp:positionH>
+                <wp:positionV relativeFrom="paragraph">
+                  <wp:posOffset>22140</wp:posOffset>
+                </wp:positionV>
+                <wp:extent cx="8627" cy="819150"/>
+                <wp:effectExtent l="0" t="0" r="29845" b="19050"/>
+                <wp:wrapNone/>
+                <wp:docPr id="1256867772" name="Straight Connector 55"/>
+                <wp:cNvGraphicFramePr/>
+                <a:graphic xmlns:a="http://schemas.openxmlformats.org/drawingml/2006/main">
+                  <a:graphicData uri="http://schemas.microsoft.com/office/word/2010/wordprocessingShape">
+                    <wps:wsp>
+                      <wps:cNvCnPr/>
+                      <wps:spPr>
+                        <a:xfrm flipV="1">
+                          <a:off x="0" y="0"/>
+                          <a:ext cx="8627" cy="819150"/>
+                        </a:xfrm>
+                        <a:prstGeom prst="line">
+                          <a:avLst/>
+                        </a:prstGeom>
+                      </wps:spPr>
+                      <wps:style>
+                        <a:lnRef idx="1">
+                          <a:schemeClr val="dk1"/>
+                        </a:lnRef>
+                        <a:fillRef idx="0">
+                          <a:schemeClr val="dk1"/>
+                        </a:fillRef>
+                        <a:effectRef idx="0">
+                          <a:schemeClr val="dk1"/>
                         </a:effectRef>
                         <a:fontRef idx="minor">
                           <a:schemeClr val="tx1"/>
@@ -4490,10 +3320,9 @@
           </mc:Choice>
           <mc:Fallback>
             <w:pict>
-              <v:shape w14:anchorId="0E20C045" id="Straight Arrow Connector 33" o:spid="_x0000_s1026" type="#_x0000_t32" style="position:absolute;margin-left:739.35pt;margin-top:136.5pt;width:200.95pt;height:132.7pt;flip:x;z-index:251727872;visibility:visible;mso-wrap-style:square;mso-width-percent:0;mso-height-percent:0;mso-wrap-distance-left:9pt;mso-wrap-distance-top:0;mso-wrap-distance-right:9pt;mso-wrap-distance-bottom:0;mso-position-horizontal:absolute;mso-position-horizontal-relative:margin;mso-position-vertical:absolute;mso-position-vertical-relative:text;mso-width-percent:0;mso-height-percent:0;mso-width-relative:margin;mso-height-relative:margin" o:gfxdata="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" strokecolor="#156082 [3204]" strokeweight=".5pt">
-                <v:stroke endarrow="block" joinstyle="miter"/>
-                <w10:wrap anchorx="margin"/>
-              </v:shape>
+              <v:line w14:anchorId="4825DB70" id="Straight Connector 55" o:spid="_x0000_s1026" style="position:absolute;flip:y;z-index:251748352;visibility:visible;mso-wrap-style:square;mso-width-percent:0;mso-height-percent:0;mso-wrap-distance-left:9pt;mso-wrap-distance-top:0;mso-wrap-distance-right:9pt;mso-wrap-distance-bottom:0;mso-position-horizontal:absolute;mso-position-horizontal-relative:text;mso-position-vertical:absolute;mso-position-vertical-relative:text;mso-width-percent:0;mso-height-percent:0;mso-width-relative:margin;mso-height-relative:margin" from="241.15pt,1.75pt" to="241.85pt,66.25pt" o:gfxdata="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" strokecolor="black [3200]" strokeweight=".5pt">
+                <v:stroke joinstyle="miter"/>
+              </v:line>
             </w:pict>
           </mc:Fallback>
         </mc:AlternateContent>
@@ -4501,54 +3330,116 @@
       <w:r>
         <w:rPr>
           <w:rFonts w:ascii="Times New Roman" w:hAnsi="Times New Roman" w:cs="Times New Roman"/>
-          <w:b/>
-          <w:bCs/>
-          <w:i/>
-          <w:iCs/>
           <w:noProof/>
+          <w:sz w:val="18"/>
+          <w:szCs w:val="18"/>
           <w:lang w:val="en-US"/>
         </w:rPr>
         <mc:AlternateContent>
           <mc:Choice Requires="wps">
             <w:drawing>
-              <wp:anchor distT="0" distB="0" distL="114300" distR="114300" simplePos="0" relativeHeight="251723776" behindDoc="0" locked="0" layoutInCell="1" allowOverlap="1" wp14:anchorId="6790D33D" wp14:editId="2E41F4B7">
+              <wp:anchor distT="0" distB="0" distL="114300" distR="114300" simplePos="0" relativeHeight="251753472" behindDoc="0" locked="0" layoutInCell="1" allowOverlap="1" wp14:anchorId="4B74F848" wp14:editId="0502730D">
                 <wp:simplePos x="0" y="0"/>
-                <wp:positionH relativeFrom="margin">
-                  <wp:posOffset>7392821</wp:posOffset>
+                <wp:positionH relativeFrom="column">
+                  <wp:posOffset>9704717</wp:posOffset>
                 </wp:positionH>
                 <wp:positionV relativeFrom="paragraph">
-                  <wp:posOffset>1378471</wp:posOffset>
+                  <wp:posOffset>48020</wp:posOffset>
                 </wp:positionV>
-                <wp:extent cx="106623" cy="1616805"/>
-                <wp:effectExtent l="38100" t="0" r="27305" b="59690"/>
+                <wp:extent cx="0" cy="819294"/>
+                <wp:effectExtent l="0" t="0" r="38100" b="19050"/>
                 <wp:wrapNone/>
-                <wp:docPr id="1513630203" name="Straight Arrow Connector 33"/>
+                <wp:docPr id="760828248" name="Straight Connector 60"/>
                 <wp:cNvGraphicFramePr/>
                 <a:graphic xmlns:a="http://schemas.openxmlformats.org/drawingml/2006/main">
                   <a:graphicData uri="http://schemas.microsoft.com/office/word/2010/wordprocessingShape">
                     <wps:wsp>
                       <wps:cNvCnPr/>
                       <wps:spPr>
-                        <a:xfrm flipH="1">
+                        <a:xfrm flipV="1">
                           <a:off x="0" y="0"/>
-                          <a:ext cx="106623" cy="1616805"/>
+                          <a:ext cx="0" cy="819294"/>
                         </a:xfrm>
-                        <a:prstGeom prst="straightConnector1">
+                        <a:prstGeom prst="line">
                           <a:avLst/>
                         </a:prstGeom>
-                        <a:ln>
-                          <a:tailEnd type="triangle"/>
-                        </a:ln>
                       </wps:spPr>
                       <wps:style>
                         <a:lnRef idx="1">
-                          <a:schemeClr val="accent1"/>
+                          <a:schemeClr val="dk1"/>
                         </a:lnRef>
                         <a:fillRef idx="0">
-                          <a:schemeClr val="accent1"/>
+                          <a:schemeClr val="dk1"/>
                         </a:fillRef>
                         <a:effectRef idx="0">
-                          <a:schemeClr val="accent1"/>
+                          <a:schemeClr val="dk1"/>
+                        </a:effectRef>
+                        <a:fontRef idx="minor">
+                          <a:schemeClr val="tx1"/>
+                        </a:fontRef>
+                      </wps:style>
+                      <wps:bodyPr/>
+                    </wps:wsp>
+                  </a:graphicData>
+                </a:graphic>
+              </wp:anchor>
+            </w:drawing>
+          </mc:Choice>
+          <mc:Fallback>
+            <w:pict>
+              <v:line w14:anchorId="284E39AB" id="Straight Connector 60" o:spid="_x0000_s1026" style="position:absolute;flip:y;z-index:251753472;visibility:visible;mso-wrap-style:square;mso-wrap-distance-left:9pt;mso-wrap-distance-top:0;mso-wrap-distance-right:9pt;mso-wrap-distance-bottom:0;mso-position-horizontal:absolute;mso-position-horizontal-relative:text;mso-position-vertical:absolute;mso-position-vertical-relative:text" from="764.15pt,3.8pt" to="764.15pt,68.3pt" o:gfxdata="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" strokecolor="black [3200]" strokeweight=".5pt">
+                <v:stroke joinstyle="miter"/>
+              </v:line>
+            </w:pict>
+          </mc:Fallback>
+        </mc:AlternateContent>
+      </w:r>
+      <w:r>
+        <w:rPr>
+          <w:rFonts w:ascii="Times New Roman" w:hAnsi="Times New Roman" w:cs="Times New Roman"/>
+          <w:noProof/>
+          <w:sz w:val="18"/>
+          <w:szCs w:val="18"/>
+          <w:lang w:val="en-US"/>
+        </w:rPr>
+        <mc:AlternateContent>
+          <mc:Choice Requires="wps">
+            <w:drawing>
+              <wp:anchor distT="0" distB="0" distL="114300" distR="114300" simplePos="0" relativeHeight="251752448" behindDoc="0" locked="0" layoutInCell="1" allowOverlap="1" wp14:anchorId="54A2E6DE" wp14:editId="61D4F982">
+                <wp:simplePos x="0" y="0"/>
+                <wp:positionH relativeFrom="column">
+                  <wp:posOffset>7176805</wp:posOffset>
+                </wp:positionH>
+                <wp:positionV relativeFrom="paragraph">
+                  <wp:posOffset>48020</wp:posOffset>
+                </wp:positionV>
+                <wp:extent cx="8998" cy="801802"/>
+                <wp:effectExtent l="0" t="0" r="29210" b="17780"/>
+                <wp:wrapNone/>
+                <wp:docPr id="2124964064" name="Straight Connector 59"/>
+                <wp:cNvGraphicFramePr/>
+                <a:graphic xmlns:a="http://schemas.openxmlformats.org/drawingml/2006/main">
+                  <a:graphicData uri="http://schemas.microsoft.com/office/word/2010/wordprocessingShape">
+                    <wps:wsp>
+                      <wps:cNvCnPr/>
+                      <wps:spPr>
+                        <a:xfrm flipV="1">
+                          <a:off x="0" y="0"/>
+                          <a:ext cx="8998" cy="801802"/>
+                        </a:xfrm>
+                        <a:prstGeom prst="line">
+                          <a:avLst/>
+                        </a:prstGeom>
+                      </wps:spPr>
+                      <wps:style>
+                        <a:lnRef idx="1">
+                          <a:schemeClr val="dk1"/>
+                        </a:lnRef>
+                        <a:fillRef idx="0">
+                          <a:schemeClr val="dk1"/>
+                        </a:fillRef>
+                        <a:effectRef idx="0">
+                          <a:schemeClr val="dk1"/>
                         </a:effectRef>
                         <a:fontRef idx="minor">
                           <a:schemeClr val="tx1"/>
@@ -4569,10 +3460,9 @@
           </mc:Choice>
           <mc:Fallback>
             <w:pict>
-              <v:shape w14:anchorId="0BA75D50" id="Straight Arrow Connector 33" o:spid="_x0000_s1026" type="#_x0000_t32" style="position:absolute;margin-left:582.1pt;margin-top:108.55pt;width:8.4pt;height:127.3pt;flip:x;z-index:251723776;visibility:visible;mso-wrap-style:square;mso-width-percent:0;mso-height-percent:0;mso-wrap-distance-left:9pt;mso-wrap-distance-top:0;mso-wrap-distance-right:9pt;mso-wrap-distance-bottom:0;mso-position-horizontal:absolute;mso-position-horizontal-relative:margin;mso-position-vertical:absolute;mso-position-vertical-relative:text;mso-width-percent:0;mso-height-percent:0;mso-width-relative:margin;mso-height-relative:margin" o:gfxdata="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" strokecolor="#156082 [3204]" strokeweight=".5pt">
-                <v:stroke endarrow="block" joinstyle="miter"/>
-                <w10:wrap anchorx="margin"/>
-              </v:shape>
+              <v:line w14:anchorId="0EE63E77" id="Straight Connector 59" o:spid="_x0000_s1026" style="position:absolute;flip:y;z-index:251752448;visibility:visible;mso-wrap-style:square;mso-width-percent:0;mso-height-percent:0;mso-wrap-distance-left:9pt;mso-wrap-distance-top:0;mso-wrap-distance-right:9pt;mso-wrap-distance-bottom:0;mso-position-horizontal:absolute;mso-position-horizontal-relative:text;mso-position-vertical:absolute;mso-position-vertical-relative:text;mso-width-percent:0;mso-height-percent:0;mso-width-relative:margin;mso-height-relative:margin" from="565.1pt,3.8pt" to="565.8pt,66.95pt" o:gfxdata="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" strokecolor="black [3200]" strokeweight=".5pt">
+                <v:stroke joinstyle="miter"/>
+              </v:line>
             </w:pict>
           </mc:Fallback>
         </mc:AlternateContent>
@@ -4580,54 +3470,49 @@
       <w:r>
         <w:rPr>
           <w:rFonts w:ascii="Times New Roman" w:hAnsi="Times New Roman" w:cs="Times New Roman"/>
-          <w:b/>
-          <w:bCs/>
-          <w:i/>
-          <w:iCs/>
           <w:noProof/>
+          <w:sz w:val="18"/>
+          <w:szCs w:val="18"/>
           <w:lang w:val="en-US"/>
         </w:rPr>
         <mc:AlternateContent>
           <mc:Choice Requires="wps">
             <w:drawing>
-              <wp:anchor distT="0" distB="0" distL="114300" distR="114300" simplePos="0" relativeHeight="251719680" behindDoc="0" locked="0" layoutInCell="1" allowOverlap="1" wp14:anchorId="2627ED94" wp14:editId="028B92D6">
+              <wp:anchor distT="0" distB="0" distL="114300" distR="114300" simplePos="0" relativeHeight="251751424" behindDoc="0" locked="0" layoutInCell="1" allowOverlap="1" wp14:anchorId="58B213A0" wp14:editId="530D54A4">
                 <wp:simplePos x="0" y="0"/>
-                <wp:positionH relativeFrom="margin">
-                  <wp:posOffset>3132161</wp:posOffset>
+                <wp:positionH relativeFrom="column">
+                  <wp:posOffset>5218981</wp:posOffset>
                 </wp:positionH>
                 <wp:positionV relativeFrom="paragraph">
-                  <wp:posOffset>1282936</wp:posOffset>
+                  <wp:posOffset>22141</wp:posOffset>
                 </wp:positionV>
-                <wp:extent cx="1596788" cy="1978925"/>
-                <wp:effectExtent l="0" t="0" r="80010" b="59690"/>
+                <wp:extent cx="0" cy="819510"/>
+                <wp:effectExtent l="0" t="0" r="38100" b="19050"/>
                 <wp:wrapNone/>
-                <wp:docPr id="510183149" name="Straight Arrow Connector 33"/>
+                <wp:docPr id="102238034" name="Straight Connector 58"/>
                 <wp:cNvGraphicFramePr/>
                 <a:graphic xmlns:a="http://schemas.openxmlformats.org/drawingml/2006/main">
                   <a:graphicData uri="http://schemas.microsoft.com/office/word/2010/wordprocessingShape">
                     <wps:wsp>
                       <wps:cNvCnPr/>
                       <wps:spPr>
-                        <a:xfrm>
+                        <a:xfrm flipV="1">
                           <a:off x="0" y="0"/>
-                          <a:ext cx="1596788" cy="1978925"/>
+                          <a:ext cx="0" cy="819510"/>
                         </a:xfrm>
-                        <a:prstGeom prst="straightConnector1">
+                        <a:prstGeom prst="line">
                           <a:avLst/>
                         </a:prstGeom>
-                        <a:ln>
-                          <a:tailEnd type="triangle"/>
-                        </a:ln>
                       </wps:spPr>
                       <wps:style>
                         <a:lnRef idx="1">
-                          <a:schemeClr val="accent1"/>
+                          <a:schemeClr val="dk1"/>
                         </a:lnRef>
                         <a:fillRef idx="0">
-                          <a:schemeClr val="accent1"/>
+                          <a:schemeClr val="dk1"/>
                         </a:fillRef>
                         <a:effectRef idx="0">
-                          <a:schemeClr val="accent1"/>
+                          <a:schemeClr val="dk1"/>
                         </a:effectRef>
                         <a:fontRef idx="minor">
                           <a:schemeClr val="tx1"/>
@@ -4637,21 +3522,14 @@
                     </wps:wsp>
                   </a:graphicData>
                 </a:graphic>
-                <wp14:sizeRelH relativeFrom="margin">
-                  <wp14:pctWidth>0</wp14:pctWidth>
-                </wp14:sizeRelH>
-                <wp14:sizeRelV relativeFrom="margin">
-                  <wp14:pctHeight>0</wp14:pctHeight>
-                </wp14:sizeRelV>
               </wp:anchor>
             </w:drawing>
           </mc:Choice>
           <mc:Fallback>
             <w:pict>
-              <v:shape w14:anchorId="7EDF064A" id="Straight Arrow Connector 33" o:spid="_x0000_s1026" type="#_x0000_t32" style="position:absolute;margin-left:246.65pt;margin-top:101pt;width:125.75pt;height:155.8pt;z-index:251719680;visibility:visible;mso-wrap-style:square;mso-width-percent:0;mso-height-percent:0;mso-wrap-distance-left:9pt;mso-wrap-distance-top:0;mso-wrap-distance-right:9pt;mso-wrap-distance-bottom:0;mso-position-horizontal:absolute;mso-position-horizontal-relative:margin;mso-position-vertical:absolute;mso-position-vertical-relative:text;mso-width-percent:0;mso-height-percent:0;mso-width-relative:margin;mso-height-relative:margin" o:gfxdata="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" strokecolor="#156082 [3204]" strokeweight=".5pt">
-                <v:stroke endarrow="block" joinstyle="miter"/>
-                <w10:wrap anchorx="margin"/>
-              </v:shape>
+              <v:line w14:anchorId="24C76DA3" id="Straight Connector 58" o:spid="_x0000_s1026" style="position:absolute;flip:y;z-index:251751424;visibility:visible;mso-wrap-style:square;mso-wrap-distance-left:9pt;mso-wrap-distance-top:0;mso-wrap-distance-right:9pt;mso-wrap-distance-bottom:0;mso-position-horizontal:absolute;mso-position-horizontal-relative:text;mso-position-vertical:absolute;mso-position-vertical-relative:text" from="410.95pt,1.75pt" to="410.95pt,66.3pt" o:gfxdata="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" strokecolor="black [3200]" strokeweight=".5pt">
+                <v:stroke joinstyle="miter"/>
+              </v:line>
             </w:pict>
           </mc:Fallback>
         </mc:AlternateContent>
@@ -4659,54 +3537,49 @@
       <w:r>
         <w:rPr>
           <w:rFonts w:ascii="Times New Roman" w:hAnsi="Times New Roman" w:cs="Times New Roman"/>
-          <w:b/>
-          <w:bCs/>
-          <w:i/>
-          <w:iCs/>
           <w:noProof/>
+          <w:sz w:val="18"/>
+          <w:szCs w:val="18"/>
           <w:lang w:val="en-US"/>
         </w:rPr>
         <mc:AlternateContent>
           <mc:Choice Requires="wps">
             <w:drawing>
-              <wp:anchor distT="0" distB="0" distL="114300" distR="114300" simplePos="0" relativeHeight="251721728" behindDoc="0" locked="0" layoutInCell="1" allowOverlap="1" wp14:anchorId="7FEF7DFB" wp14:editId="502C4733">
+              <wp:anchor distT="0" distB="0" distL="114300" distR="114300" simplePos="0" relativeHeight="251750400" behindDoc="0" locked="0" layoutInCell="1" allowOverlap="1" wp14:anchorId="258F5F92" wp14:editId="6FA40715">
                 <wp:simplePos x="0" y="0"/>
-                <wp:positionH relativeFrom="margin">
-                  <wp:posOffset>5452282</wp:posOffset>
+                <wp:positionH relativeFrom="column">
+                  <wp:posOffset>12473796</wp:posOffset>
                 </wp:positionH>
                 <wp:positionV relativeFrom="paragraph">
-                  <wp:posOffset>2811486</wp:posOffset>
+                  <wp:posOffset>125658</wp:posOffset>
                 </wp:positionV>
-                <wp:extent cx="334370" cy="381531"/>
-                <wp:effectExtent l="0" t="0" r="46990" b="57150"/>
+                <wp:extent cx="8627" cy="741656"/>
+                <wp:effectExtent l="0" t="0" r="29845" b="20955"/>
                 <wp:wrapNone/>
-                <wp:docPr id="1408602940" name="Straight Arrow Connector 33"/>
+                <wp:docPr id="162846161" name="Straight Connector 57"/>
                 <wp:cNvGraphicFramePr/>
                 <a:graphic xmlns:a="http://schemas.openxmlformats.org/drawingml/2006/main">
                   <a:graphicData uri="http://schemas.microsoft.com/office/word/2010/wordprocessingShape">
                     <wps:wsp>
                       <wps:cNvCnPr/>
                       <wps:spPr>
-                        <a:xfrm>
+                        <a:xfrm flipV="1">
                           <a:off x="0" y="0"/>
-                          <a:ext cx="334370" cy="381531"/>
+                          <a:ext cx="8627" cy="741656"/>
                         </a:xfrm>
-                        <a:prstGeom prst="straightConnector1">
+                        <a:prstGeom prst="line">
                           <a:avLst/>
                         </a:prstGeom>
-                        <a:ln>
-                          <a:tailEnd type="triangle"/>
-                        </a:ln>
                       </wps:spPr>
                       <wps:style>
                         <a:lnRef idx="1">
-                          <a:schemeClr val="accent1"/>
+                          <a:schemeClr val="dk1"/>
                         </a:lnRef>
                         <a:fillRef idx="0">
-                          <a:schemeClr val="accent1"/>
+                          <a:schemeClr val="dk1"/>
                         </a:fillRef>
                         <a:effectRef idx="0">
-                          <a:schemeClr val="accent1"/>
+                          <a:schemeClr val="dk1"/>
                         </a:effectRef>
                         <a:fontRef idx="minor">
                           <a:schemeClr val="tx1"/>
@@ -4716,183 +3589,38 @@
                     </wps:wsp>
                   </a:graphicData>
                 </a:graphic>
-                <wp14:sizeRelH relativeFrom="margin">
-                  <wp14:pctWidth>0</wp14:pctWidth>
-                </wp14:sizeRelH>
-                <wp14:sizeRelV relativeFrom="margin">
-                  <wp14:pctHeight>0</wp14:pctHeight>
-                </wp14:sizeRelV>
               </wp:anchor>
             </w:drawing>
           </mc:Choice>
           <mc:Fallback>
             <w:pict>
-              <v:shape w14:anchorId="68D93278" id="Straight Arrow Connector 33" o:spid="_x0000_s1026" type="#_x0000_t32" style="position:absolute;margin-left:429.3pt;margin-top:221.4pt;width:26.35pt;height:30.05pt;z-index:251721728;visibility:visible;mso-wrap-style:square;mso-width-percent:0;mso-height-percent:0;mso-wrap-distance-left:9pt;mso-wrap-distance-top:0;mso-wrap-distance-right:9pt;mso-wrap-distance-bottom:0;mso-position-horizontal:absolute;mso-position-horizontal-relative:margin;mso-position-vertical:absolute;mso-position-vertical-relative:text;mso-width-percent:0;mso-height-percent:0;mso-width-relative:margin;mso-height-relative:margin" o:gfxdata="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" strokecolor="#156082 [3204]" strokeweight=".5pt">
-                <v:stroke endarrow="block" joinstyle="miter"/>
-                <w10:wrap anchorx="margin"/>
-              </v:shape>
+              <v:line w14:anchorId="7456DC1B" id="Straight Connector 57" o:spid="_x0000_s1026" style="position:absolute;flip:y;z-index:251750400;visibility:visible;mso-wrap-style:square;mso-wrap-distance-left:9pt;mso-wrap-distance-top:0;mso-wrap-distance-right:9pt;mso-wrap-distance-bottom:0;mso-position-horizontal:absolute;mso-position-horizontal-relative:text;mso-position-vertical:absolute;mso-position-vertical-relative:text" from="982.2pt,9.9pt" to="982.9pt,68.3pt" o:gfxdata="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" strokecolor="black [3200]" strokeweight=".5pt">
+                <v:stroke joinstyle="miter"/>
+              </v:line>
             </w:pict>
           </mc:Fallback>
         </mc:AlternateContent>
       </w:r>
-      <w:r>
-        <w:rPr>
-          <w:rFonts w:ascii="Times New Roman" w:hAnsi="Times New Roman" w:cs="Times New Roman"/>
-          <w:b/>
-          <w:bCs/>
-          <w:i/>
-          <w:iCs/>
-          <w:noProof/>
-          <w:lang w:val="en-US"/>
-        </w:rPr>
-        <mc:AlternateContent>
-          <mc:Choice Requires="wps">
-            <w:drawing>
-              <wp:anchor distT="0" distB="0" distL="114300" distR="114300" simplePos="0" relativeHeight="251717632" behindDoc="0" locked="0" layoutInCell="1" allowOverlap="1" wp14:anchorId="0B3E5BD1" wp14:editId="7CAD0835">
-                <wp:simplePos x="0" y="0"/>
-                <wp:positionH relativeFrom="margin">
-                  <wp:posOffset>1719854</wp:posOffset>
-                </wp:positionH>
-                <wp:positionV relativeFrom="paragraph">
-                  <wp:posOffset>2886549</wp:posOffset>
-                </wp:positionV>
-                <wp:extent cx="2217524" cy="709683"/>
-                <wp:effectExtent l="0" t="0" r="49530" b="71755"/>
-                <wp:wrapNone/>
-                <wp:docPr id="1148517218" name="Straight Arrow Connector 33"/>
-                <wp:cNvGraphicFramePr/>
-                <a:graphic xmlns:a="http://schemas.openxmlformats.org/drawingml/2006/main">
-                  <a:graphicData uri="http://schemas.microsoft.com/office/word/2010/wordprocessingShape">
-                    <wps:wsp>
-                      <wps:cNvCnPr/>
-                      <wps:spPr>
-                        <a:xfrm>
-                          <a:off x="0" y="0"/>
-                          <a:ext cx="2217524" cy="709683"/>
-                        </a:xfrm>
-                        <a:prstGeom prst="straightConnector1">
-                          <a:avLst/>
-                        </a:prstGeom>
-                        <a:ln>
-                          <a:tailEnd type="triangle"/>
-                        </a:ln>
-                      </wps:spPr>
-                      <wps:style>
-                        <a:lnRef idx="1">
-                          <a:schemeClr val="accent1"/>
-                        </a:lnRef>
-                        <a:fillRef idx="0">
-                          <a:schemeClr val="accent1"/>
-                        </a:fillRef>
-                        <a:effectRef idx="0">
-                          <a:schemeClr val="accent1"/>
-                        </a:effectRef>
-                        <a:fontRef idx="minor">
-                          <a:schemeClr val="tx1"/>
-                        </a:fontRef>
-                      </wps:style>
-                      <wps:bodyPr/>
-                    </wps:wsp>
-                  </a:graphicData>
-                </a:graphic>
-                <wp14:sizeRelH relativeFrom="margin">
-                  <wp14:pctWidth>0</wp14:pctWidth>
-                </wp14:sizeRelH>
-                <wp14:sizeRelV relativeFrom="margin">
-                  <wp14:pctHeight>0</wp14:pctHeight>
-                </wp14:sizeRelV>
-              </wp:anchor>
-            </w:drawing>
-          </mc:Choice>
-          <mc:Fallback>
-            <w:pict>
-              <v:shape w14:anchorId="0AD2AEB1" id="Straight Arrow Connector 33" o:spid="_x0000_s1026" type="#_x0000_t32" style="position:absolute;margin-left:135.4pt;margin-top:227.3pt;width:174.6pt;height:55.9pt;z-index:251717632;visibility:visible;mso-wrap-style:square;mso-width-percent:0;mso-height-percent:0;mso-wrap-distance-left:9pt;mso-wrap-distance-top:0;mso-wrap-distance-right:9pt;mso-wrap-distance-bottom:0;mso-position-horizontal:absolute;mso-position-horizontal-relative:margin;mso-position-vertical:absolute;mso-position-vertical-relative:text;mso-width-percent:0;mso-height-percent:0;mso-width-relative:margin;mso-height-relative:margin" o:gfxdata="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" strokecolor="#156082 [3204]" strokeweight=".5pt">
-                <v:stroke endarrow="block" joinstyle="miter"/>
-                <w10:wrap anchorx="margin"/>
-              </v:shape>
-            </w:pict>
-          </mc:Fallback>
-        </mc:AlternateContent>
-      </w:r>
-      <w:r>
-        <w:rPr>
-          <w:rFonts w:ascii="Times New Roman" w:hAnsi="Times New Roman" w:cs="Times New Roman"/>
-          <w:b/>
-          <w:bCs/>
-          <w:i/>
-          <w:iCs/>
-          <w:noProof/>
-          <w:lang w:val="en-US"/>
-        </w:rPr>
-        <mc:AlternateContent>
-          <mc:Choice Requires="wps">
-            <w:drawing>
-              <wp:anchor distT="0" distB="0" distL="114300" distR="114300" simplePos="0" relativeHeight="251713536" behindDoc="0" locked="0" layoutInCell="1" allowOverlap="1" wp14:anchorId="7D7955D8" wp14:editId="39855F30">
-                <wp:simplePos x="0" y="0"/>
-                <wp:positionH relativeFrom="margin">
-                  <wp:posOffset>5049672</wp:posOffset>
-                </wp:positionH>
-                <wp:positionV relativeFrom="paragraph">
-                  <wp:posOffset>659879</wp:posOffset>
-                </wp:positionV>
-                <wp:extent cx="133634" cy="813577"/>
-                <wp:effectExtent l="0" t="0" r="57150" b="62865"/>
-                <wp:wrapNone/>
-                <wp:docPr id="50701049" name="Straight Arrow Connector 33"/>
-                <wp:cNvGraphicFramePr/>
-                <a:graphic xmlns:a="http://schemas.openxmlformats.org/drawingml/2006/main">
-                  <a:graphicData uri="http://schemas.microsoft.com/office/word/2010/wordprocessingShape">
-                    <wps:wsp>
-                      <wps:cNvCnPr/>
-                      <wps:spPr>
-                        <a:xfrm>
-                          <a:off x="0" y="0"/>
-                          <a:ext cx="133634" cy="813577"/>
-                        </a:xfrm>
-                        <a:prstGeom prst="straightConnector1">
-                          <a:avLst/>
-                        </a:prstGeom>
-                        <a:ln>
-                          <a:tailEnd type="triangle"/>
-                        </a:ln>
-                      </wps:spPr>
-                      <wps:style>
-                        <a:lnRef idx="1">
-                          <a:schemeClr val="accent1"/>
-                        </a:lnRef>
-                        <a:fillRef idx="0">
-                          <a:schemeClr val="accent1"/>
-                        </a:fillRef>
-                        <a:effectRef idx="0">
-                          <a:schemeClr val="accent1"/>
-                        </a:effectRef>
-                        <a:fontRef idx="minor">
-                          <a:schemeClr val="tx1"/>
-                        </a:fontRef>
-                      </wps:style>
-                      <wps:bodyPr/>
-                    </wps:wsp>
-                  </a:graphicData>
-                </a:graphic>
-                <wp14:sizeRelH relativeFrom="margin">
-                  <wp14:pctWidth>0</wp14:pctWidth>
-                </wp14:sizeRelH>
-                <wp14:sizeRelV relativeFrom="margin">
-                  <wp14:pctHeight>0</wp14:pctHeight>
-                </wp14:sizeRelV>
-              </wp:anchor>
-            </w:drawing>
-          </mc:Choice>
-          <mc:Fallback>
-            <w:pict>
-              <v:shape w14:anchorId="0E39306E" id="Straight Arrow Connector 33" o:spid="_x0000_s1026" type="#_x0000_t32" style="position:absolute;margin-left:397.6pt;margin-top:51.95pt;width:10.5pt;height:64.05pt;z-index:251713536;visibility:visible;mso-wrap-style:square;mso-width-percent:0;mso-height-percent:0;mso-wrap-distance-left:9pt;mso-wrap-distance-top:0;mso-wrap-distance-right:9pt;mso-wrap-distance-bottom:0;mso-position-horizontal:absolute;mso-position-horizontal-relative:margin;mso-position-vertical:absolute;mso-position-vertical-relative:text;mso-width-percent:0;mso-height-percent:0;mso-width-relative:margin;mso-height-relative:margin" o:gfxdata="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" strokecolor="#156082 [3204]" strokeweight=".5pt">
-                <v:stroke endarrow="block" joinstyle="miter"/>
-                <w10:wrap anchorx="margin"/>
-              </v:shape>
-            </w:pict>
-          </mc:Fallback>
-        </mc:AlternateContent>
-      </w:r>
+    </w:p>
+    <w:p>
+      <w:pPr>
+        <w:rPr>
+          <w:rFonts w:ascii="Times New Roman" w:hAnsi="Times New Roman" w:cs="Times New Roman"/>
+          <w:sz w:val="18"/>
+          <w:szCs w:val="18"/>
+          <w:lang w:val="en-US"/>
+        </w:rPr>
+      </w:pPr>
+    </w:p>
+    <w:p>
+      <w:pPr>
+        <w:rPr>
+          <w:rFonts w:ascii="Times New Roman" w:hAnsi="Times New Roman" w:cs="Times New Roman"/>
+          <w:sz w:val="18"/>
+          <w:szCs w:val="18"/>
+          <w:lang w:val="en-US"/>
+        </w:rPr>
+      </w:pPr>
       <w:r>
         <w:rPr>
           <w:rFonts w:ascii="Times New Roman" w:hAnsi="Times New Roman" w:cs="Times New Roman"/>
@@ -4908,18 +3636,18 @@
         <mc:AlternateContent>
           <mc:Choice Requires="wps">
             <w:drawing>
-              <wp:anchor distT="45720" distB="45720" distL="114300" distR="114300" simplePos="0" relativeHeight="251707392" behindDoc="0" locked="0" layoutInCell="1" allowOverlap="1" wp14:anchorId="1D3AD406" wp14:editId="1D46564F">
+              <wp:anchor distT="45720" distB="45720" distL="114300" distR="114300" simplePos="0" relativeHeight="251679744" behindDoc="0" locked="0" layoutInCell="1" allowOverlap="1" wp14:anchorId="58D865C6" wp14:editId="2C3AC7BD">
                 <wp:simplePos x="0" y="0"/>
-                <wp:positionH relativeFrom="margin">
-                  <wp:posOffset>4264660</wp:posOffset>
+                <wp:positionH relativeFrom="page">
+                  <wp:posOffset>68580</wp:posOffset>
                 </wp:positionH>
                 <wp:positionV relativeFrom="paragraph">
-                  <wp:posOffset>1671320</wp:posOffset>
+                  <wp:posOffset>178435</wp:posOffset>
                 </wp:positionV>
-                <wp:extent cx="1732915" cy="1158240"/>
-                <wp:effectExtent l="0" t="0" r="635" b="3810"/>
+                <wp:extent cx="1914525" cy="1724660"/>
+                <wp:effectExtent l="0" t="0" r="9525" b="8890"/>
                 <wp:wrapSquare wrapText="bothSides"/>
-                <wp:docPr id="131851018" name="Text Box 2"/>
+                <wp:docPr id="2057174457" name="Text Box 2"/>
                 <wp:cNvGraphicFramePr>
                   <a:graphicFrameLocks xmlns:a="http://schemas.openxmlformats.org/drawingml/2006/main"/>
                 </wp:cNvGraphicFramePr>
@@ -4932,7 +3660,7 @@
                       <wps:spPr bwMode="auto">
                         <a:xfrm>
                           <a:off x="0" y="0"/>
-                          <a:ext cx="1732915" cy="1158240"/>
+                          <a:ext cx="1914525" cy="1724660"/>
                         </a:xfrm>
                         <a:prstGeom prst="rect">
                           <a:avLst/>
@@ -4970,18 +3698,7 @@
                                 <w:szCs w:val="20"/>
                                 <w:lang w:val="en-US"/>
                               </w:rPr>
-                              <w:t>MARKET PERFORMANCE</w:t>
-                            </w:r>
-                            <w:r>
-                              <w:rPr>
-                                <w:rFonts w:ascii="Times New Roman" w:hAnsi="Times New Roman" w:cs="Times New Roman"/>
-                                <w:b/>
-                                <w:bCs/>
-                                <w:sz w:val="20"/>
-                                <w:szCs w:val="20"/>
-                                <w:lang w:val="en-US"/>
-                              </w:rPr>
-                              <w:t xml:space="preserve"> TAB</w:t>
+                              <w:t>NEWS TAB</w:t>
                             </w:r>
                           </w:p>
                           <w:p>
@@ -4989,7 +3706,7 @@
                               <w:pStyle w:val="ListParagraph"/>
                               <w:numPr>
                                 <w:ilvl w:val="0"/>
-                                <w:numId w:val="11"/>
+                                <w:numId w:val="2"/>
                               </w:numPr>
                               <w:jc w:val="both"/>
                               <w:rPr>
@@ -5006,7 +3723,53 @@
                                 <w:szCs w:val="20"/>
                                 <w:lang w:val="en-US"/>
                               </w:rPr>
-                              <w:t>Combine data into one excel file for each company</w:t>
+                              <w:t>Aggregate each news type to daily data</w:t>
+                            </w:r>
+                            <w:r>
+                              <w:rPr>
+                                <w:rFonts w:ascii="Times New Roman" w:hAnsi="Times New Roman" w:cs="Times New Roman"/>
+                                <w:sz w:val="20"/>
+                                <w:szCs w:val="20"/>
+                                <w:lang w:val="en-US"/>
+                              </w:rPr>
+                              <w:t xml:space="preserve"> (there are many instances/rows for each day).</w:t>
+                            </w:r>
+                          </w:p>
+                          <w:p>
+                            <w:pPr>
+                              <w:pStyle w:val="ListParagraph"/>
+                              <w:jc w:val="both"/>
+                              <w:rPr>
+                                <w:rFonts w:ascii="Times New Roman" w:hAnsi="Times New Roman" w:cs="Times New Roman"/>
+                                <w:sz w:val="20"/>
+                                <w:szCs w:val="20"/>
+                                <w:lang w:val="en-US"/>
+                              </w:rPr>
+                            </w:pPr>
+                          </w:p>
+                          <w:p>
+                            <w:pPr>
+                              <w:pStyle w:val="ListParagraph"/>
+                              <w:numPr>
+                                <w:ilvl w:val="0"/>
+                                <w:numId w:val="2"/>
+                              </w:numPr>
+                              <w:jc w:val="both"/>
+                              <w:rPr>
+                                <w:rFonts w:ascii="Times New Roman" w:hAnsi="Times New Roman" w:cs="Times New Roman"/>
+                                <w:sz w:val="20"/>
+                                <w:szCs w:val="20"/>
+                                <w:lang w:val="en-US"/>
+                              </w:rPr>
+                            </w:pPr>
+                            <w:r>
+                              <w:rPr>
+                                <w:rFonts w:ascii="Times New Roman" w:hAnsi="Times New Roman" w:cs="Times New Roman"/>
+                                <w:sz w:val="20"/>
+                                <w:szCs w:val="20"/>
+                                <w:lang w:val="en-US"/>
+                              </w:rPr>
+                              <w:t>Combine each news type into one csv file for each company.</w:t>
                             </w:r>
                           </w:p>
                         </w:txbxContent>
@@ -5028,7 +3791,7 @@
           </mc:Choice>
           <mc:Fallback>
             <w:pict>
-              <v:shape w14:anchorId="1D3AD406" id="_x0000_s1036" type="#_x0000_t202" style="position:absolute;margin-left:335.8pt;margin-top:131.6pt;width:136.45pt;height:91.2pt;z-index:251707392;visibility:visible;mso-wrap-style:square;mso-width-percent:0;mso-height-percent:0;mso-wrap-distance-left:9pt;mso-wrap-distance-top:3.6pt;mso-wrap-distance-right:9pt;mso-wrap-distance-bottom:3.6pt;mso-position-horizontal:absolute;mso-position-horizontal-relative:margin;mso-position-vertical:absolute;mso-position-vertical-relative:text;mso-width-percent:0;mso-height-percent:0;mso-width-relative:margin;mso-height-relative:margin;v-text-anchor:top" o:gfxdata="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" stroked="f">
+              <v:shape w14:anchorId="58D865C6" id="_x0000_s1033" type="#_x0000_t202" style="position:absolute;margin-left:5.4pt;margin-top:14.05pt;width:150.75pt;height:135.8pt;z-index:251679744;visibility:visible;mso-wrap-style:square;mso-width-percent:0;mso-height-percent:0;mso-wrap-distance-left:9pt;mso-wrap-distance-top:3.6pt;mso-wrap-distance-right:9pt;mso-wrap-distance-bottom:3.6pt;mso-position-horizontal:absolute;mso-position-horizontal-relative:page;mso-position-vertical:absolute;mso-position-vertical-relative:text;mso-width-percent:0;mso-height-percent:0;mso-width-relative:margin;mso-height-relative:margin;v-text-anchor:top" o:gfxdata="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" stroked="f">
                 <v:textbox>
                   <w:txbxContent>
                     <w:p>
@@ -5052,18 +3815,7 @@
                           <w:szCs w:val="20"/>
                           <w:lang w:val="en-US"/>
                         </w:rPr>
-                        <w:t>MARKET PERFORMANCE</w:t>
-                      </w:r>
-                      <w:r>
-                        <w:rPr>
-                          <w:rFonts w:ascii="Times New Roman" w:hAnsi="Times New Roman" w:cs="Times New Roman"/>
-                          <w:b/>
-                          <w:bCs/>
-                          <w:sz w:val="20"/>
-                          <w:szCs w:val="20"/>
-                          <w:lang w:val="en-US"/>
-                        </w:rPr>
-                        <w:t xml:space="preserve"> TAB</w:t>
+                        <w:t>NEWS TAB</w:t>
                       </w:r>
                     </w:p>
                     <w:p>
@@ -5071,7 +3823,7 @@
                         <w:pStyle w:val="ListParagraph"/>
                         <w:numPr>
                           <w:ilvl w:val="0"/>
-                          <w:numId w:val="11"/>
+                          <w:numId w:val="2"/>
                         </w:numPr>
                         <w:jc w:val="both"/>
                         <w:rPr>
@@ -5088,17 +3840,73 @@
                           <w:szCs w:val="20"/>
                           <w:lang w:val="en-US"/>
                         </w:rPr>
-                        <w:t>Combine data into one excel file for each company</w:t>
+                        <w:t>Aggregate each news type to daily data</w:t>
+                      </w:r>
+                      <w:r>
+                        <w:rPr>
+                          <w:rFonts w:ascii="Times New Roman" w:hAnsi="Times New Roman" w:cs="Times New Roman"/>
+                          <w:sz w:val="20"/>
+                          <w:szCs w:val="20"/>
+                          <w:lang w:val="en-US"/>
+                        </w:rPr>
+                        <w:t xml:space="preserve"> (there are many instances/rows for each day).</w:t>
+                      </w:r>
+                    </w:p>
+                    <w:p>
+                      <w:pPr>
+                        <w:pStyle w:val="ListParagraph"/>
+                        <w:jc w:val="both"/>
+                        <w:rPr>
+                          <w:rFonts w:ascii="Times New Roman" w:hAnsi="Times New Roman" w:cs="Times New Roman"/>
+                          <w:sz w:val="20"/>
+                          <w:szCs w:val="20"/>
+                          <w:lang w:val="en-US"/>
+                        </w:rPr>
+                      </w:pPr>
+                    </w:p>
+                    <w:p>
+                      <w:pPr>
+                        <w:pStyle w:val="ListParagraph"/>
+                        <w:numPr>
+                          <w:ilvl w:val="0"/>
+                          <w:numId w:val="2"/>
+                        </w:numPr>
+                        <w:jc w:val="both"/>
+                        <w:rPr>
+                          <w:rFonts w:ascii="Times New Roman" w:hAnsi="Times New Roman" w:cs="Times New Roman"/>
+                          <w:sz w:val="20"/>
+                          <w:szCs w:val="20"/>
+                          <w:lang w:val="en-US"/>
+                        </w:rPr>
+                      </w:pPr>
+                      <w:r>
+                        <w:rPr>
+                          <w:rFonts w:ascii="Times New Roman" w:hAnsi="Times New Roman" w:cs="Times New Roman"/>
+                          <w:sz w:val="20"/>
+                          <w:szCs w:val="20"/>
+                          <w:lang w:val="en-US"/>
+                        </w:rPr>
+                        <w:t>Combine each news type into one csv file for each company.</w:t>
                       </w:r>
                     </w:p>
                   </w:txbxContent>
                 </v:textbox>
-                <w10:wrap type="square" anchorx="margin"/>
+                <w10:wrap type="square" anchorx="page"/>
               </v:shape>
             </w:pict>
           </mc:Fallback>
         </mc:AlternateContent>
       </w:r>
+    </w:p>
+    <w:p>
+      <w:pPr>
+        <w:rPr>
+          <w:rFonts w:ascii="Times New Roman" w:hAnsi="Times New Roman" w:cs="Times New Roman"/>
+          <w:sz w:val="18"/>
+          <w:szCs w:val="18"/>
+          <w:lang w:val="en-US"/>
+        </w:rPr>
+      </w:pPr>
       <w:r>
         <w:rPr>
           <w:rFonts w:ascii="Times New Roman" w:hAnsi="Times New Roman" w:cs="Times New Roman"/>
@@ -5110,27 +3918,27 @@
         <mc:AlternateContent>
           <mc:Choice Requires="wps">
             <w:drawing>
-              <wp:anchor distT="0" distB="0" distL="114300" distR="114300" simplePos="0" relativeHeight="251677696" behindDoc="0" locked="0" layoutInCell="1" allowOverlap="1" wp14:anchorId="673D44EA" wp14:editId="08EA3FAE">
+              <wp:anchor distT="0" distB="0" distL="114300" distR="114300" simplePos="0" relativeHeight="251757568" behindDoc="0" locked="0" layoutInCell="1" allowOverlap="1" wp14:anchorId="54C84863" wp14:editId="5C661484">
                 <wp:simplePos x="0" y="0"/>
                 <wp:positionH relativeFrom="column">
-                  <wp:posOffset>622300</wp:posOffset>
+                  <wp:posOffset>7168335</wp:posOffset>
                 </wp:positionH>
                 <wp:positionV relativeFrom="paragraph">
-                  <wp:posOffset>727710</wp:posOffset>
+                  <wp:posOffset>87630</wp:posOffset>
                 </wp:positionV>
-                <wp:extent cx="209550" cy="735965"/>
-                <wp:effectExtent l="0" t="0" r="76200" b="64135"/>
+                <wp:extent cx="8615" cy="2217876"/>
+                <wp:effectExtent l="76200" t="0" r="67945" b="49530"/>
                 <wp:wrapNone/>
-                <wp:docPr id="628489734" name="Straight Arrow Connector 32"/>
+                <wp:docPr id="286631024" name="Straight Arrow Connector 64"/>
                 <wp:cNvGraphicFramePr/>
                 <a:graphic xmlns:a="http://schemas.openxmlformats.org/drawingml/2006/main">
                   <a:graphicData uri="http://schemas.microsoft.com/office/word/2010/wordprocessingShape">
                     <wps:wsp>
                       <wps:cNvCnPr/>
                       <wps:spPr>
-                        <a:xfrm>
+                        <a:xfrm flipH="1">
                           <a:off x="0" y="0"/>
-                          <a:ext cx="209550" cy="735965"/>
+                          <a:ext cx="8615" cy="2217876"/>
                         </a:xfrm>
                         <a:prstGeom prst="straightConnector1">
                           <a:avLst/>
@@ -5141,13 +3949,13 @@
                       </wps:spPr>
                       <wps:style>
                         <a:lnRef idx="1">
-                          <a:schemeClr val="accent1"/>
+                          <a:schemeClr val="dk1"/>
                         </a:lnRef>
                         <a:fillRef idx="0">
-                          <a:schemeClr val="accent1"/>
+                          <a:schemeClr val="dk1"/>
                         </a:fillRef>
                         <a:effectRef idx="0">
-                          <a:schemeClr val="accent1"/>
+                          <a:schemeClr val="dk1"/>
                         </a:effectRef>
                         <a:fontRef idx="minor">
                           <a:schemeClr val="tx1"/>
@@ -5157,18 +3965,12 @@
                     </wps:wsp>
                   </a:graphicData>
                 </a:graphic>
-                <wp14:sizeRelH relativeFrom="margin">
-                  <wp14:pctWidth>0</wp14:pctWidth>
-                </wp14:sizeRelH>
-                <wp14:sizeRelV relativeFrom="margin">
-                  <wp14:pctHeight>0</wp14:pctHeight>
-                </wp14:sizeRelV>
               </wp:anchor>
             </w:drawing>
           </mc:Choice>
           <mc:Fallback>
             <w:pict>
-              <v:shape w14:anchorId="30CCE1A5" id="Straight Arrow Connector 32" o:spid="_x0000_s1026" type="#_x0000_t32" style="position:absolute;margin-left:49pt;margin-top:57.3pt;width:16.5pt;height:57.95pt;z-index:251677696;visibility:visible;mso-wrap-style:square;mso-width-percent:0;mso-height-percent:0;mso-wrap-distance-left:9pt;mso-wrap-distance-top:0;mso-wrap-distance-right:9pt;mso-wrap-distance-bottom:0;mso-position-horizontal:absolute;mso-position-horizontal-relative:text;mso-position-vertical:absolute;mso-position-vertical-relative:text;mso-width-percent:0;mso-height-percent:0;mso-width-relative:margin;mso-height-relative:margin" o:gfxdata="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" strokecolor="#156082 [3204]" strokeweight=".5pt">
+              <v:shape w14:anchorId="33E18B2B" id="Straight Arrow Connector 64" o:spid="_x0000_s1026" type="#_x0000_t32" style="position:absolute;margin-left:564.45pt;margin-top:6.9pt;width:.7pt;height:174.65pt;flip:x;z-index:251757568;visibility:visible;mso-wrap-style:square;mso-wrap-distance-left:9pt;mso-wrap-distance-top:0;mso-wrap-distance-right:9pt;mso-wrap-distance-bottom:0;mso-position-horizontal:absolute;mso-position-horizontal-relative:text;mso-position-vertical:absolute;mso-position-vertical-relative:text" o:gfxdata="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" strokecolor="black [3200]" strokeweight=".5pt">
                 <v:stroke endarrow="block" joinstyle="miter"/>
               </v:shape>
             </w:pict>
@@ -5178,6 +3980,230 @@
       <w:r>
         <w:rPr>
           <w:rFonts w:ascii="Times New Roman" w:hAnsi="Times New Roman" w:cs="Times New Roman"/>
+          <w:noProof/>
+          <w:sz w:val="18"/>
+          <w:szCs w:val="18"/>
+          <w:lang w:val="en-US"/>
+        </w:rPr>
+        <mc:AlternateContent>
+          <mc:Choice Requires="wps">
+            <w:drawing>
+              <wp:anchor distT="0" distB="0" distL="114300" distR="114300" simplePos="0" relativeHeight="251749376" behindDoc="0" locked="0" layoutInCell="1" allowOverlap="1" wp14:anchorId="2C110AA4" wp14:editId="5858C2AA">
+                <wp:simplePos x="0" y="0"/>
+                <wp:positionH relativeFrom="column">
+                  <wp:posOffset>3071004</wp:posOffset>
+                </wp:positionH>
+                <wp:positionV relativeFrom="paragraph">
+                  <wp:posOffset>71659</wp:posOffset>
+                </wp:positionV>
+                <wp:extent cx="9394166" cy="34506"/>
+                <wp:effectExtent l="0" t="0" r="36195" b="22860"/>
+                <wp:wrapNone/>
+                <wp:docPr id="755598459" name="Straight Connector 56"/>
+                <wp:cNvGraphicFramePr/>
+                <a:graphic xmlns:a="http://schemas.openxmlformats.org/drawingml/2006/main">
+                  <a:graphicData uri="http://schemas.microsoft.com/office/word/2010/wordprocessingShape">
+                    <wps:wsp>
+                      <wps:cNvCnPr/>
+                      <wps:spPr>
+                        <a:xfrm>
+                          <a:off x="0" y="0"/>
+                          <a:ext cx="9394166" cy="34506"/>
+                        </a:xfrm>
+                        <a:prstGeom prst="line">
+                          <a:avLst/>
+                        </a:prstGeom>
+                      </wps:spPr>
+                      <wps:style>
+                        <a:lnRef idx="1">
+                          <a:schemeClr val="dk1"/>
+                        </a:lnRef>
+                        <a:fillRef idx="0">
+                          <a:schemeClr val="dk1"/>
+                        </a:fillRef>
+                        <a:effectRef idx="0">
+                          <a:schemeClr val="dk1"/>
+                        </a:effectRef>
+                        <a:fontRef idx="minor">
+                          <a:schemeClr val="tx1"/>
+                        </a:fontRef>
+                      </wps:style>
+                      <wps:bodyPr/>
+                    </wps:wsp>
+                  </a:graphicData>
+                </a:graphic>
+              </wp:anchor>
+            </w:drawing>
+          </mc:Choice>
+          <mc:Fallback>
+            <w:pict>
+              <v:line w14:anchorId="1EE131E4" id="Straight Connector 56" o:spid="_x0000_s1026" style="position:absolute;z-index:251749376;visibility:visible;mso-wrap-style:square;mso-wrap-distance-left:9pt;mso-wrap-distance-top:0;mso-wrap-distance-right:9pt;mso-wrap-distance-bottom:0;mso-position-horizontal:absolute;mso-position-horizontal-relative:text;mso-position-vertical:absolute;mso-position-vertical-relative:text" from="241.8pt,5.65pt" to="981.5pt,8.35pt" o:gfxdata="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" strokecolor="black [3200]" strokeweight=".5pt">
+                <v:stroke joinstyle="miter"/>
+              </v:line>
+            </w:pict>
+          </mc:Fallback>
+        </mc:AlternateContent>
+      </w:r>
+    </w:p>
+    <w:p>
+      <w:pPr>
+        <w:rPr>
+          <w:rFonts w:ascii="Times New Roman" w:hAnsi="Times New Roman" w:cs="Times New Roman"/>
+          <w:sz w:val="18"/>
+          <w:szCs w:val="18"/>
+          <w:lang w:val="en-US"/>
+        </w:rPr>
+      </w:pPr>
+    </w:p>
+    <w:p>
+      <w:pPr>
+        <w:rPr>
+          <w:rFonts w:ascii="Times New Roman" w:hAnsi="Times New Roman" w:cs="Times New Roman"/>
+          <w:sz w:val="18"/>
+          <w:szCs w:val="18"/>
+          <w:lang w:val="en-US"/>
+        </w:rPr>
+      </w:pPr>
+    </w:p>
+    <w:p>
+      <w:pPr>
+        <w:rPr>
+          <w:rFonts w:ascii="Times New Roman" w:hAnsi="Times New Roman" w:cs="Times New Roman"/>
+          <w:sz w:val="18"/>
+          <w:szCs w:val="18"/>
+          <w:lang w:val="en-US"/>
+        </w:rPr>
+      </w:pPr>
+      <w:r>
+        <w:rPr>
+          <w:rFonts w:ascii="Times New Roman" w:hAnsi="Times New Roman" w:cs="Times New Roman"/>
+          <w:noProof/>
+          <w:sz w:val="18"/>
+          <w:szCs w:val="18"/>
+          <w:lang w:val="en-US"/>
+        </w:rPr>
+        <mc:AlternateContent>
+          <mc:Choice Requires="wps">
+            <w:drawing>
+              <wp:anchor distT="0" distB="0" distL="114300" distR="114300" simplePos="0" relativeHeight="251755520" behindDoc="0" locked="0" layoutInCell="1" allowOverlap="1" wp14:anchorId="52C98E52" wp14:editId="00E7293D">
+                <wp:simplePos x="0" y="0"/>
+                <wp:positionH relativeFrom="column">
+                  <wp:posOffset>2053087</wp:posOffset>
+                </wp:positionH>
+                <wp:positionV relativeFrom="paragraph">
+                  <wp:posOffset>147056</wp:posOffset>
+                </wp:positionV>
+                <wp:extent cx="5132980" cy="43132"/>
+                <wp:effectExtent l="0" t="0" r="29845" b="33655"/>
+                <wp:wrapNone/>
+                <wp:docPr id="1537572184" name="Straight Connector 62"/>
+                <wp:cNvGraphicFramePr/>
+                <a:graphic xmlns:a="http://schemas.openxmlformats.org/drawingml/2006/main">
+                  <a:graphicData uri="http://schemas.microsoft.com/office/word/2010/wordprocessingShape">
+                    <wps:wsp>
+                      <wps:cNvCnPr/>
+                      <wps:spPr>
+                        <a:xfrm>
+                          <a:off x="0" y="0"/>
+                          <a:ext cx="5132980" cy="43132"/>
+                        </a:xfrm>
+                        <a:prstGeom prst="line">
+                          <a:avLst/>
+                        </a:prstGeom>
+                      </wps:spPr>
+                      <wps:style>
+                        <a:lnRef idx="1">
+                          <a:schemeClr val="dk1"/>
+                        </a:lnRef>
+                        <a:fillRef idx="0">
+                          <a:schemeClr val="dk1"/>
+                        </a:fillRef>
+                        <a:effectRef idx="0">
+                          <a:schemeClr val="dk1"/>
+                        </a:effectRef>
+                        <a:fontRef idx="minor">
+                          <a:schemeClr val="tx1"/>
+                        </a:fontRef>
+                      </wps:style>
+                      <wps:bodyPr/>
+                    </wps:wsp>
+                  </a:graphicData>
+                </a:graphic>
+              </wp:anchor>
+            </w:drawing>
+          </mc:Choice>
+          <mc:Fallback>
+            <w:pict>
+              <v:line w14:anchorId="657A0871" id="Straight Connector 62" o:spid="_x0000_s1026" style="position:absolute;z-index:251755520;visibility:visible;mso-wrap-style:square;mso-wrap-distance-left:9pt;mso-wrap-distance-top:0;mso-wrap-distance-right:9pt;mso-wrap-distance-bottom:0;mso-position-horizontal:absolute;mso-position-horizontal-relative:text;mso-position-vertical:absolute;mso-position-vertical-relative:text" from="161.65pt,11.6pt" to="565.8pt,15pt" o:gfxdata="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" strokecolor="black [3200]" strokeweight=".5pt">
+                <v:stroke joinstyle="miter"/>
+              </v:line>
+            </w:pict>
+          </mc:Fallback>
+        </mc:AlternateContent>
+      </w:r>
+    </w:p>
+    <w:p>
+      <w:pPr>
+        <w:rPr>
+          <w:rFonts w:ascii="Times New Roman" w:hAnsi="Times New Roman" w:cs="Times New Roman"/>
+          <w:sz w:val="18"/>
+          <w:szCs w:val="18"/>
+          <w:lang w:val="en-US"/>
+        </w:rPr>
+      </w:pPr>
+    </w:p>
+    <w:p>
+      <w:pPr>
+        <w:rPr>
+          <w:rFonts w:ascii="Times New Roman" w:hAnsi="Times New Roman" w:cs="Times New Roman"/>
+          <w:sz w:val="18"/>
+          <w:szCs w:val="18"/>
+          <w:lang w:val="en-US"/>
+        </w:rPr>
+      </w:pPr>
+    </w:p>
+    <w:p>
+      <w:pPr>
+        <w:rPr>
+          <w:rFonts w:ascii="Times New Roman" w:hAnsi="Times New Roman" w:cs="Times New Roman"/>
+          <w:sz w:val="18"/>
+          <w:szCs w:val="18"/>
+          <w:lang w:val="en-US"/>
+        </w:rPr>
+      </w:pPr>
+    </w:p>
+    <w:p>
+      <w:pPr>
+        <w:rPr>
+          <w:rFonts w:ascii="Times New Roman" w:hAnsi="Times New Roman" w:cs="Times New Roman"/>
+          <w:sz w:val="18"/>
+          <w:szCs w:val="18"/>
+          <w:lang w:val="en-US"/>
+        </w:rPr>
+      </w:pPr>
+    </w:p>
+    <w:p>
+      <w:pPr>
+        <w:rPr>
+          <w:rFonts w:ascii="Times New Roman" w:hAnsi="Times New Roman" w:cs="Times New Roman"/>
+          <w:sz w:val="18"/>
+          <w:szCs w:val="18"/>
+          <w:lang w:val="en-US"/>
+        </w:rPr>
+      </w:pPr>
+    </w:p>
+    <w:p>
+      <w:pPr>
+        <w:rPr>
+          <w:rFonts w:ascii="Times New Roman" w:hAnsi="Times New Roman" w:cs="Times New Roman"/>
+          <w:sz w:val="18"/>
+          <w:szCs w:val="18"/>
+          <w:lang w:val="en-US"/>
+        </w:rPr>
+      </w:pPr>
+      <w:r>
+        <w:rPr>
+          <w:rFonts w:ascii="Times New Roman" w:hAnsi="Times New Roman" w:cs="Times New Roman"/>
           <w:b/>
           <w:bCs/>
           <w:i/>
@@ -5190,18 +4216,26 @@
         <mc:AlternateContent>
           <mc:Choice Requires="wps">
             <w:drawing>
-              <wp:anchor distT="45720" distB="45720" distL="114300" distR="114300" simplePos="0" relativeHeight="251679744" behindDoc="0" locked="0" layoutInCell="1" allowOverlap="1" wp14:anchorId="58D865C6" wp14:editId="3075DBA1">
+              <wp:anchor distT="45720" distB="45720" distL="114300" distR="114300" simplePos="0" relativeHeight="251711488" behindDoc="1" locked="0" layoutInCell="1" allowOverlap="1" wp14:anchorId="0C408E33" wp14:editId="3FC887DC">
                 <wp:simplePos x="0" y="0"/>
-                <wp:positionH relativeFrom="page">
-                  <wp:posOffset>139700</wp:posOffset>
+                <wp:positionH relativeFrom="margin">
+                  <wp:posOffset>4407535</wp:posOffset>
                 </wp:positionH>
                 <wp:positionV relativeFrom="paragraph">
-                  <wp:posOffset>1724025</wp:posOffset>
+                  <wp:posOffset>19685</wp:posOffset>
                 </wp:positionV>
-                <wp:extent cx="2298700" cy="1111250"/>
-                <wp:effectExtent l="0" t="0" r="6350" b="0"/>
-                <wp:wrapSquare wrapText="bothSides"/>
-                <wp:docPr id="2057174457" name="Text Box 2"/>
+                <wp:extent cx="4889500" cy="1408430"/>
+                <wp:effectExtent l="0" t="0" r="6350" b="1270"/>
+                <wp:wrapTight wrapText="bothSides">
+                  <wp:wrapPolygon edited="0">
+                    <wp:start x="0" y="0"/>
+                    <wp:lineTo x="0" y="21327"/>
+                    <wp:lineTo x="21544" y="21327"/>
+                    <wp:lineTo x="21544" y="0"/>
+                    <wp:lineTo x="0" y="0"/>
+                  </wp:wrapPolygon>
+                </wp:wrapTight>
+                <wp:docPr id="842970213" name="Text Box 2"/>
                 <wp:cNvGraphicFramePr>
                   <a:graphicFrameLocks xmlns:a="http://schemas.openxmlformats.org/drawingml/2006/main"/>
                 </wp:cNvGraphicFramePr>
@@ -5214,7 +4248,7 @@
                       <wps:spPr bwMode="auto">
                         <a:xfrm>
                           <a:off x="0" y="0"/>
-                          <a:ext cx="2298700" cy="1111250"/>
+                          <a:ext cx="4889500" cy="1408430"/>
                         </a:xfrm>
                         <a:prstGeom prst="rect">
                           <a:avLst/>
@@ -5252,7 +4286,7 @@
                                 <w:szCs w:val="20"/>
                                 <w:lang w:val="en-US"/>
                               </w:rPr>
-                              <w:t>NEWS TAB</w:t>
+                              <w:t>DATASETS MERGING</w:t>
                             </w:r>
                           </w:p>
                           <w:p>
@@ -5260,7 +4294,7 @@
                               <w:pStyle w:val="ListParagraph"/>
                               <w:numPr>
                                 <w:ilvl w:val="0"/>
-                                <w:numId w:val="2"/>
+                                <w:numId w:val="13"/>
                               </w:numPr>
                               <w:jc w:val="both"/>
                               <w:rPr>
@@ -5277,7 +4311,7 @@
                                 <w:szCs w:val="20"/>
                                 <w:lang w:val="en-US"/>
                               </w:rPr>
-                              <w:t>Aggregate each news type to daily data</w:t>
+                              <w:t>Combine all datasets (stock price, news, forex, market performance, commodities</w:t>
                             </w:r>
                             <w:r>
                               <w:rPr>
@@ -5286,25 +4320,36 @@
                                 <w:szCs w:val="20"/>
                                 <w:lang w:val="en-US"/>
                               </w:rPr>
-                              <w:t xml:space="preserve">: </w:t>
+                              <w:t>, economics and technical indicators</w:t>
                             </w:r>
                             <w:r>
                               <w:rPr>
                                 <w:rFonts w:ascii="Times New Roman" w:hAnsi="Times New Roman" w:cs="Times New Roman"/>
-                                <w:color w:val="00B050"/>
-                                <w:sz w:val="20"/>
-                                <w:szCs w:val="20"/>
-                                <w:lang w:val="en-US"/>
-                              </w:rPr>
-                              <w:t>DONE</w:t>
+                                <w:sz w:val="20"/>
+                                <w:szCs w:val="20"/>
+                                <w:lang w:val="en-US"/>
+                              </w:rPr>
+                              <w:t>) by date for each company separately.</w:t>
                             </w:r>
+                          </w:p>
+                          <w:p>
+                            <w:pPr>
+                              <w:pStyle w:val="ListParagraph"/>
+                              <w:jc w:val="both"/>
+                              <w:rPr>
+                                <w:rFonts w:ascii="Times New Roman" w:hAnsi="Times New Roman" w:cs="Times New Roman"/>
+                                <w:sz w:val="20"/>
+                                <w:szCs w:val="20"/>
+                                <w:lang w:val="en-US"/>
+                              </w:rPr>
+                            </w:pPr>
                           </w:p>
                           <w:p>
                             <w:pPr>
                               <w:pStyle w:val="ListParagraph"/>
                               <w:numPr>
                                 <w:ilvl w:val="0"/>
-                                <w:numId w:val="2"/>
+                                <w:numId w:val="13"/>
                               </w:numPr>
                               <w:jc w:val="both"/>
                               <w:rPr>
@@ -5321,17 +4366,7 @@
                                 <w:szCs w:val="20"/>
                                 <w:lang w:val="en-US"/>
                               </w:rPr>
-                              <w:t>Merge all 3 types to composite score</w:t>
-                            </w:r>
-                            <w:proofErr w:type="gramStart"/>
-                            <w:r>
-                              <w:rPr>
-                                <w:rFonts w:ascii="Times New Roman" w:hAnsi="Times New Roman" w:cs="Times New Roman"/>
-                                <w:sz w:val="20"/>
-                                <w:szCs w:val="20"/>
-                                <w:lang w:val="en-US"/>
-                              </w:rPr>
-                              <w:t>?</w:t>
+                              <w:t xml:space="preserve">Include Nvidia features (exact features </w:t>
                             </w:r>
                             <w:r>
                               <w:rPr>
@@ -5340,9 +4375,8 @@
                                 <w:szCs w:val="20"/>
                                 <w:lang w:val="en-US"/>
                               </w:rPr>
-                              <w:t xml:space="preserve"> :</w:t>
+                              <w:t>are Nvidia’s prices</w:t>
                             </w:r>
-                            <w:proofErr w:type="gramEnd"/>
                             <w:r>
                               <w:rPr>
                                 <w:rFonts w:ascii="Times New Roman" w:hAnsi="Times New Roman" w:cs="Times New Roman"/>
@@ -5355,12 +4389,38 @@
                             <w:r>
                               <w:rPr>
                                 <w:rFonts w:ascii="Times New Roman" w:hAnsi="Times New Roman" w:cs="Times New Roman"/>
-                                <w:color w:val="00B050"/>
-                                <w:sz w:val="20"/>
-                                <w:szCs w:val="20"/>
-                                <w:lang w:val="en-US"/>
-                              </w:rPr>
-                              <w:t>DONE</w:t>
+                                <w:sz w:val="20"/>
+                                <w:szCs w:val="20"/>
+                                <w:lang w:val="en-US"/>
+                              </w:rPr>
+                              <w:t>(high, low, open, close</w:t>
+                            </w:r>
+                            <w:r>
+                              <w:rPr>
+                                <w:rFonts w:ascii="Times New Roman" w:hAnsi="Times New Roman" w:cs="Times New Roman"/>
+                                <w:sz w:val="20"/>
+                                <w:szCs w:val="20"/>
+                                <w:lang w:val="en-US"/>
+                              </w:rPr>
+                              <w:t>)</w:t>
+                            </w:r>
+                            <w:r>
+                              <w:rPr>
+                                <w:rFonts w:ascii="Times New Roman" w:hAnsi="Times New Roman" w:cs="Times New Roman"/>
+                                <w:sz w:val="20"/>
+                                <w:szCs w:val="20"/>
+                                <w:lang w:val="en-US"/>
+                              </w:rPr>
+                              <w:t xml:space="preserve"> and news sentiment about Nvidia)</w:t>
+                            </w:r>
+                            <w:r>
+                              <w:rPr>
+                                <w:rFonts w:ascii="Times New Roman" w:hAnsi="Times New Roman" w:cs="Times New Roman"/>
+                                <w:sz w:val="20"/>
+                                <w:szCs w:val="20"/>
+                                <w:lang w:val="en-US"/>
+                              </w:rPr>
+                              <w:t xml:space="preserve"> into each company’s final dataset.</w:t>
                             </w:r>
                           </w:p>
                         </w:txbxContent>
@@ -5382,7 +4442,7 @@
           </mc:Choice>
           <mc:Fallback>
             <w:pict>
-              <v:shape w14:anchorId="58D865C6" id="_x0000_s1037" type="#_x0000_t202" style="position:absolute;margin-left:11pt;margin-top:135.75pt;width:181pt;height:87.5pt;z-index:251679744;visibility:visible;mso-wrap-style:square;mso-width-percent:0;mso-height-percent:0;mso-wrap-distance-left:9pt;mso-wrap-distance-top:3.6pt;mso-wrap-distance-right:9pt;mso-wrap-distance-bottom:3.6pt;mso-position-horizontal:absolute;mso-position-horizontal-relative:page;mso-position-vertical:absolute;mso-position-vertical-relative:text;mso-width-percent:0;mso-height-percent:0;mso-width-relative:margin;mso-height-relative:margin;v-text-anchor:top" o:gfxdata="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" stroked="f">
+              <v:shape w14:anchorId="0C408E33" id="_x0000_s1034" type="#_x0000_t202" style="position:absolute;margin-left:347.05pt;margin-top:1.55pt;width:385pt;height:110.9pt;z-index:-251604992;visibility:visible;mso-wrap-style:square;mso-width-percent:0;mso-height-percent:0;mso-wrap-distance-left:9pt;mso-wrap-distance-top:3.6pt;mso-wrap-distance-right:9pt;mso-wrap-distance-bottom:3.6pt;mso-position-horizontal:absolute;mso-position-horizontal-relative:margin;mso-position-vertical:absolute;mso-position-vertical-relative:text;mso-width-percent:0;mso-height-percent:0;mso-width-relative:margin;mso-height-relative:margin;v-text-anchor:top" o:gfxdata="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" stroked="f">
                 <v:textbox>
                   <w:txbxContent>
                     <w:p>
@@ -5406,7 +4466,7 @@
                           <w:szCs w:val="20"/>
                           <w:lang w:val="en-US"/>
                         </w:rPr>
-                        <w:t>NEWS TAB</w:t>
+                        <w:t>DATASETS MERGING</w:t>
                       </w:r>
                     </w:p>
                     <w:p>
@@ -5414,7 +4474,7 @@
                         <w:pStyle w:val="ListParagraph"/>
                         <w:numPr>
                           <w:ilvl w:val="0"/>
-                          <w:numId w:val="2"/>
+                          <w:numId w:val="13"/>
                         </w:numPr>
                         <w:jc w:val="both"/>
                         <w:rPr>
@@ -5431,7 +4491,7 @@
                           <w:szCs w:val="20"/>
                           <w:lang w:val="en-US"/>
                         </w:rPr>
-                        <w:t>Aggregate each news type to daily data</w:t>
+                        <w:t>Combine all datasets (stock price, news, forex, market performance, commodities</w:t>
                       </w:r>
                       <w:r>
                         <w:rPr>
@@ -5440,25 +4500,36 @@
                           <w:szCs w:val="20"/>
                           <w:lang w:val="en-US"/>
                         </w:rPr>
-                        <w:t xml:space="preserve">: </w:t>
+                        <w:t>, economics and technical indicators</w:t>
                       </w:r>
                       <w:r>
                         <w:rPr>
                           <w:rFonts w:ascii="Times New Roman" w:hAnsi="Times New Roman" w:cs="Times New Roman"/>
-                          <w:color w:val="00B050"/>
-                          <w:sz w:val="20"/>
-                          <w:szCs w:val="20"/>
-                          <w:lang w:val="en-US"/>
-                        </w:rPr>
-                        <w:t>DONE</w:t>
+                          <w:sz w:val="20"/>
+                          <w:szCs w:val="20"/>
+                          <w:lang w:val="en-US"/>
+                        </w:rPr>
+                        <w:t>) by date for each company separately.</w:t>
                       </w:r>
+                    </w:p>
+                    <w:p>
+                      <w:pPr>
+                        <w:pStyle w:val="ListParagraph"/>
+                        <w:jc w:val="both"/>
+                        <w:rPr>
+                          <w:rFonts w:ascii="Times New Roman" w:hAnsi="Times New Roman" w:cs="Times New Roman"/>
+                          <w:sz w:val="20"/>
+                          <w:szCs w:val="20"/>
+                          <w:lang w:val="en-US"/>
+                        </w:rPr>
+                      </w:pPr>
                     </w:p>
                     <w:p>
                       <w:pPr>
                         <w:pStyle w:val="ListParagraph"/>
                         <w:numPr>
                           <w:ilvl w:val="0"/>
-                          <w:numId w:val="2"/>
+                          <w:numId w:val="13"/>
                         </w:numPr>
                         <w:jc w:val="both"/>
                         <w:rPr>
@@ -5475,17 +4546,7 @@
                           <w:szCs w:val="20"/>
                           <w:lang w:val="en-US"/>
                         </w:rPr>
-                        <w:t>Merge all 3 types to composite score</w:t>
-                      </w:r>
-                      <w:proofErr w:type="gramStart"/>
-                      <w:r>
-                        <w:rPr>
-                          <w:rFonts w:ascii="Times New Roman" w:hAnsi="Times New Roman" w:cs="Times New Roman"/>
-                          <w:sz w:val="20"/>
-                          <w:szCs w:val="20"/>
-                          <w:lang w:val="en-US"/>
-                        </w:rPr>
-                        <w:t>?</w:t>
+                        <w:t xml:space="preserve">Include Nvidia features (exact features </w:t>
                       </w:r>
                       <w:r>
                         <w:rPr>
@@ -5494,9 +4555,8 @@
                           <w:szCs w:val="20"/>
                           <w:lang w:val="en-US"/>
                         </w:rPr>
-                        <w:t xml:space="preserve"> :</w:t>
+                        <w:t>are Nvidia’s prices</w:t>
                       </w:r>
-                      <w:proofErr w:type="gramEnd"/>
                       <w:r>
                         <w:rPr>
                           <w:rFonts w:ascii="Times New Roman" w:hAnsi="Times New Roman" w:cs="Times New Roman"/>
@@ -5509,17 +4569,43 @@
                       <w:r>
                         <w:rPr>
                           <w:rFonts w:ascii="Times New Roman" w:hAnsi="Times New Roman" w:cs="Times New Roman"/>
-                          <w:color w:val="00B050"/>
-                          <w:sz w:val="20"/>
-                          <w:szCs w:val="20"/>
-                          <w:lang w:val="en-US"/>
-                        </w:rPr>
-                        <w:t>DONE</w:t>
+                          <w:sz w:val="20"/>
+                          <w:szCs w:val="20"/>
+                          <w:lang w:val="en-US"/>
+                        </w:rPr>
+                        <w:t>(high, low, open, close</w:t>
+                      </w:r>
+                      <w:r>
+                        <w:rPr>
+                          <w:rFonts w:ascii="Times New Roman" w:hAnsi="Times New Roman" w:cs="Times New Roman"/>
+                          <w:sz w:val="20"/>
+                          <w:szCs w:val="20"/>
+                          <w:lang w:val="en-US"/>
+                        </w:rPr>
+                        <w:t>)</w:t>
+                      </w:r>
+                      <w:r>
+                        <w:rPr>
+                          <w:rFonts w:ascii="Times New Roman" w:hAnsi="Times New Roman" w:cs="Times New Roman"/>
+                          <w:sz w:val="20"/>
+                          <w:szCs w:val="20"/>
+                          <w:lang w:val="en-US"/>
+                        </w:rPr>
+                        <w:t xml:space="preserve"> and news sentiment about Nvidia)</w:t>
+                      </w:r>
+                      <w:r>
+                        <w:rPr>
+                          <w:rFonts w:ascii="Times New Roman" w:hAnsi="Times New Roman" w:cs="Times New Roman"/>
+                          <w:sz w:val="20"/>
+                          <w:szCs w:val="20"/>
+                          <w:lang w:val="en-US"/>
+                        </w:rPr>
+                        <w:t xml:space="preserve"> into each company’s final dataset.</w:t>
                       </w:r>
                     </w:p>
                   </w:txbxContent>
                 </v:textbox>
-                <w10:wrap type="square" anchorx="page"/>
+                <w10:wrap type="tight" anchorx="margin"/>
               </v:shape>
             </w:pict>
           </mc:Fallback>
@@ -5555,6 +4641,76 @@
           <w:lang w:val="en-US"/>
         </w:rPr>
       </w:pPr>
+      <w:r>
+        <w:rPr>
+          <w:rFonts w:ascii="Times New Roman" w:hAnsi="Times New Roman" w:cs="Times New Roman"/>
+          <w:noProof/>
+          <w:sz w:val="18"/>
+          <w:szCs w:val="18"/>
+          <w:lang w:val="en-US"/>
+        </w:rPr>
+        <mc:AlternateContent>
+          <mc:Choice Requires="wps">
+            <w:drawing>
+              <wp:anchor distT="0" distB="0" distL="114300" distR="114300" simplePos="0" relativeHeight="251746304" behindDoc="0" locked="0" layoutInCell="1" allowOverlap="1" wp14:anchorId="158732D1" wp14:editId="3DB72E7B">
+                <wp:simplePos x="0" y="0"/>
+                <wp:positionH relativeFrom="column">
+                  <wp:posOffset>9657200</wp:posOffset>
+                </wp:positionH>
+                <wp:positionV relativeFrom="paragraph">
+                  <wp:posOffset>87402</wp:posOffset>
+                </wp:positionV>
+                <wp:extent cx="4313207" cy="10016"/>
+                <wp:effectExtent l="38100" t="76200" r="0" b="85725"/>
+                <wp:wrapNone/>
+                <wp:docPr id="927024772" name="Straight Arrow Connector 53"/>
+                <wp:cNvGraphicFramePr/>
+                <a:graphic xmlns:a="http://schemas.openxmlformats.org/drawingml/2006/main">
+                  <a:graphicData uri="http://schemas.microsoft.com/office/word/2010/wordprocessingShape">
+                    <wps:wsp>
+                      <wps:cNvCnPr/>
+                      <wps:spPr>
+                        <a:xfrm flipH="1" flipV="1">
+                          <a:off x="0" y="0"/>
+                          <a:ext cx="4313207" cy="10016"/>
+                        </a:xfrm>
+                        <a:prstGeom prst="straightConnector1">
+                          <a:avLst/>
+                        </a:prstGeom>
+                        <a:ln>
+                          <a:tailEnd type="triangle"/>
+                        </a:ln>
+                      </wps:spPr>
+                      <wps:style>
+                        <a:lnRef idx="1">
+                          <a:schemeClr val="dk1"/>
+                        </a:lnRef>
+                        <a:fillRef idx="0">
+                          <a:schemeClr val="dk1"/>
+                        </a:fillRef>
+                        <a:effectRef idx="0">
+                          <a:schemeClr val="dk1"/>
+                        </a:effectRef>
+                        <a:fontRef idx="minor">
+                          <a:schemeClr val="tx1"/>
+                        </a:fontRef>
+                      </wps:style>
+                      <wps:bodyPr/>
+                    </wps:wsp>
+                  </a:graphicData>
+                </a:graphic>
+              </wp:anchor>
+            </w:drawing>
+          </mc:Choice>
+          <mc:Fallback>
+            <w:pict>
+              <v:shape w14:anchorId="11BE234C" id="Straight Arrow Connector 53" o:spid="_x0000_s1026" type="#_x0000_t32" style="position:absolute;margin-left:760.4pt;margin-top:6.9pt;width:339.6pt;height:.8pt;flip:x y;z-index:251746304;visibility:visible;mso-wrap-style:square;mso-wrap-distance-left:9pt;mso-wrap-distance-top:0;mso-wrap-distance-right:9pt;mso-wrap-distance-bottom:0;mso-position-horizontal:absolute;mso-position-horizontal-relative:text;mso-position-vertical:absolute;mso-position-vertical-relative:text" o:gfxdata="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" strokecolor="black [3200]" strokeweight=".5pt">
+                <v:stroke endarrow="block" joinstyle="miter"/>
+              </v:shape>
+            </w:pict>
+          </mc:Fallback>
+        </mc:AlternateContent>
+      </w:r>
     </w:p>
     <w:p>
       <w:pPr>
@@ -5575,146 +4731,76 @@
           <w:lang w:val="en-US"/>
         </w:rPr>
       </w:pPr>
-    </w:p>
-    <w:p>
-      <w:pPr>
-        <w:rPr>
-          <w:rFonts w:ascii="Times New Roman" w:hAnsi="Times New Roman" w:cs="Times New Roman"/>
+      <w:r>
+        <w:rPr>
+          <w:rFonts w:ascii="Times New Roman" w:hAnsi="Times New Roman" w:cs="Times New Roman"/>
+          <w:noProof/>
           <w:sz w:val="18"/>
           <w:szCs w:val="18"/>
           <w:lang w:val="en-US"/>
         </w:rPr>
-      </w:pPr>
-    </w:p>
-    <w:p>
-      <w:pPr>
-        <w:rPr>
-          <w:rFonts w:ascii="Times New Roman" w:hAnsi="Times New Roman" w:cs="Times New Roman"/>
-          <w:sz w:val="18"/>
-          <w:szCs w:val="18"/>
-          <w:lang w:val="en-US"/>
-        </w:rPr>
-      </w:pPr>
-    </w:p>
-    <w:p>
-      <w:pPr>
-        <w:rPr>
-          <w:rFonts w:ascii="Times New Roman" w:hAnsi="Times New Roman" w:cs="Times New Roman"/>
-          <w:sz w:val="18"/>
-          <w:szCs w:val="18"/>
-          <w:lang w:val="en-US"/>
-        </w:rPr>
-      </w:pPr>
-    </w:p>
-    <w:p>
-      <w:pPr>
-        <w:rPr>
-          <w:rFonts w:ascii="Times New Roman" w:hAnsi="Times New Roman" w:cs="Times New Roman"/>
-          <w:sz w:val="18"/>
-          <w:szCs w:val="18"/>
-          <w:lang w:val="en-US"/>
-        </w:rPr>
-      </w:pPr>
-    </w:p>
-    <w:p>
-      <w:pPr>
-        <w:rPr>
-          <w:rFonts w:ascii="Times New Roman" w:hAnsi="Times New Roman" w:cs="Times New Roman"/>
-          <w:sz w:val="18"/>
-          <w:szCs w:val="18"/>
-          <w:lang w:val="en-US"/>
-        </w:rPr>
-      </w:pPr>
-    </w:p>
-    <w:p>
-      <w:pPr>
-        <w:rPr>
-          <w:rFonts w:ascii="Times New Roman" w:hAnsi="Times New Roman" w:cs="Times New Roman"/>
-          <w:sz w:val="18"/>
-          <w:szCs w:val="18"/>
-          <w:lang w:val="en-US"/>
-        </w:rPr>
-      </w:pPr>
-    </w:p>
-    <w:p>
-      <w:pPr>
-        <w:rPr>
-          <w:rFonts w:ascii="Times New Roman" w:hAnsi="Times New Roman" w:cs="Times New Roman"/>
-          <w:sz w:val="18"/>
-          <w:szCs w:val="18"/>
-          <w:lang w:val="en-US"/>
-        </w:rPr>
-      </w:pPr>
-    </w:p>
-    <w:p>
-      <w:pPr>
-        <w:rPr>
-          <w:rFonts w:ascii="Times New Roman" w:hAnsi="Times New Roman" w:cs="Times New Roman"/>
-          <w:sz w:val="18"/>
-          <w:szCs w:val="18"/>
-          <w:lang w:val="en-US"/>
-        </w:rPr>
-      </w:pPr>
-    </w:p>
-    <w:p>
-      <w:pPr>
-        <w:rPr>
-          <w:rFonts w:ascii="Times New Roman" w:hAnsi="Times New Roman" w:cs="Times New Roman"/>
-          <w:sz w:val="18"/>
-          <w:szCs w:val="18"/>
-          <w:lang w:val="en-US"/>
-        </w:rPr>
-      </w:pPr>
-    </w:p>
-    <w:p>
-      <w:pPr>
-        <w:rPr>
-          <w:rFonts w:ascii="Times New Roman" w:hAnsi="Times New Roman" w:cs="Times New Roman"/>
-          <w:sz w:val="18"/>
-          <w:szCs w:val="18"/>
-          <w:lang w:val="en-US"/>
-        </w:rPr>
-      </w:pPr>
-    </w:p>
-    <w:p>
-      <w:pPr>
-        <w:rPr>
-          <w:rFonts w:ascii="Times New Roman" w:hAnsi="Times New Roman" w:cs="Times New Roman"/>
-          <w:sz w:val="18"/>
-          <w:szCs w:val="18"/>
-          <w:lang w:val="en-US"/>
-        </w:rPr>
-      </w:pPr>
-    </w:p>
-    <w:p>
-      <w:pPr>
-        <w:rPr>
-          <w:rFonts w:ascii="Times New Roman" w:hAnsi="Times New Roman" w:cs="Times New Roman"/>
-          <w:sz w:val="18"/>
-          <w:szCs w:val="18"/>
-          <w:lang w:val="en-US"/>
-        </w:rPr>
-      </w:pPr>
-    </w:p>
-    <w:p>
-      <w:pPr>
-        <w:rPr>
-          <w:rFonts w:ascii="Times New Roman" w:hAnsi="Times New Roman" w:cs="Times New Roman"/>
-          <w:sz w:val="18"/>
-          <w:szCs w:val="18"/>
-          <w:lang w:val="en-US"/>
-        </w:rPr>
-      </w:pPr>
-    </w:p>
-    <w:p>
-      <w:pPr>
-        <w:rPr>
-          <w:rFonts w:ascii="Times New Roman" w:hAnsi="Times New Roman" w:cs="Times New Roman"/>
-          <w:sz w:val="18"/>
-          <w:szCs w:val="18"/>
-          <w:lang w:val="en-US"/>
-        </w:rPr>
-      </w:pPr>
+        <mc:AlternateContent>
+          <mc:Choice Requires="wps">
+            <w:drawing>
+              <wp:anchor distT="0" distB="0" distL="114300" distR="114300" simplePos="0" relativeHeight="251756544" behindDoc="0" locked="0" layoutInCell="1" allowOverlap="1" wp14:anchorId="31AE6178" wp14:editId="32B2CF3A">
+                <wp:simplePos x="0" y="0"/>
+                <wp:positionH relativeFrom="column">
+                  <wp:posOffset>7177177</wp:posOffset>
+                </wp:positionH>
+                <wp:positionV relativeFrom="paragraph">
+                  <wp:posOffset>71647</wp:posOffset>
+                </wp:positionV>
+                <wp:extent cx="8890" cy="802257"/>
+                <wp:effectExtent l="38100" t="0" r="67310" b="55245"/>
+                <wp:wrapNone/>
+                <wp:docPr id="141499397" name="Straight Arrow Connector 63"/>
+                <wp:cNvGraphicFramePr/>
+                <a:graphic xmlns:a="http://schemas.openxmlformats.org/drawingml/2006/main">
+                  <a:graphicData uri="http://schemas.microsoft.com/office/word/2010/wordprocessingShape">
+                    <wps:wsp>
+                      <wps:cNvCnPr/>
+                      <wps:spPr>
+                        <a:xfrm>
+                          <a:off x="0" y="0"/>
+                          <a:ext cx="8890" cy="802257"/>
+                        </a:xfrm>
+                        <a:prstGeom prst="straightConnector1">
+                          <a:avLst/>
+                        </a:prstGeom>
+                        <a:ln>
+                          <a:tailEnd type="triangle"/>
+                        </a:ln>
+                      </wps:spPr>
+                      <wps:style>
+                        <a:lnRef idx="1">
+                          <a:schemeClr val="dk1"/>
+                        </a:lnRef>
+                        <a:fillRef idx="0">
+                          <a:schemeClr val="dk1"/>
+                        </a:fillRef>
+                        <a:effectRef idx="0">
+                          <a:schemeClr val="dk1"/>
+                        </a:effectRef>
+                        <a:fontRef idx="minor">
+                          <a:schemeClr val="tx1"/>
+                        </a:fontRef>
+                      </wps:style>
+                      <wps:bodyPr/>
+                    </wps:wsp>
+                  </a:graphicData>
+                </a:graphic>
+              </wp:anchor>
+            </w:drawing>
+          </mc:Choice>
+          <mc:Fallback>
+            <w:pict>
+              <v:shape w14:anchorId="244A658E" id="Straight Arrow Connector 63" o:spid="_x0000_s1026" type="#_x0000_t32" style="position:absolute;margin-left:565.15pt;margin-top:5.65pt;width:.7pt;height:63.15pt;z-index:251756544;visibility:visible;mso-wrap-style:square;mso-wrap-distance-left:9pt;mso-wrap-distance-top:0;mso-wrap-distance-right:9pt;mso-wrap-distance-bottom:0;mso-position-horizontal:absolute;mso-position-horizontal-relative:text;mso-position-vertical:absolute;mso-position-vertical-relative:text" o:gfxdata="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" strokecolor="black [3200]" strokeweight=".5pt">
+                <v:stroke endarrow="block" joinstyle="miter"/>
+              </v:shape>
+            </w:pict>
+          </mc:Fallback>
+        </mc:AlternateContent>
+      </w:r>
     </w:p>
     <w:p>
       <w:pPr>
@@ -5818,7 +4904,9 @@
           <w:lang w:val="en-US"/>
         </w:rPr>
       </w:pPr>
-      <w:r>
+    </w:p>
+    <w:p>
+      <w:pPr>
         <w:rPr>
           <w:rFonts w:ascii="Times New Roman" w:hAnsi="Times New Roman" w:cs="Times New Roman"/>
           <w:b/>
@@ -5827,12 +4915,21 @@
           <w:szCs w:val="32"/>
           <w:lang w:val="en-US"/>
         </w:rPr>
-        <w:lastRenderedPageBreak/>
+      </w:pPr>
+      <w:r>
+        <w:rPr>
+          <w:rFonts w:ascii="Times New Roman" w:hAnsi="Times New Roman" w:cs="Times New Roman"/>
+          <w:b/>
+          <w:bCs/>
+          <w:sz w:val="32"/>
+          <w:szCs w:val="32"/>
+          <w:lang w:val="en-US"/>
+        </w:rPr>
         <w:drawing>
-          <wp:inline distT="0" distB="0" distL="0" distR="0" wp14:anchorId="6469655E" wp14:editId="30148A93">
-            <wp:extent cx="14205585" cy="9750425"/>
-            <wp:effectExtent l="0" t="0" r="5715" b="3175"/>
-            <wp:docPr id="609507820" name="Picture 1"/>
+          <wp:inline distT="0" distB="0" distL="0" distR="0" wp14:anchorId="30136D2A" wp14:editId="31B85CB4">
+            <wp:extent cx="14105842" cy="8969517"/>
+            <wp:effectExtent l="0" t="0" r="0" b="3175"/>
+            <wp:docPr id="1515496356" name="Picture 1" descr="A diagram of a website&#10;&#10;AI-generated content may be incorrect."/>
             <wp:cNvGraphicFramePr>
               <a:graphicFrameLocks xmlns:a="http://schemas.openxmlformats.org/drawingml/2006/main" noChangeAspect="1"/>
             </wp:cNvGraphicFramePr>
@@ -5840,11 +4937,11 @@
               <a:graphicData uri="http://schemas.openxmlformats.org/drawingml/2006/picture">
                 <pic:pic xmlns:pic="http://schemas.openxmlformats.org/drawingml/2006/picture">
                   <pic:nvPicPr>
-                    <pic:cNvPr id="609507820" name=""/>
+                    <pic:cNvPr id="1515496356" name="Picture 1" descr="A diagram of a website&#10;&#10;AI-generated content may be incorrect."/>
                     <pic:cNvPicPr/>
                   </pic:nvPicPr>
                   <pic:blipFill>
-                    <a:blip r:embed="rId7"/>
+                    <a:blip r:embed="rId10"/>
                     <a:stretch>
                       <a:fillRect/>
                     </a:stretch>
@@ -5852,7 +4949,7 @@
                   <pic:spPr>
                     <a:xfrm>
                       <a:off x="0" y="0"/>
-                      <a:ext cx="14205585" cy="9750425"/>
+                      <a:ext cx="14105842" cy="8969517"/>
                     </a:xfrm>
                     <a:prstGeom prst="rect">
                       <a:avLst/>
@@ -5898,6 +4995,7 @@
           <w:szCs w:val="32"/>
           <w:lang w:val="en-US"/>
         </w:rPr>
+        <w:lastRenderedPageBreak/>
         <w:t>DATASETS REQUIRED FOR EACH COMPANY</w:t>
       </w:r>
     </w:p>
@@ -6196,6 +5294,95 @@
 <file path=word/numbering.xml><?xml version="1.0" encoding="utf-8"?>
 <w:numbering xmlns:wpc="http://schemas.microsoft.com/office/word/2010/wordprocessingCanvas" xmlns:cx="http://schemas.microsoft.com/office/drawing/2014/chartex" xmlns:cx1="http://schemas.microsoft.com/office/drawing/2015/9/8/chartex" xmlns:cx2="http://schemas.microsoft.com/office/drawing/2015/10/21/chartex" xmlns:cx3="http://schemas.microsoft.com/office/drawing/2016/5/9/chartex" xmlns:cx4="http://schemas.microsoft.com/office/drawing/2016/5/10/chartex" xmlns:cx5="http://schemas.microsoft.com/office/drawing/2016/5/11/chartex" xmlns:cx6="http://schemas.microsoft.com/office/drawing/2016/5/12/chartex" xmlns:cx7="http://schemas.microsoft.com/office/drawing/2016/5/13/chartex" xmlns:cx8="http://schemas.microsoft.com/office/drawing/2016/5/14/chartex" xmlns:mc="http://schemas.openxmlformats.org/markup-compatibility/2006" xmlns:aink="http://schemas.microsoft.com/office/drawing/2016/ink" xmlns:am3d="http://schemas.microsoft.com/office/drawing/2017/model3d" xmlns:o="urn:schemas-microsoft-com:office:office" xmlns:oel="http://schemas.microsoft.com/office/2019/extlst" xmlns:r="http://schemas.openxmlformats.org/officeDocument/2006/relationships" xmlns:m="http://schemas.openxmlformats.org/officeDocument/2006/math" xmlns:v="urn:schemas-microsoft-com:vml" xmlns:wp14="http://schemas.microsoft.com/office/word/2010/wordprocessingDrawing" xmlns:wp="http://schemas.openxmlformats.org/drawingml/2006/wordprocessingDrawing" xmlns:w10="urn:schemas-microsoft-com:office:word" xmlns:w="http://schemas.openxmlformats.org/wordprocessingml/2006/main" xmlns:w14="http://schemas.microsoft.com/office/word/2010/wordml" xmlns:w15="http://schemas.microsoft.com/office/word/2012/wordml" xmlns:w16cex="http://schemas.microsoft.com/office/word/2018/wordml/cex" xmlns:w16cid="http://schemas.microsoft.com/office/word/2016/wordml/cid" xmlns:w16="http://schemas.microsoft.com/office/word/2018/wordml" xmlns:w16du="http://schemas.microsoft.com/office/word/2023/wordml/word16du" xmlns:w16sdtdh="http://schemas.microsoft.com/office/word/2020/wordml/sdtdatahash" xmlns:w16sdtfl="http://schemas.microsoft.com/office/word/2024/wordml/sdtformatlock" xmlns:w16se="http://schemas.microsoft.com/office/word/2015/wordml/symex" xmlns:wpg="http://schemas.microsoft.com/office/word/2010/wordprocessingGroup" xmlns:wpi="http://schemas.microsoft.com/office/word/2010/wordprocessingInk" xmlns:wne="http://schemas.microsoft.com/office/word/2006/wordml" xmlns:wps="http://schemas.microsoft.com/office/word/2010/wordprocessingShape" mc:Ignorable="w14 w15 w16se w16cid w16 w16cex w16sdtdh w16sdtfl w16du wp14">
   <w:abstractNum w:abstractNumId="0" w15:restartNumberingAfterBreak="0">
+    <w:nsid w:val="04A14771"/>
+    <w:multiLevelType w:val="hybridMultilevel"/>
+    <w:tmpl w:val="2A5ED306"/>
+    <w:lvl w:ilvl="0" w:tplc="10090017">
+      <w:start w:val="1"/>
+      <w:numFmt w:val="lowerLetter"/>
+      <w:lvlText w:val="%1)"/>
+      <w:lvlJc w:val="left"/>
+      <w:pPr>
+        <w:ind w:left="720" w:hanging="360"/>
+      </w:pPr>
+      <w:rPr>
+        <w:rFonts w:hint="default"/>
+      </w:rPr>
+    </w:lvl>
+    <w:lvl w:ilvl="1" w:tplc="10090019" w:tentative="1">
+      <w:start w:val="1"/>
+      <w:numFmt w:val="lowerLetter"/>
+      <w:lvlText w:val="%2."/>
+      <w:lvlJc w:val="left"/>
+      <w:pPr>
+        <w:ind w:left="1440" w:hanging="360"/>
+      </w:pPr>
+    </w:lvl>
+    <w:lvl w:ilvl="2" w:tplc="1009001B" w:tentative="1">
+      <w:start w:val="1"/>
+      <w:numFmt w:val="lowerRoman"/>
+      <w:lvlText w:val="%3."/>
+      <w:lvlJc w:val="right"/>
+      <w:pPr>
+        <w:ind w:left="2160" w:hanging="180"/>
+      </w:pPr>
+    </w:lvl>
+    <w:lvl w:ilvl="3" w:tplc="1009000F" w:tentative="1">
+      <w:start w:val="1"/>
+      <w:numFmt w:val="decimal"/>
+      <w:lvlText w:val="%4."/>
+      <w:lvlJc w:val="left"/>
+      <w:pPr>
+        <w:ind w:left="2880" w:hanging="360"/>
+      </w:pPr>
+    </w:lvl>
+    <w:lvl w:ilvl="4" w:tplc="10090019" w:tentative="1">
+      <w:start w:val="1"/>
+      <w:numFmt w:val="lowerLetter"/>
+      <w:lvlText w:val="%5."/>
+      <w:lvlJc w:val="left"/>
+      <w:pPr>
+        <w:ind w:left="3600" w:hanging="360"/>
+      </w:pPr>
+    </w:lvl>
+    <w:lvl w:ilvl="5" w:tplc="1009001B" w:tentative="1">
+      <w:start w:val="1"/>
+      <w:numFmt w:val="lowerRoman"/>
+      <w:lvlText w:val="%6."/>
+      <w:lvlJc w:val="right"/>
+      <w:pPr>
+        <w:ind w:left="4320" w:hanging="180"/>
+      </w:pPr>
+    </w:lvl>
+    <w:lvl w:ilvl="6" w:tplc="1009000F" w:tentative="1">
+      <w:start w:val="1"/>
+      <w:numFmt w:val="decimal"/>
+      <w:lvlText w:val="%7."/>
+      <w:lvlJc w:val="left"/>
+      <w:pPr>
+        <w:ind w:left="5040" w:hanging="360"/>
+      </w:pPr>
+    </w:lvl>
+    <w:lvl w:ilvl="7" w:tplc="10090019" w:tentative="1">
+      <w:start w:val="1"/>
+      <w:numFmt w:val="lowerLetter"/>
+      <w:lvlText w:val="%8."/>
+      <w:lvlJc w:val="left"/>
+      <w:pPr>
+        <w:ind w:left="5760" w:hanging="360"/>
+      </w:pPr>
+    </w:lvl>
+    <w:lvl w:ilvl="8" w:tplc="1009001B" w:tentative="1">
+      <w:start w:val="1"/>
+      <w:numFmt w:val="lowerRoman"/>
+      <w:lvlText w:val="%9."/>
+      <w:lvlJc w:val="right"/>
+      <w:pPr>
+        <w:ind w:left="6480" w:hanging="180"/>
+      </w:pPr>
+    </w:lvl>
+  </w:abstractNum>
+  <w:abstractNum w:abstractNumId="1" w15:restartNumberingAfterBreak="0">
     <w:nsid w:val="051826B9"/>
     <w:multiLevelType w:val="hybridMultilevel"/>
     <w:tmpl w:val="73365A1A"/>
@@ -6284,7 +5471,7 @@
       </w:pPr>
     </w:lvl>
   </w:abstractNum>
-  <w:abstractNum w:abstractNumId="1" w15:restartNumberingAfterBreak="0">
+  <w:abstractNum w:abstractNumId="2" w15:restartNumberingAfterBreak="0">
     <w:nsid w:val="087353C6"/>
     <w:multiLevelType w:val="hybridMultilevel"/>
     <w:tmpl w:val="583EBA44"/>
@@ -6373,7 +5560,7 @@
       </w:pPr>
     </w:lvl>
   </w:abstractNum>
-  <w:abstractNum w:abstractNumId="2" w15:restartNumberingAfterBreak="0">
+  <w:abstractNum w:abstractNumId="3" w15:restartNumberingAfterBreak="0">
     <w:nsid w:val="156F013E"/>
     <w:multiLevelType w:val="hybridMultilevel"/>
     <w:tmpl w:val="E2324B7E"/>
@@ -6462,7 +5649,7 @@
       </w:pPr>
     </w:lvl>
   </w:abstractNum>
-  <w:abstractNum w:abstractNumId="3" w15:restartNumberingAfterBreak="0">
+  <w:abstractNum w:abstractNumId="4" w15:restartNumberingAfterBreak="0">
     <w:nsid w:val="1C547B6C"/>
     <w:multiLevelType w:val="hybridMultilevel"/>
     <w:tmpl w:val="EB0A5F20"/>
@@ -6551,7 +5738,7 @@
       </w:pPr>
     </w:lvl>
   </w:abstractNum>
-  <w:abstractNum w:abstractNumId="4" w15:restartNumberingAfterBreak="0">
+  <w:abstractNum w:abstractNumId="5" w15:restartNumberingAfterBreak="0">
     <w:nsid w:val="21667F96"/>
     <w:multiLevelType w:val="hybridMultilevel"/>
     <w:tmpl w:val="A8568256"/>
@@ -6640,7 +5827,7 @@
       </w:pPr>
     </w:lvl>
   </w:abstractNum>
-  <w:abstractNum w:abstractNumId="5" w15:restartNumberingAfterBreak="0">
+  <w:abstractNum w:abstractNumId="6" w15:restartNumberingAfterBreak="0">
     <w:nsid w:val="2B867084"/>
     <w:multiLevelType w:val="hybridMultilevel"/>
     <w:tmpl w:val="E62A73AA"/>
@@ -6729,7 +5916,7 @@
       </w:pPr>
     </w:lvl>
   </w:abstractNum>
-  <w:abstractNum w:abstractNumId="6" w15:restartNumberingAfterBreak="0">
+  <w:abstractNum w:abstractNumId="7" w15:restartNumberingAfterBreak="0">
     <w:nsid w:val="2F9E04C4"/>
     <w:multiLevelType w:val="hybridMultilevel"/>
     <w:tmpl w:val="AC6640DC"/>
@@ -6818,7 +6005,7 @@
       </w:pPr>
     </w:lvl>
   </w:abstractNum>
-  <w:abstractNum w:abstractNumId="7" w15:restartNumberingAfterBreak="0">
+  <w:abstractNum w:abstractNumId="8" w15:restartNumberingAfterBreak="0">
     <w:nsid w:val="301D00F5"/>
     <w:multiLevelType w:val="hybridMultilevel"/>
     <w:tmpl w:val="7FDEE108"/>
@@ -6907,7 +6094,7 @@
       </w:pPr>
     </w:lvl>
   </w:abstractNum>
-  <w:abstractNum w:abstractNumId="8" w15:restartNumberingAfterBreak="0">
+  <w:abstractNum w:abstractNumId="9" w15:restartNumberingAfterBreak="0">
     <w:nsid w:val="444258A5"/>
     <w:multiLevelType w:val="hybridMultilevel"/>
     <w:tmpl w:val="59ACAD62"/>
@@ -6996,7 +6183,7 @@
       </w:pPr>
     </w:lvl>
   </w:abstractNum>
-  <w:abstractNum w:abstractNumId="9" w15:restartNumberingAfterBreak="0">
+  <w:abstractNum w:abstractNumId="10" w15:restartNumberingAfterBreak="0">
     <w:nsid w:val="47427D82"/>
     <w:multiLevelType w:val="hybridMultilevel"/>
     <w:tmpl w:val="3890785E"/>
@@ -7085,7 +6272,7 @@
       </w:pPr>
     </w:lvl>
   </w:abstractNum>
-  <w:abstractNum w:abstractNumId="10" w15:restartNumberingAfterBreak="0">
+  <w:abstractNum w:abstractNumId="11" w15:restartNumberingAfterBreak="0">
     <w:nsid w:val="53A05C25"/>
     <w:multiLevelType w:val="hybridMultilevel"/>
     <w:tmpl w:val="D13A5606"/>
@@ -7174,7 +6361,7 @@
       </w:pPr>
     </w:lvl>
   </w:abstractNum>
-  <w:abstractNum w:abstractNumId="11" w15:restartNumberingAfterBreak="0">
+  <w:abstractNum w:abstractNumId="12" w15:restartNumberingAfterBreak="0">
     <w:nsid w:val="53CD35C0"/>
     <w:multiLevelType w:val="hybridMultilevel"/>
     <w:tmpl w:val="9088517A"/>
@@ -7263,7 +6450,7 @@
       </w:pPr>
     </w:lvl>
   </w:abstractNum>
-  <w:abstractNum w:abstractNumId="12" w15:restartNumberingAfterBreak="0">
+  <w:abstractNum w:abstractNumId="13" w15:restartNumberingAfterBreak="0">
     <w:nsid w:val="725B5BBE"/>
     <w:multiLevelType w:val="hybridMultilevel"/>
     <w:tmpl w:val="23C4823C"/>
@@ -7352,7 +6539,7 @@
       </w:pPr>
     </w:lvl>
   </w:abstractNum>
-  <w:abstractNum w:abstractNumId="13" w15:restartNumberingAfterBreak="0">
+  <w:abstractNum w:abstractNumId="14" w15:restartNumberingAfterBreak="0">
     <w:nsid w:val="750C2599"/>
     <w:multiLevelType w:val="hybridMultilevel"/>
     <w:tmpl w:val="8FF404A6"/>
@@ -7441,7 +6628,7 @@
       </w:pPr>
     </w:lvl>
   </w:abstractNum>
-  <w:abstractNum w:abstractNumId="14" w15:restartNumberingAfterBreak="0">
+  <w:abstractNum w:abstractNumId="15" w15:restartNumberingAfterBreak="0">
     <w:nsid w:val="7DE47008"/>
     <w:multiLevelType w:val="hybridMultilevel"/>
     <w:tmpl w:val="D3B0B920"/>
@@ -7531,49 +6718,52 @@
     </w:lvl>
   </w:abstractNum>
   <w:num w:numId="1" w16cid:durableId="78451407">
+    <w:abstractNumId w:val="5"/>
+  </w:num>
+  <w:num w:numId="2" w16cid:durableId="1087313626">
+    <w:abstractNumId w:val="3"/>
+  </w:num>
+  <w:num w:numId="3" w16cid:durableId="951865016">
+    <w:abstractNumId w:val="10"/>
+  </w:num>
+  <w:num w:numId="4" w16cid:durableId="407582550">
+    <w:abstractNumId w:val="9"/>
+  </w:num>
+  <w:num w:numId="5" w16cid:durableId="480779650">
+    <w:abstractNumId w:val="14"/>
+  </w:num>
+  <w:num w:numId="6" w16cid:durableId="1205213614">
+    <w:abstractNumId w:val="15"/>
+  </w:num>
+  <w:num w:numId="7" w16cid:durableId="1390499920">
+    <w:abstractNumId w:val="1"/>
+  </w:num>
+  <w:num w:numId="8" w16cid:durableId="1919168503">
+    <w:abstractNumId w:val="12"/>
+  </w:num>
+  <w:num w:numId="9" w16cid:durableId="411926195">
+    <w:abstractNumId w:val="11"/>
+  </w:num>
+  <w:num w:numId="10" w16cid:durableId="791903603">
+    <w:abstractNumId w:val="13"/>
+  </w:num>
+  <w:num w:numId="11" w16cid:durableId="1618025449">
     <w:abstractNumId w:val="4"/>
   </w:num>
-  <w:num w:numId="2" w16cid:durableId="1087313626">
+  <w:num w:numId="12" w16cid:durableId="1875120480">
+    <w:abstractNumId w:val="7"/>
+  </w:num>
+  <w:num w:numId="13" w16cid:durableId="1896774468">
     <w:abstractNumId w:val="2"/>
   </w:num>
-  <w:num w:numId="3" w16cid:durableId="951865016">
-    <w:abstractNumId w:val="9"/>
-  </w:num>
-  <w:num w:numId="4" w16cid:durableId="407582550">
+  <w:num w:numId="14" w16cid:durableId="1770656823">
     <w:abstractNumId w:val="8"/>
   </w:num>
-  <w:num w:numId="5" w16cid:durableId="480779650">
-    <w:abstractNumId w:val="13"/>
-  </w:num>
-  <w:num w:numId="6" w16cid:durableId="1205213614">
-    <w:abstractNumId w:val="14"/>
-  </w:num>
-  <w:num w:numId="7" w16cid:durableId="1390499920">
-    <w:abstractNumId w:val="0"/>
-  </w:num>
-  <w:num w:numId="8" w16cid:durableId="1919168503">
-    <w:abstractNumId w:val="11"/>
-  </w:num>
-  <w:num w:numId="9" w16cid:durableId="411926195">
-    <w:abstractNumId w:val="10"/>
-  </w:num>
-  <w:num w:numId="10" w16cid:durableId="791903603">
-    <w:abstractNumId w:val="12"/>
-  </w:num>
-  <w:num w:numId="11" w16cid:durableId="1618025449">
-    <w:abstractNumId w:val="3"/>
-  </w:num>
-  <w:num w:numId="12" w16cid:durableId="1875120480">
+  <w:num w:numId="15" w16cid:durableId="742335562">
     <w:abstractNumId w:val="6"/>
   </w:num>
-  <w:num w:numId="13" w16cid:durableId="1896774468">
-    <w:abstractNumId w:val="1"/>
-  </w:num>
-  <w:num w:numId="14" w16cid:durableId="1770656823">
-    <w:abstractNumId w:val="7"/>
-  </w:num>
-  <w:num w:numId="15" w16cid:durableId="742335562">
-    <w:abstractNumId w:val="5"/>
+  <w:num w:numId="16" w16cid:durableId="1973442606">
+    <w:abstractNumId w:val="0"/>
   </w:num>
 </w:numbering>
 </file>
@@ -8525,6 +7715,33 @@
 </inkml:ink>
 </file>
 
+<file path=word/ink/ink2.xml><?xml version="1.0" encoding="utf-8"?>
+<inkml:ink xmlns:inkml="http://www.w3.org/2003/InkML">
+  <inkml:definitions>
+    <inkml:context xml:id="ctx0">
+      <inkml:inkSource xml:id="inkSrc0">
+        <inkml:traceFormat>
+          <inkml:channel name="X" type="integer" min="-2.14748E9" max="2.14748E9" units="cm"/>
+          <inkml:channel name="Y" type="integer" min="-2.14748E9" max="2.14748E9" units="cm"/>
+          <inkml:channel name="F" type="integer" max="32767" units="dev"/>
+        </inkml:traceFormat>
+        <inkml:channelProperties>
+          <inkml:channelProperty channel="X" name="resolution" value="1000" units="1/cm"/>
+          <inkml:channelProperty channel="Y" name="resolution" value="1000" units="1/cm"/>
+          <inkml:channelProperty channel="F" name="resolution" value="0" units="1/dev"/>
+        </inkml:channelProperties>
+      </inkml:inkSource>
+      <inkml:timestamp xml:id="ts0" timeString="2025-03-06T01:21:04.607"/>
+    </inkml:context>
+    <inkml:brush xml:id="br0">
+      <inkml:brushProperty name="width" value="0.025" units="cm"/>
+      <inkml:brushProperty name="height" value="0.025" units="cm"/>
+    </inkml:brush>
+  </inkml:definitions>
+  <inkml:trace contextRef="#ctx0" brushRef="#br0">0 1 24575,'0'4'0,"0"1"-8191</inkml:trace>
+</inkml:ink>
+</file>
+
 <file path=word/theme/theme1.xml><?xml version="1.0" encoding="utf-8"?>
 <a:theme xmlns:a="http://schemas.openxmlformats.org/drawingml/2006/main" name="Office Theme">
   <a:themeElements>
@@ -8818,4 +8035,16 @@
     </a:ext>
   </a:extLst>
 </a:theme>
+</file>
+
+<file path=customXml/item1.xml><?xml version="1.0" encoding="utf-8"?>
+<b:Sources xmlns:b="http://schemas.openxmlformats.org/officeDocument/2006/bibliography" xmlns="http://schemas.openxmlformats.org/officeDocument/2006/bibliography" SelectedStyle="\APASixthEditionOfficeOnline.xsl" StyleName="APA" Version="6"/>
+</file>
+
+<file path=customXml/itemProps1.xml><?xml version="1.0" encoding="utf-8"?>
+<ds:datastoreItem xmlns:ds="http://schemas.openxmlformats.org/officeDocument/2006/customXml" ds:itemID="{97494E1F-A44D-46CE-A73A-8A8CD1610710}">
+  <ds:schemaRefs>
+    <ds:schemaRef ds:uri="http://schemas.openxmlformats.org/officeDocument/2006/bibliography"/>
+  </ds:schemaRefs>
+</ds:datastoreItem>
 </file>